--- a/NLP연구 방향성 보고서/논문정리.docx
+++ b/NLP연구 방향성 보고서/논문정리.docx
@@ -3,7 +3,6 @@
 <w:document xmlns:wpc="http://schemas.microsoft.com/office/word/2010/wordprocessingCanvas" xmlns:cx="http://schemas.microsoft.com/office/drawing/2014/chartex" xmlns:mc="http://schemas.openxmlformats.org/markup-compatibility/2006" xmlns:o="urn:schemas-microsoft-com:office:office" xmlns:r="http://schemas.openxmlformats.org/officeDocument/2006/relationships" xmlns:m="http://schemas.openxmlformats.org/officeDocument/2006/math" xmlns:v="urn:schemas-microsoft-com:vml" xmlns:wp14="http://schemas.microsoft.com/office/word/2010/wordprocessingDrawing" xmlns:wp="http://schemas.openxmlformats.org/drawingml/2006/wordprocessingDrawing" xmlns:w10="urn:schemas-microsoft-com:office:word" xmlns:w="http://schemas.openxmlformats.org/wordprocessingml/2006/main" xmlns:w14="http://schemas.microsoft.com/office/word/2010/wordml" xmlns:w15="http://schemas.microsoft.com/office/word/2012/wordml" xmlns:w16se="http://schemas.microsoft.com/office/word/2015/wordml/symex" xmlns:wpg="http://schemas.microsoft.com/office/word/2010/wordprocessingGroup" xmlns:wpi="http://schemas.microsoft.com/office/word/2010/wordprocessingInk" xmlns:wne="http://schemas.microsoft.com/office/word/2006/wordml" xmlns:wps="http://schemas.microsoft.com/office/word/2010/wordprocessingShape" mc:Ignorable="w14 w15 w16se wp14">
   <w:body>
     <w:p>
-      <w:proofErr w:type="spellStart"/>
       <w:r>
         <w:rPr>
           <w:rFonts w:hint="eastAsia"/>
@@ -13,36 +12,351 @@
       <w:r>
         <w:t>hatGPT</w:t>
       </w:r>
-      <w:proofErr w:type="spellEnd"/>
       <w:r>
         <w:rPr>
           <w:rFonts w:hint="eastAsia"/>
         </w:rPr>
         <w:t xml:space="preserve">의 </w:t>
       </w:r>
-      <w:proofErr w:type="gramStart"/>
-      <w:r>
-        <w:t>Reasoning ,</w:t>
-      </w:r>
-      <w:proofErr w:type="gramEnd"/>
-      <w:r>
-        <w:t xml:space="preserve"> Hallucination, Interactivity </w:t>
-      </w:r>
-      <w:r>
-        <w:rPr>
-          <w:rFonts w:hint="eastAsia"/>
-        </w:rPr>
-        <w:t xml:space="preserve">중심으로 </w:t>
-      </w:r>
-      <w:proofErr w:type="spellStart"/>
-      <w:r>
-        <w:rPr>
-          <w:rFonts w:hint="eastAsia"/>
-        </w:rPr>
-        <w:t>논문정리</w:t>
-      </w:r>
-      <w:proofErr w:type="spellEnd"/>
-    </w:p>
+      <w:r>
+        <w:t xml:space="preserve">Reasoning , Hallucination, Interactivity </w:t>
+      </w:r>
+      <w:r>
+        <w:rPr>
+          <w:rFonts w:hint="eastAsia"/>
+        </w:rPr>
+        <w:t>중심으로 논문정리</w:t>
+      </w:r>
+    </w:p>
+    <w:p>
+      <w:r>
+        <w:rPr>
+          <w:rFonts w:hint="eastAsia"/>
+        </w:rPr>
+        <w:t>&lt;읽기전에 기초개념 이해&gt;</w:t>
+      </w:r>
+    </w:p>
+    <w:p>
+      <w:r>
+        <w:rPr>
+          <w:rFonts w:hint="eastAsia"/>
+        </w:rPr>
+        <w:t>여기서 g</w:t>
+      </w:r>
+      <w:r>
+        <w:t xml:space="preserve"> p t </w:t>
+      </w:r>
+      <w:r>
+        <w:rPr>
+          <w:rFonts w:hint="eastAsia"/>
+        </w:rPr>
+        <w:t>를 제로샷 학습으로 수행했다고 했는데,</w:t>
+      </w:r>
+    </w:p>
+    <w:p/>
+    <w:p>
+      <w:r>
+        <w:t>-</w:t>
+      </w:r>
+      <w:r>
+        <w:rPr>
+          <w:rFonts w:hint="eastAsia"/>
+          <w:highlight w:val="yellow"/>
+        </w:rPr>
+        <w:t>제</w:t>
+      </w:r>
+      <w:r>
+        <w:rPr>
+          <w:rFonts w:hint="eastAsia"/>
+          <w:highlight w:val="yellow"/>
+        </w:rPr>
+        <w:t>로샷이란?</w:t>
+      </w:r>
+      <w:r>
+        <w:t xml:space="preserve">  -&gt; </w:t>
+      </w:r>
+      <w:r>
+        <w:rPr>
+          <w:rFonts w:hint="eastAsia"/>
+        </w:rPr>
+        <w:t>일반적으로 기계학습은 훈련데이터에 나타난 클래스나 레이블에 대한 예측을 수행하는 데 사용된다,</w:t>
+      </w:r>
+      <w:r>
+        <w:t xml:space="preserve"> </w:t>
+      </w:r>
+      <w:r>
+        <w:rPr>
+          <w:rFonts w:hint="eastAsia"/>
+        </w:rPr>
+        <w:t>하지만 제로샷학습은 훈련데이터에 없는 클래스나 레이블에 대한 예측을 수행하는 것을 목표로 한다.</w:t>
+      </w:r>
+    </w:p>
+    <w:p>
+      <w:r>
+        <w:t xml:space="preserve">2.1 </w:t>
+      </w:r>
+      <w:r>
+        <w:t>LLM을 확장하면 일반화 가능성이 향상되는 반면, 일반 LLM은 특정 응용 분야에서 부족할 수 있습니다</w:t>
+      </w:r>
+    </w:p>
+    <w:p>
+      <w:r>
+        <w:t>Thus, ChatGPT is able to preserve the knowledge</w:t>
+      </w:r>
+    </w:p>
+    <w:p>
+      <w:r>
+        <w:t>from pre-training and produce informative outputs</w:t>
+      </w:r>
+    </w:p>
+    <w:p>
+      <w:r>
+        <w:rPr>
+          <w:highlight w:val="green"/>
+        </w:rPr>
+        <w:t>without access to external knowledge sources.</w:t>
+      </w:r>
+      <w:r>
+        <w:rPr>
+          <w:highlight w:val="green"/>
+        </w:rPr>
+        <w:t xml:space="preserve"> -&gt;</w:t>
+      </w:r>
+      <w:r>
+        <w:rPr>
+          <w:rFonts w:hint="eastAsia"/>
+          <w:highlight w:val="green"/>
+        </w:rPr>
+        <w:t xml:space="preserve">이게 맞는말인가 외부지식에 접근없이 지식을 저장하는데 어떻게 </w:t>
+      </w:r>
+      <w:r>
+        <w:rPr>
+          <w:highlight w:val="green"/>
+        </w:rPr>
+        <w:t>hallucination</w:t>
+      </w:r>
+      <w:r>
+        <w:rPr>
+          <w:rFonts w:hint="eastAsia"/>
+          <w:highlight w:val="green"/>
+        </w:rPr>
+        <w:t>이 일어나지?</w:t>
+      </w:r>
+      <w:r>
+        <w:t xml:space="preserve"> -&gt;</w:t>
+      </w:r>
+      <w:r>
+        <w:rPr>
+          <w:rFonts w:hint="eastAsia"/>
+        </w:rPr>
+        <w:t xml:space="preserve"> </w:t>
+      </w:r>
+      <w:r>
+        <w:rPr>
+          <w:rFonts w:hint="eastAsia"/>
+          <w:highlight w:val="green"/>
+        </w:rPr>
+        <w:t>웹문서로</w:t>
+      </w:r>
+      <w:r>
+        <w:rPr>
+          <w:rFonts w:hint="eastAsia"/>
+        </w:rPr>
+        <w:t xml:space="preserve"> </w:t>
+      </w:r>
+      <w:r>
+        <w:rPr>
+          <w:rFonts w:hint="eastAsia"/>
+          <w:highlight w:val="green"/>
+        </w:rPr>
+        <w:t>사전트레이닝된</w:t>
+      </w:r>
+      <w:r>
+        <w:rPr>
+          <w:rFonts w:hint="eastAsia"/>
+        </w:rPr>
+        <w:t xml:space="preserve"> </w:t>
+      </w:r>
+      <w:r>
+        <w:rPr>
+          <w:rFonts w:hint="eastAsia"/>
+          <w:highlight w:val="green"/>
+        </w:rPr>
+        <w:t>지식외의</w:t>
+      </w:r>
+      <w:r>
+        <w:rPr>
+          <w:rFonts w:hint="eastAsia"/>
+        </w:rPr>
+        <w:t xml:space="preserve"> </w:t>
+      </w:r>
+      <w:r>
+        <w:rPr>
+          <w:rFonts w:hint="eastAsia"/>
+          <w:highlight w:val="green"/>
+        </w:rPr>
+        <w:t>질문이</w:t>
+      </w:r>
+      <w:r>
+        <w:rPr>
+          <w:rFonts w:hint="eastAsia"/>
+        </w:rPr>
+        <w:t xml:space="preserve"> </w:t>
+      </w:r>
+      <w:r>
+        <w:rPr>
+          <w:rFonts w:hint="eastAsia"/>
+          <w:highlight w:val="green"/>
+        </w:rPr>
+        <w:t>나오면</w:t>
+      </w:r>
+      <w:r>
+        <w:rPr>
+          <w:rFonts w:hint="eastAsia"/>
+        </w:rPr>
+        <w:t xml:space="preserve"> </w:t>
+      </w:r>
+      <w:r>
+        <w:rPr>
+          <w:rFonts w:hint="eastAsia"/>
+          <w:highlight w:val="green"/>
+        </w:rPr>
+        <w:t>혼동이</w:t>
+      </w:r>
+      <w:r>
+        <w:rPr>
+          <w:rFonts w:hint="eastAsia"/>
+        </w:rPr>
+        <w:t xml:space="preserve"> </w:t>
+      </w:r>
+      <w:r>
+        <w:rPr>
+          <w:rFonts w:hint="eastAsia"/>
+          <w:highlight w:val="green"/>
+        </w:rPr>
+        <w:t>오는건가</w:t>
+      </w:r>
+      <w:r>
+        <w:rPr>
+          <w:rFonts w:hint="eastAsia"/>
+        </w:rPr>
+        <w:t>?</w:t>
+      </w:r>
+      <w:r>
+        <w:t xml:space="preserve"> </w:t>
+      </w:r>
+      <w:r>
+        <w:rPr>
+          <w:rFonts w:hint="eastAsia"/>
+          <w:highlight w:val="green"/>
+        </w:rPr>
+        <w:t>그렇다면</w:t>
+      </w:r>
+      <w:r>
+        <w:rPr>
+          <w:rFonts w:hint="eastAsia"/>
+        </w:rPr>
+        <w:t xml:space="preserve"> </w:t>
+      </w:r>
+      <w:r>
+        <w:rPr>
+          <w:rFonts w:hint="eastAsia"/>
+          <w:highlight w:val="green"/>
+        </w:rPr>
+        <w:t>이걸안일어나게</w:t>
+      </w:r>
+      <w:r>
+        <w:rPr>
+          <w:rFonts w:hint="eastAsia"/>
+        </w:rPr>
+        <w:t xml:space="preserve"> </w:t>
+      </w:r>
+      <w:r>
+        <w:rPr>
+          <w:rFonts w:hint="eastAsia"/>
+          <w:highlight w:val="green"/>
+        </w:rPr>
+        <w:t>하려면</w:t>
+      </w:r>
+      <w:r>
+        <w:rPr>
+          <w:rFonts w:hint="eastAsia"/>
+        </w:rPr>
+        <w:t xml:space="preserve"> </w:t>
+      </w:r>
+      <w:r>
+        <w:rPr>
+          <w:rFonts w:hint="eastAsia"/>
+          <w:highlight w:val="green"/>
+        </w:rPr>
+        <w:t>어떻게</w:t>
+      </w:r>
+      <w:r>
+        <w:rPr>
+          <w:rFonts w:hint="eastAsia"/>
+        </w:rPr>
+        <w:t xml:space="preserve"> </w:t>
+      </w:r>
+      <w:r>
+        <w:rPr>
+          <w:rFonts w:hint="eastAsia"/>
+          <w:highlight w:val="green"/>
+        </w:rPr>
+        <w:t>해야하지</w:t>
+      </w:r>
+      <w:r>
+        <w:rPr>
+          <w:rFonts w:hint="eastAsia"/>
+        </w:rPr>
+        <w:t xml:space="preserve"> </w:t>
+      </w:r>
+      <w:r>
+        <w:t xml:space="preserve">, soft </w:t>
+      </w:r>
+      <w:r>
+        <w:rPr>
+          <w:rFonts w:hint="eastAsia"/>
+        </w:rPr>
+        <w:t>g</w:t>
+      </w:r>
+      <w:r>
+        <w:t>pt</w:t>
+      </w:r>
+      <w:r>
+        <w:rPr>
+          <w:rFonts w:hint="eastAsia"/>
+        </w:rPr>
+        <w:t xml:space="preserve">역시 </w:t>
+      </w:r>
+      <w:r>
+        <w:t>maual DB</w:t>
+      </w:r>
+      <w:r>
+        <w:rPr>
+          <w:rFonts w:hint="eastAsia"/>
+        </w:rPr>
+        <w:t xml:space="preserve">를 학습시켜서 그 </w:t>
+      </w:r>
+      <w:r>
+        <w:t>DB</w:t>
+      </w:r>
+      <w:r>
+        <w:rPr>
+          <w:rFonts w:hint="eastAsia"/>
+        </w:rPr>
+        <w:t xml:space="preserve">기반의 </w:t>
+      </w:r>
+      <w:r>
+        <w:t>informative outputs</w:t>
+      </w:r>
+      <w:r>
+        <w:rPr>
+          <w:rFonts w:hint="eastAsia"/>
+        </w:rPr>
+        <w:t>가 나오게 하는거 아닌가?</w:t>
+      </w:r>
+    </w:p>
+    <w:p/>
     <w:p>
       <w:pPr>
         <w:rPr>
@@ -53,195 +367,798 @@
         <w:rPr>
           <w:rFonts w:hint="eastAsia"/>
         </w:rPr>
+        <w:t>2</w:t>
+      </w:r>
+      <w:r>
+        <w:t>.2</w:t>
+      </w:r>
+    </w:p>
+    <w:p>
+      <w:pPr>
+        <w:rPr>
+          <w:rFonts w:hint="eastAsia"/>
+        </w:rPr>
+      </w:pPr>
+      <w:r>
+        <w:rPr>
+          <w:rFonts w:hint="eastAsia"/>
+        </w:rPr>
+        <w:t>-</w:t>
+      </w:r>
+    </w:p>
+    <w:p>
+      <w:r>
+        <w:rPr>
+          <w:rFonts w:hint="eastAsia"/>
+        </w:rPr>
+        <w:t>3</w:t>
+      </w:r>
+      <w:r>
+        <w:t>.1.1</w:t>
+      </w:r>
+    </w:p>
+    <w:p>
+      <w:r>
+        <w:t>-</w:t>
+      </w:r>
+      <w:r>
+        <w:rPr>
+          <w:rFonts w:hint="eastAsia"/>
+        </w:rPr>
+        <w:t>N</w:t>
+      </w:r>
+      <w:r>
+        <w:t xml:space="preserve">LP </w:t>
+      </w:r>
+      <w:r>
+        <w:rPr>
+          <w:rFonts w:hint="eastAsia"/>
+        </w:rPr>
+        <w:t xml:space="preserve">자연어 처리에서 </w:t>
+      </w:r>
+      <w:r>
+        <w:t xml:space="preserve">reasoning </w:t>
+      </w:r>
+      <w:r>
+        <w:rPr>
+          <w:rFonts w:hint="eastAsia"/>
+          <w:highlight w:val="yellow"/>
+        </w:rPr>
+        <w:t>추론이란 근</w:t>
+      </w:r>
+      <w:r>
+        <w:rPr>
+          <w:rFonts w:hint="eastAsia"/>
+        </w:rPr>
+        <w:t>본적인 개념이 뭘까?</w:t>
+      </w:r>
+    </w:p>
+    <w:p>
+      <w:r>
+        <w:rPr>
+          <w:rFonts w:hint="eastAsia"/>
+        </w:rPr>
+        <w:t xml:space="preserve">일단 개념: </w:t>
+      </w:r>
+      <w:r>
+        <w:rPr>
+          <w:rFonts w:hint="eastAsia"/>
+        </w:rPr>
+        <w:t>컴퓨터가</w:t>
+      </w:r>
+      <w:r>
+        <w:t xml:space="preserve"> 텍스트나 언어 데이터를 이용하여 논리적으로 추론하거나 추론 기반 작업을 수행하는 </w:t>
+      </w:r>
+      <w:r>
+        <w:t>과정</w:t>
+      </w:r>
+      <w:r>
+        <w:t xml:space="preserve">. 다양한 형태와 목적으로 </w:t>
+      </w:r>
+      <w:r>
+        <w:t>사용</w:t>
+      </w:r>
+      <w:r>
+        <w:rPr>
+          <w:rFonts w:hint="eastAsia"/>
+        </w:rPr>
+        <w:t>된다.</w:t>
+      </w:r>
+    </w:p>
+    <w:p>
+      <w:r>
+        <w:t xml:space="preserve">QA, Sentiment Analysis, Information Retrieval, machine Translation </w:t>
+      </w:r>
+      <w:r>
+        <w:rPr>
+          <w:rFonts w:hint="eastAsia"/>
+        </w:rPr>
+        <w:t>등등</w:t>
+      </w:r>
+    </w:p>
+    <w:p>
+      <w:r>
+        <w:rPr>
+          <w:rFonts w:hint="eastAsia"/>
+        </w:rPr>
+        <w:t>4</w:t>
+      </w:r>
+      <w:r>
+        <w:t xml:space="preserve">.1 </w:t>
+      </w:r>
+      <w:r>
+        <w:rPr>
+          <w:rFonts w:hint="eastAsia"/>
+        </w:rPr>
+        <w:t>연역</w:t>
+      </w:r>
+      <w:r>
+        <w:rPr>
+          <w:rFonts w:hint="eastAsia"/>
+        </w:rPr>
+        <w:t>추론</w:t>
+      </w:r>
+      <w:r>
+        <w:rPr>
+          <w:rFonts w:hint="eastAsia"/>
+        </w:rPr>
+        <w:t>은</w:t>
+      </w:r>
+      <w:r>
+        <w:t xml:space="preserve"> "관측 또는 증거"에 기초하는 반면 </w:t>
+      </w:r>
+      <w:r>
+        <w:rPr>
+          <w:rFonts w:hint="eastAsia"/>
+        </w:rPr>
+        <w:t>귀납추론</w:t>
+      </w:r>
+      <w:r>
+        <w:t xml:space="preserve">은 "관측의 진실"(즉, 반드시 참된 추론)에 기초합니다또 </w:t>
+      </w:r>
+      <w:r>
+        <w:rPr>
+          <w:rFonts w:hint="eastAsia"/>
+        </w:rPr>
+        <w:t xml:space="preserve"> </w:t>
+      </w:r>
+      <w:r>
+        <w:rPr>
+          <w:rFonts w:hint="eastAsia"/>
+        </w:rPr>
+        <w:t>추론</w:t>
+      </w:r>
+      <w:r>
+        <w:t>" – 연역은 전제에서 결론으로 이어지는 반면 유괴는 결론에서 가장 많은 것으로 나타납니다</w:t>
+      </w:r>
+    </w:p>
+    <w:p>
+      <w:r>
+        <w:rPr>
+          <w:rFonts w:hint="eastAsia"/>
+        </w:rPr>
+        <w:t>4</w:t>
+      </w:r>
+      <w:r>
+        <w:t xml:space="preserve">.1.1 </w:t>
+      </w:r>
+      <w:r>
+        <w:rPr>
+          <w:rFonts w:hint="eastAsia"/>
+        </w:rPr>
+        <w:t xml:space="preserve">추론의 종류 </w:t>
+      </w:r>
+      <w:r>
+        <w:t xml:space="preserve">-&gt; </w:t>
+      </w:r>
+      <w:r>
+        <w:rPr>
+          <w:rFonts w:hint="eastAsia"/>
+        </w:rPr>
+        <w:t xml:space="preserve">연역적 추론 </w:t>
+      </w:r>
+      <w:r>
+        <w:t xml:space="preserve">vs </w:t>
+      </w:r>
+      <w:r>
+        <w:rPr>
+          <w:rFonts w:hint="eastAsia"/>
+        </w:rPr>
+        <w:t>귀납적</w:t>
+      </w:r>
+      <w:r>
+        <w:t xml:space="preserve"> </w:t>
+      </w:r>
+      <w:r>
+        <w:rPr>
+          <w:rFonts w:hint="eastAsia"/>
+        </w:rPr>
+        <w:t>추론</w:t>
+      </w:r>
+    </w:p>
+    <w:p>
+      <w:r>
+        <w:rPr>
+          <w:rFonts w:hint="eastAsia"/>
+        </w:rPr>
+        <w:t>연역적</w:t>
+      </w:r>
+      <w:r>
+        <w:t xml:space="preserve"> 추론은 보다 일반적인 것에 근거하여 구체적인 결론을 도출하는 과정을 포함합니다</w:t>
+      </w:r>
+    </w:p>
+    <w:p>
+      <w:r>
+        <w:rPr>
+          <w:rFonts w:hint="eastAsia"/>
+        </w:rPr>
+        <w:lastRenderedPageBreak/>
+        <w:t>전제</w:t>
+      </w:r>
+      <w:r>
+        <w:t>. 반대로 귀납적 추론은 패턴의 구체적인 관찰, 처리를 포함합니다</w:t>
+      </w:r>
+    </w:p>
+    <w:p>
+      <w:r>
+        <w:rPr>
+          <w:rFonts w:hint="eastAsia"/>
+        </w:rPr>
+        <w:t xml:space="preserve">결론적으로 </w:t>
+      </w:r>
+      <w:r>
+        <w:rPr>
+          <w:rFonts w:hint="eastAsia"/>
+          <w:highlight w:val="yellow"/>
+        </w:rPr>
+        <w:t>연역적추론은</w:t>
+      </w:r>
+      <w:r>
+        <w:rPr>
+          <w:rFonts w:hint="eastAsia"/>
+          <w:highlight w:val="yellow"/>
+        </w:rPr>
+        <w:t>,</w:t>
+      </w:r>
+      <w:r>
+        <w:rPr>
+          <w:highlight w:val="yellow"/>
+        </w:rPr>
+        <w:t xml:space="preserve"> </w:t>
+      </w:r>
+      <w:r>
+        <w:rPr>
+          <w:rFonts w:hint="eastAsia"/>
+          <w:highlight w:val="yellow"/>
+        </w:rPr>
+        <w:t>일반적인</w:t>
+      </w:r>
+      <w:r>
+        <w:rPr>
+          <w:highlight w:val="yellow"/>
+        </w:rPr>
+        <w:t xml:space="preserve"> 결론을 도출하기 위해 점점 더 추상적인 가상 유도 추론</w:t>
+      </w:r>
+      <w:r>
+        <w:t xml:space="preserve"> </w:t>
+      </w:r>
+      <w:r>
+        <w:rPr>
+          <w:highlight w:val="yellow"/>
+        </w:rPr>
+        <w:t>더 적은 "guessing"을 요구</w:t>
+      </w:r>
+      <w:r>
+        <w:rPr>
+          <w:rFonts w:hint="eastAsia"/>
+        </w:rPr>
+        <w:t xml:space="preserve"> </w:t>
+      </w:r>
+      <w:r>
+        <w:t xml:space="preserve">, </w:t>
+      </w:r>
+      <w:r>
+        <w:rPr>
+          <w:rFonts w:hint="eastAsia"/>
+          <w:highlight w:val="yellow"/>
+        </w:rPr>
+        <w:t>귀납적</w:t>
+      </w:r>
+      <w:r>
+        <w:rPr>
+          <w:rFonts w:hint="eastAsia"/>
+        </w:rPr>
+        <w:t xml:space="preserve"> </w:t>
+      </w:r>
+      <w:r>
+        <w:rPr>
+          <w:rFonts w:hint="eastAsia"/>
+          <w:highlight w:val="yellow"/>
+        </w:rPr>
+        <w:t>추론은</w:t>
+      </w:r>
+      <w:r>
+        <w:rPr>
+          <w:rFonts w:hint="eastAsia"/>
+        </w:rPr>
+        <w:t xml:space="preserve"> </w:t>
+      </w:r>
+      <w:r>
+        <w:rPr>
+          <w:rFonts w:hint="eastAsia"/>
+          <w:highlight w:val="yellow"/>
+        </w:rPr>
+        <w:t>하향식</w:t>
+      </w:r>
+      <w:r>
+        <w:rPr>
+          <w:rFonts w:hint="eastAsia"/>
+        </w:rPr>
+        <w:t xml:space="preserve"> </w:t>
+      </w:r>
+      <w:r>
+        <w:rPr>
+          <w:rFonts w:hint="eastAsia"/>
+          <w:highlight w:val="yellow"/>
+        </w:rPr>
+        <w:t>상향식</w:t>
+      </w:r>
+    </w:p>
+    <w:p>
+      <w:r>
+        <w:rPr>
+          <w:rFonts w:hint="eastAsia"/>
+          <w:highlight w:val="yellow"/>
+        </w:rPr>
+        <w:t>뭔소리인지</w:t>
+      </w:r>
+      <w:r>
+        <w:rPr>
+          <w:rFonts w:hint="eastAsia"/>
+        </w:rPr>
+        <w:t xml:space="preserve"> </w:t>
+      </w:r>
+      <w:r>
+        <w:rPr>
+          <w:rFonts w:hint="eastAsia"/>
+          <w:highlight w:val="yellow"/>
+        </w:rPr>
+        <w:t>몰라서</w:t>
+      </w:r>
+      <w:r>
+        <w:rPr>
+          <w:rFonts w:hint="eastAsia"/>
+        </w:rPr>
+        <w:t xml:space="preserve"> </w:t>
+      </w:r>
+      <w:r>
+        <w:rPr>
+          <w:rFonts w:hint="eastAsia"/>
+          <w:highlight w:val="yellow"/>
+        </w:rPr>
+        <w:t>구글링</w:t>
+      </w:r>
+      <w:r>
+        <w:rPr>
+          <w:rFonts w:hint="eastAsia"/>
+        </w:rPr>
+        <w:t xml:space="preserve"> </w:t>
+      </w:r>
+      <w:r>
+        <w:rPr>
+          <w:rFonts w:hint="eastAsia"/>
+          <w:highlight w:val="yellow"/>
+        </w:rPr>
+        <w:t>자료를</w:t>
+      </w:r>
+      <w:r>
+        <w:rPr>
+          <w:rFonts w:hint="eastAsia"/>
+        </w:rPr>
+        <w:t xml:space="preserve"> </w:t>
+      </w:r>
+      <w:r>
+        <w:rPr>
+          <w:rFonts w:hint="eastAsia"/>
+          <w:highlight w:val="yellow"/>
+        </w:rPr>
+        <w:t>참조해봤다</w:t>
+      </w:r>
+    </w:p>
+    <w:p/>
+    <w:p/>
+    <w:p/>
+    <w:p/>
+    <w:p/>
+    <w:p/>
+    <w:p/>
+    <w:p/>
+    <w:p/>
+    <w:p>
+      <w:pPr>
+        <w:pBdr>
+          <w:bottom w:val="single" w:sz="6" w:space="1" w:color="auto"/>
+        </w:pBdr>
+      </w:pPr>
+    </w:p>
+    <w:p>
+      <w:r>
+        <w:rPr>
+          <w:rFonts w:hint="eastAsia"/>
+        </w:rPr>
+        <w:t>H</w:t>
+      </w:r>
+      <w:r>
+        <w:t xml:space="preserve">allucination </w:t>
+      </w:r>
+      <w:r>
+        <w:rPr>
+          <w:rFonts w:hint="eastAsia"/>
+        </w:rPr>
+        <w:t>원인,해결책 논문</w:t>
+      </w:r>
+    </w:p>
+    <w:p/>
+    <w:p>
+      <w:r>
+        <w:rPr>
+          <w:rFonts w:hint="eastAsia"/>
+        </w:rPr>
         <w:t>&lt;</w:t>
       </w:r>
-      <w:proofErr w:type="spellStart"/>
-      <w:r>
-        <w:rPr>
-          <w:rFonts w:hint="eastAsia"/>
-        </w:rPr>
-        <w:t>읽기전에</w:t>
-      </w:r>
-      <w:proofErr w:type="spellEnd"/>
-      <w:r>
-        <w:rPr>
-          <w:rFonts w:hint="eastAsia"/>
-        </w:rPr>
-        <w:t xml:space="preserve"> 기초개념 이해&gt;</w:t>
-      </w:r>
-    </w:p>
-    <w:p>
-      <w:r>
-        <w:rPr>
-          <w:rFonts w:hint="eastAsia"/>
-        </w:rPr>
-        <w:t>여기서 g</w:t>
-      </w:r>
-      <w:r>
-        <w:t xml:space="preserve"> p t </w:t>
-      </w:r>
-      <w:r>
-        <w:rPr>
-          <w:rFonts w:hint="eastAsia"/>
-        </w:rPr>
-        <w:t xml:space="preserve">를 </w:t>
-      </w:r>
-      <w:proofErr w:type="spellStart"/>
-      <w:r>
-        <w:rPr>
-          <w:rFonts w:hint="eastAsia"/>
-        </w:rPr>
-        <w:t>제로샷</w:t>
-      </w:r>
-      <w:proofErr w:type="spellEnd"/>
-      <w:r>
-        <w:rPr>
-          <w:rFonts w:hint="eastAsia"/>
-        </w:rPr>
-        <w:t xml:space="preserve"> 학습으로 수행했다고 했는데,</w:t>
+      <w:r>
+        <w:rPr>
+          <w:rFonts w:hint="eastAsia"/>
+        </w:rPr>
+        <w:t xml:space="preserve">일단 실험할땐 </w:t>
+      </w:r>
+      <w:r>
+        <w:t>openai embeddings</w:t>
+      </w:r>
+      <w:r>
+        <w:t>&gt;</w:t>
+      </w:r>
+    </w:p>
+    <w:p>
+      <w:r>
+        <w:rPr>
+          <w:rFonts w:hint="eastAsia"/>
+        </w:rPr>
+        <w:t>-</w:t>
+      </w:r>
+      <w:r>
+        <w:t>abstract</w:t>
+      </w:r>
+    </w:p>
+    <w:p>
+      <w:r>
+        <w:t>We find that the use of context combined with embedded tags can successfully combat hallucinations</w:t>
+      </w:r>
+    </w:p>
+    <w:p>
+      <w:pPr>
+        <w:rPr>
+          <w:rFonts w:hint="eastAsia"/>
+        </w:rPr>
+      </w:pPr>
+      <w:r>
+        <w:t>^</w:t>
+      </w:r>
+      <w:r>
+        <w:rPr>
+          <w:rFonts w:hint="eastAsia"/>
+        </w:rPr>
+        <w:t>e</w:t>
+      </w:r>
+      <w:r>
+        <w:t>mbedded</w:t>
+      </w:r>
+      <w:r>
+        <w:t xml:space="preserve"> 태그와 결합된 컨텍스트의 </w:t>
+      </w:r>
+      <w:r>
+        <w:rPr>
+          <w:rFonts w:hint="eastAsia"/>
+        </w:rPr>
+        <w:t xml:space="preserve">사용 </w:t>
+      </w:r>
+      <w:r>
+        <w:t>-&gt; hallucination</w:t>
+      </w:r>
+      <w:r>
+        <w:rPr>
+          <w:rFonts w:hint="eastAsia"/>
+        </w:rPr>
+        <w:t>을 줄일수있다</w:t>
+      </w:r>
+    </w:p>
+    <w:p>
+      <w:r>
+        <w:t>We observed a</w:t>
+      </w:r>
+      <w:r>
+        <w:rPr>
+          <w:rFonts w:hint="eastAsia"/>
+        </w:rPr>
+        <w:t xml:space="preserve"> </w:t>
+      </w:r>
+      <w:r>
+        <w:t>significant reduction in overall hallucination when context was suppl</w:t>
+      </w:r>
+      <w:r>
+        <w:t>ied along with question prompts</w:t>
+      </w:r>
+      <w:r>
+        <w:rPr>
+          <w:rFonts w:hint="eastAsia"/>
+        </w:rPr>
+        <w:t xml:space="preserve"> </w:t>
+      </w:r>
+      <w:r>
+        <w:t>for tested generative engines</w:t>
+      </w:r>
+    </w:p>
+    <w:p>
+      <w:r>
+        <w:t>^</w:t>
+      </w:r>
+      <w:r>
+        <w:rPr>
+          <w:rFonts w:hint="eastAsia"/>
+        </w:rPr>
+        <w:t>i</w:t>
+      </w:r>
+      <w:r>
+        <w:t>nput</w:t>
+      </w:r>
+      <w:r>
+        <w:rPr>
+          <w:rFonts w:hint="eastAsia"/>
+        </w:rPr>
+        <w:t>값에 질문프롬프트+</w:t>
+      </w:r>
+      <w:r>
+        <w:t>context</w:t>
+      </w:r>
+      <w:r>
+        <w:rPr>
+          <w:rFonts w:hint="eastAsia"/>
+        </w:rPr>
+        <w:t>의 사용</w:t>
+      </w:r>
+    </w:p>
+    <w:p>
+      <w:r>
+        <w:t>we evaluated how placing tags within contexts impacted model</w:t>
+      </w:r>
+    </w:p>
+    <w:p>
+      <w:pPr>
+        <w:rPr>
+          <w:rFonts w:hint="eastAsia"/>
+        </w:rPr>
+      </w:pPr>
+      <w:r>
+        <w:t>responses and were able to eliminate hallucinations in responses with 98.88% effectiveness.</w:t>
+      </w:r>
+    </w:p>
+    <w:p>
+      <w:pPr>
+        <w:rPr>
+          <w:rFonts w:hint="eastAsia"/>
+        </w:rPr>
+      </w:pPr>
+      <w:r>
+        <w:rPr>
+          <w:rFonts w:hint="eastAsia"/>
+        </w:rPr>
+        <w:lastRenderedPageBreak/>
+        <w:t xml:space="preserve">^컨택스트 내에 </w:t>
+      </w:r>
+      <w:r>
+        <w:rPr>
+          <w:rFonts w:hint="eastAsia"/>
+          <w:highlight w:val="magenta"/>
+        </w:rPr>
+        <w:t>태그(이게 뭘까?</w:t>
+      </w:r>
+      <w:r>
+        <w:rPr>
+          <w:highlight w:val="magenta"/>
+        </w:rPr>
+        <w:t>)</w:t>
+      </w:r>
+      <w:r>
+        <w:t xml:space="preserve"> </w:t>
+      </w:r>
+      <w:r>
+        <w:rPr>
+          <w:rFonts w:hint="eastAsia"/>
+        </w:rPr>
+        <w:t xml:space="preserve"> 를 배치하는 것이 </w:t>
       </w:r>
       <w:bookmarkStart w:id="0" w:name="_GoBack"/>
       <w:bookmarkEnd w:id="0"/>
     </w:p>
+    <w:p>
+      <w:pPr>
+        <w:rPr>
+          <w:rFonts w:hint="eastAsia"/>
+        </w:rPr>
+      </w:pPr>
+    </w:p>
+    <w:p>
+      <w:pPr>
+        <w:rPr>
+          <w:rFonts w:hint="eastAsia"/>
+        </w:rPr>
+      </w:pPr>
+      <w:r>
+        <w:lastRenderedPageBreak/>
+        <w:drawing>
+          <wp:inline distT="0" distB="0" distL="0" distR="0" wp14:anchorId="0D754318" wp14:editId="59954541">
+            <wp:extent cx="4034790" cy="8697595"/>
+            <wp:effectExtent l="0" t="0" r="3810" b="8255"/>
+            <wp:docPr id="1" name="그림 1"/>
+            <wp:cNvGraphicFramePr>
+              <a:graphicFrameLocks xmlns:a="http://schemas.openxmlformats.org/drawingml/2006/main" noChangeAspect="1"/>
+            </wp:cNvGraphicFramePr>
+            <a:graphic xmlns:a="http://schemas.openxmlformats.org/drawingml/2006/main">
+              <a:graphicData uri="http://schemas.openxmlformats.org/drawingml/2006/picture">
+                <pic:pic xmlns:pic="http://schemas.openxmlformats.org/drawingml/2006/picture">
+                  <pic:nvPicPr>
+                    <pic:cNvPr id="1" name=""/>
+                    <pic:cNvPicPr/>
+                  </pic:nvPicPr>
+                  <pic:blipFill>
+                    <a:blip r:embed="rId6"/>
+                    <a:stretch>
+                      <a:fillRect/>
+                    </a:stretch>
+                  </pic:blipFill>
+                  <pic:spPr>
+                    <a:xfrm>
+                      <a:off x="0" y="0"/>
+                      <a:ext cx="4034790" cy="8697595"/>
+                    </a:xfrm>
+                    <a:prstGeom prst="rect">
+                      <a:avLst/>
+                    </a:prstGeom>
+                  </pic:spPr>
+                </pic:pic>
+              </a:graphicData>
+            </a:graphic>
+          </wp:inline>
+        </w:drawing>
+      </w:r>
+    </w:p>
+    <w:p>
+      <w:pPr>
+        <w:rPr>
+          <w:rFonts w:hint="eastAsia"/>
+        </w:rPr>
+      </w:pPr>
+    </w:p>
     <w:p/>
     <w:p>
       <w:r>
-        <w:t>-</w:t>
-      </w:r>
-      <w:proofErr w:type="spellStart"/>
-      <w:r>
-        <w:rPr>
-          <w:rFonts w:hint="eastAsia"/>
-          <w:highlight w:val="yellow"/>
-        </w:rPr>
-        <w:t>제</w:t>
-      </w:r>
-      <w:r>
-        <w:rPr>
-          <w:rFonts w:hint="eastAsia"/>
-          <w:highlight w:val="yellow"/>
-        </w:rPr>
-        <w:t>로샷이란</w:t>
-      </w:r>
-      <w:proofErr w:type="spellEnd"/>
-      <w:r>
-        <w:rPr>
-          <w:rFonts w:hint="eastAsia"/>
-          <w:highlight w:val="yellow"/>
-        </w:rPr>
-        <w:t>?</w:t>
-      </w:r>
-      <w:r>
-        <w:t xml:space="preserve">  -&gt; </w:t>
-      </w:r>
-      <w:r>
-        <w:rPr>
-          <w:rFonts w:hint="eastAsia"/>
-        </w:rPr>
-        <w:t xml:space="preserve">일반적으로 </w:t>
-      </w:r>
-      <w:proofErr w:type="spellStart"/>
-      <w:r>
-        <w:rPr>
-          <w:rFonts w:hint="eastAsia"/>
-        </w:rPr>
-        <w:t>기계학습은</w:t>
-      </w:r>
-      <w:proofErr w:type="spellEnd"/>
-      <w:r>
-        <w:rPr>
-          <w:rFonts w:hint="eastAsia"/>
-        </w:rPr>
-        <w:t xml:space="preserve"> 훈련데이터에 나타난 클래스나 레이블에 대한 예측을 수행하는 데 사용된다,</w:t>
-      </w:r>
-      <w:r>
-        <w:t xml:space="preserve"> </w:t>
-      </w:r>
-      <w:r>
-        <w:rPr>
-          <w:rFonts w:hint="eastAsia"/>
-        </w:rPr>
-        <w:t>하지만 제로샷학습은 훈련데이터에 없는 클래스나 레이블에 대한 예측을 수행하는 것을 목표로 한다.</w:t>
+        <w:rPr>
+          <w:rFonts w:hint="eastAsia"/>
+        </w:rPr>
+        <w:t>표를</w:t>
+      </w:r>
+      <w:r>
+        <w:rPr>
+          <w:rFonts w:hint="eastAsia"/>
+        </w:rPr>
+        <w:t xml:space="preserve"> 통해 어떻게 추론이 이루어지는지 예시를</w:t>
+      </w:r>
+      <w:r>
+        <w:rPr>
+          <w:rFonts w:hint="eastAsia"/>
+        </w:rPr>
+        <w:t xml:space="preserve"> 참고해보자.</w:t>
+      </w:r>
+      <w:r>
+        <w:t>.</w:t>
+      </w:r>
+      <w:r>
+        <w:t xml:space="preserve"> -&gt; </w:t>
+      </w:r>
+      <w:r>
+        <w:rPr>
+          <w:rFonts w:hint="eastAsia"/>
+        </w:rPr>
+        <w:t xml:space="preserve">연역추론 </w:t>
+      </w:r>
+      <w:r>
+        <w:t xml:space="preserve">-&gt; </w:t>
+      </w:r>
+      <w:r>
+        <w:rPr>
+          <w:rFonts w:hint="eastAsia"/>
+        </w:rPr>
+        <w:t>그냥 입력문의 나열 v</w:t>
+      </w:r>
+      <w:r>
+        <w:t>s</w:t>
+      </w:r>
+      <w:r>
+        <w:rPr>
+          <w:rFonts w:hint="eastAsia"/>
+        </w:rPr>
+        <w:t xml:space="preserve"> 프롬프트 엔지니어링(+</w:t>
+      </w:r>
+      <w:r>
+        <w:t>Based on the given facts above, do a reasonable inference on this question using deductive reasoning:</w:t>
+      </w:r>
+      <w:r>
+        <w:t>)</w:t>
+      </w:r>
+    </w:p>
+    <w:p>
+      <w:pPr>
+        <w:rPr>
+          <w:rFonts w:hint="eastAsia"/>
+        </w:rPr>
+      </w:pPr>
+      <w:r>
+        <w:rPr>
+          <w:rFonts w:hint="eastAsia"/>
+        </w:rPr>
+        <w:t xml:space="preserve">귀납추론 </w:t>
+      </w:r>
+      <w:r>
+        <w:t>-&gt;</w:t>
+      </w:r>
+      <w:r>
+        <w:rPr>
+          <w:rFonts w:hint="eastAsia"/>
+        </w:rPr>
+        <w:t>연역추론과는 다르게 프롬프트에 그냥 정보의 나열만 했을땐,</w:t>
+      </w:r>
+      <w:r>
+        <w:t xml:space="preserve"> </w:t>
+      </w:r>
+    </w:p>
+    <w:p>
+      <w:r>
+        <w:rPr>
+          <w:rFonts w:hint="eastAsia"/>
+        </w:rPr>
+        <w:t xml:space="preserve">연역,귀납 방법을 떠나서 프롬프트에 </w:t>
+      </w:r>
+      <w:r>
+        <w:t>‘</w:t>
+      </w:r>
+      <w:r>
+        <w:rPr>
+          <w:rFonts w:hint="eastAsia"/>
+        </w:rPr>
+        <w:t>합리적인 추론을 하라는</w:t>
+      </w:r>
+      <w:r>
+        <w:t>’</w:t>
+      </w:r>
+      <w:r>
+        <w:rPr>
+          <w:rFonts w:hint="eastAsia"/>
+        </w:rPr>
+        <w:t xml:space="preserve"> 문장을 입력한 것이 더 답변이 잘나왔다.</w:t>
+      </w:r>
+      <w:r>
+        <w:t xml:space="preserve"> </w:t>
       </w:r>
     </w:p>
     <w:p/>
     <w:p>
-      <w:r>
-        <w:t>-</w:t>
-      </w:r>
-      <w:r>
-        <w:rPr>
-          <w:rFonts w:hint="eastAsia"/>
-        </w:rPr>
-        <w:t>N</w:t>
-      </w:r>
-      <w:r>
-        <w:t xml:space="preserve">LP </w:t>
-      </w:r>
-      <w:r>
-        <w:rPr>
-          <w:rFonts w:hint="eastAsia"/>
-        </w:rPr>
-        <w:t xml:space="preserve">자연어 처리에서 </w:t>
-      </w:r>
-      <w:r>
-        <w:t xml:space="preserve">reasoning </w:t>
-      </w:r>
-      <w:r>
-        <w:rPr>
-          <w:rFonts w:hint="eastAsia"/>
-          <w:highlight w:val="yellow"/>
-        </w:rPr>
-        <w:t>추론이란 근</w:t>
-      </w:r>
-      <w:r>
-        <w:rPr>
-          <w:rFonts w:hint="eastAsia"/>
-        </w:rPr>
-        <w:t>본적인 개념이 뭘까?</w:t>
-      </w:r>
-    </w:p>
-    <w:p>
-      <w:r>
-        <w:rPr>
-          <w:rFonts w:hint="eastAsia"/>
-        </w:rPr>
-        <w:t xml:space="preserve">일단 개념: </w:t>
-      </w:r>
-      <w:r>
-        <w:rPr>
-          <w:rFonts w:hint="eastAsia"/>
-        </w:rPr>
-        <w:t>컴퓨터가</w:t>
-      </w:r>
-      <w:r>
-        <w:t xml:space="preserve"> 텍스트나 언어 데이터를 이용하여 논리적으로 추론하거나 추론 기반 작업을 수행하는 </w:t>
-      </w:r>
-      <w:r>
-        <w:t>과정</w:t>
-      </w:r>
-      <w:r>
-        <w:t xml:space="preserve">. 다양한 형태와 목적으로 </w:t>
-      </w:r>
-      <w:r>
-        <w:t>사용</w:t>
-      </w:r>
-      <w:r>
-        <w:rPr>
-          <w:rFonts w:hint="eastAsia"/>
-        </w:rPr>
-        <w:t>된다.</w:t>
-      </w:r>
-    </w:p>
-    <w:p>
-      <w:r>
-        <w:t xml:space="preserve">QA, Sentiment Analysis, Information Retrieval, machine Translation </w:t>
-      </w:r>
-      <w:r>
-        <w:rPr>
-          <w:rFonts w:hint="eastAsia"/>
-        </w:rPr>
-        <w:t>등등</w:t>
+      <w:pPr>
+        <w:rPr>
+          <w:rFonts w:hint="eastAsia"/>
+        </w:rPr>
+      </w:pPr>
+      <w:r>
+        <w:t>4.2</w:t>
       </w:r>
     </w:p>
     <w:p/>
@@ -252,6 +1169,8 @@
         </w:rPr>
       </w:pPr>
     </w:p>
+    <w:p/>
+    <w:p/>
     <w:sectPr>
       <w:pgSz w:w="11906" w:h="16838"/>
       <w:pgMar w:top="1701" w:right="1440" w:bottom="1440" w:left="1440" w:header="851" w:footer="992" w:gutter="0"/>
@@ -260,6 +1179,56 @@
     </w:sectPr>
   </w:body>
 </w:document>
+</file>
+
+<file path=word/endnotes.xml><?xml version="1.0" encoding="utf-8"?>
+<w:endnotes xmlns:wpc="http://schemas.microsoft.com/office/word/2010/wordprocessingCanvas" xmlns:cx="http://schemas.microsoft.com/office/drawing/2014/chartex" xmlns:mc="http://schemas.openxmlformats.org/markup-compatibility/2006" xmlns:o="urn:schemas-microsoft-com:office:office" xmlns:r="http://schemas.openxmlformats.org/officeDocument/2006/relationships" xmlns:m="http://schemas.openxmlformats.org/officeDocument/2006/math" xmlns:v="urn:schemas-microsoft-com:vml" xmlns:wp14="http://schemas.microsoft.com/office/word/2010/wordprocessingDrawing" xmlns:wp="http://schemas.openxmlformats.org/drawingml/2006/wordprocessingDrawing" xmlns:w10="urn:schemas-microsoft-com:office:word" xmlns:w="http://schemas.openxmlformats.org/wordprocessingml/2006/main" xmlns:w14="http://schemas.microsoft.com/office/word/2010/wordml" xmlns:w15="http://schemas.microsoft.com/office/word/2012/wordml" xmlns:w16se="http://schemas.microsoft.com/office/word/2015/wordml/symex" xmlns:wpg="http://schemas.microsoft.com/office/word/2010/wordprocessingGroup" xmlns:wpi="http://schemas.microsoft.com/office/word/2010/wordprocessingInk" xmlns:wne="http://schemas.microsoft.com/office/word/2006/wordml" xmlns:wps="http://schemas.microsoft.com/office/word/2010/wordprocessingShape" mc:Ignorable="w14 w15 w16se wp14">
+  <w:endnote w:type="separator" w:id="-1">
+    <w:p>
+      <w:pPr>
+        <w:spacing w:after="0" w:line="240" w:lineRule="auto"/>
+      </w:pPr>
+      <w:r>
+        <w:separator/>
+      </w:r>
+    </w:p>
+  </w:endnote>
+  <w:endnote w:type="continuationSeparator" w:id="0">
+    <w:p>
+      <w:pPr>
+        <w:spacing w:after="0" w:line="240" w:lineRule="auto"/>
+      </w:pPr>
+      <w:r>
+        <w:continuationSeparator/>
+      </w:r>
+    </w:p>
+  </w:endnote>
+</w:endnotes>
+</file>
+
+<file path=word/footnotes.xml><?xml version="1.0" encoding="utf-8"?>
+<w:footnotes xmlns:wpc="http://schemas.microsoft.com/office/word/2010/wordprocessingCanvas" xmlns:cx="http://schemas.microsoft.com/office/drawing/2014/chartex" xmlns:mc="http://schemas.openxmlformats.org/markup-compatibility/2006" xmlns:o="urn:schemas-microsoft-com:office:office" xmlns:r="http://schemas.openxmlformats.org/officeDocument/2006/relationships" xmlns:m="http://schemas.openxmlformats.org/officeDocument/2006/math" xmlns:v="urn:schemas-microsoft-com:vml" xmlns:wp14="http://schemas.microsoft.com/office/word/2010/wordprocessingDrawing" xmlns:wp="http://schemas.openxmlformats.org/drawingml/2006/wordprocessingDrawing" xmlns:w10="urn:schemas-microsoft-com:office:word" xmlns:w="http://schemas.openxmlformats.org/wordprocessingml/2006/main" xmlns:w14="http://schemas.microsoft.com/office/word/2010/wordml" xmlns:w15="http://schemas.microsoft.com/office/word/2012/wordml" xmlns:w16se="http://schemas.microsoft.com/office/word/2015/wordml/symex" xmlns:wpg="http://schemas.microsoft.com/office/word/2010/wordprocessingGroup" xmlns:wpi="http://schemas.microsoft.com/office/word/2010/wordprocessingInk" xmlns:wne="http://schemas.microsoft.com/office/word/2006/wordml" xmlns:wps="http://schemas.microsoft.com/office/word/2010/wordprocessingShape" mc:Ignorable="w14 w15 w16se wp14">
+  <w:footnote w:type="separator" w:id="-1">
+    <w:p>
+      <w:pPr>
+        <w:spacing w:after="0" w:line="240" w:lineRule="auto"/>
+      </w:pPr>
+      <w:r>
+        <w:separator/>
+      </w:r>
+    </w:p>
+  </w:footnote>
+  <w:footnote w:type="continuationSeparator" w:id="0">
+    <w:p>
+      <w:pPr>
+        <w:spacing w:after="0" w:line="240" w:lineRule="auto"/>
+      </w:pPr>
+      <w:r>
+        <w:continuationSeparator/>
+      </w:r>
+    </w:p>
+  </w:footnote>
+</w:footnotes>
 </file>
 
 <file path=word/styles.xml><?xml version="1.0" encoding="utf-8"?>
@@ -690,6 +1659,50 @@
     <w:semiHidden/>
     <w:unhideWhenUsed/>
   </w:style>
+  <w:style w:type="paragraph" w:styleId="a3">
+    <w:name w:val="header"/>
+    <w:basedOn w:val="a"/>
+    <w:link w:val="Char"/>
+    <w:uiPriority w:val="99"/>
+    <w:unhideWhenUsed/>
+    <w:rsid w:val="00A24E6B"/>
+    <w:pPr>
+      <w:tabs>
+        <w:tab w:val="center" w:pos="4513"/>
+        <w:tab w:val="right" w:pos="9026"/>
+      </w:tabs>
+      <w:snapToGrid w:val="0"/>
+    </w:pPr>
+  </w:style>
+  <w:style w:type="character" w:customStyle="1" w:styleId="Char">
+    <w:name w:val="머리글 Char"/>
+    <w:basedOn w:val="a0"/>
+    <w:link w:val="a3"/>
+    <w:uiPriority w:val="99"/>
+    <w:rsid w:val="00A24E6B"/>
+  </w:style>
+  <w:style w:type="paragraph" w:styleId="a4">
+    <w:name w:val="footer"/>
+    <w:basedOn w:val="a"/>
+    <w:link w:val="Char0"/>
+    <w:uiPriority w:val="99"/>
+    <w:unhideWhenUsed/>
+    <w:rsid w:val="00A24E6B"/>
+    <w:pPr>
+      <w:tabs>
+        <w:tab w:val="center" w:pos="4513"/>
+        <w:tab w:val="right" w:pos="9026"/>
+      </w:tabs>
+      <w:snapToGrid w:val="0"/>
+    </w:pPr>
+  </w:style>
+  <w:style w:type="character" w:customStyle="1" w:styleId="Char0">
+    <w:name w:val="바닥글 Char"/>
+    <w:basedOn w:val="a0"/>
+    <w:link w:val="a4"/>
+    <w:uiPriority w:val="99"/>
+    <w:rsid w:val="00A24E6B"/>
+  </w:style>
 </w:styles>
 </file>
 

--- a/NLP연구 방향성 보고서/논문정리.docx
+++ b/NLP연구 방향성 보고서/논문정리.docx
@@ -29,6 +29,23 @@
       </w:r>
     </w:p>
     <w:p>
+      <w:hyperlink r:id="rId7" w:history="1">
+        <w:r>
+          <w:rPr>
+            <w:rStyle w:val="a5"/>
+          </w:rPr>
+          <w:t>https://arxiv.org/pdf/2302.04023.pdf</w:t>
+        </w:r>
+      </w:hyperlink>
+    </w:p>
+    <w:p>
+      <w:pPr>
+        <w:rPr>
+          <w:rFonts w:hint="eastAsia"/>
+        </w:rPr>
+      </w:pPr>
+    </w:p>
+    <w:p>
       <w:r>
         <w:rPr>
           <w:rFonts w:hint="eastAsia"/>
@@ -114,36 +131,69 @@
         <w:rPr>
           <w:highlight w:val="green"/>
         </w:rPr>
-        <w:t>without access to external knowledge sources.</w:t>
-      </w:r>
-      <w:r>
-        <w:rPr>
+        <w:t>without access to external knowledge sources. -&gt;</w:t>
+      </w:r>
+      <w:r>
+        <w:rPr>
+          <w:rFonts w:hint="eastAsia"/>
           <w:highlight w:val="green"/>
         </w:rPr>
+        <w:t xml:space="preserve">이게 맞는말인가 외부지식에 접근없이 지식을 저장하는데 어떻게 </w:t>
+      </w:r>
+      <w:r>
+        <w:rPr>
+          <w:highlight w:val="green"/>
+        </w:rPr>
+        <w:t>hallucination</w:t>
+      </w:r>
+      <w:r>
+        <w:rPr>
+          <w:rFonts w:hint="eastAsia"/>
+          <w:highlight w:val="green"/>
+        </w:rPr>
+        <w:t>이 일어나지?</w:t>
+      </w:r>
+      <w:r>
         <w:t xml:space="preserve"> -&gt;</w:t>
       </w:r>
       <w:r>
         <w:rPr>
           <w:rFonts w:hint="eastAsia"/>
+        </w:rPr>
+        <w:t xml:space="preserve"> </w:t>
+      </w:r>
+      <w:r>
+        <w:rPr>
+          <w:rFonts w:hint="eastAsia"/>
           <w:highlight w:val="green"/>
         </w:rPr>
-        <w:t xml:space="preserve">이게 맞는말인가 외부지식에 접근없이 지식을 저장하는데 어떻게 </w:t>
-      </w:r>
-      <w:r>
-        <w:rPr>
+        <w:t>웹문서로</w:t>
+      </w:r>
+      <w:r>
+        <w:rPr>
+          <w:rFonts w:hint="eastAsia"/>
+        </w:rPr>
+        <w:t xml:space="preserve"> </w:t>
+      </w:r>
+      <w:r>
+        <w:rPr>
+          <w:rFonts w:hint="eastAsia"/>
           <w:highlight w:val="green"/>
         </w:rPr>
-        <w:t>hallucination</w:t>
+        <w:t>사전트레이닝된</w:t>
+      </w:r>
+      <w:r>
+        <w:rPr>
+          <w:rFonts w:hint="eastAsia"/>
+        </w:rPr>
+        <w:t xml:space="preserve"> </w:t>
       </w:r>
       <w:r>
         <w:rPr>
           <w:rFonts w:hint="eastAsia"/>
           <w:highlight w:val="green"/>
         </w:rPr>
-        <w:t>이 일어나지?</w:t>
-      </w:r>
-      <w:r>
-        <w:t xml:space="preserve"> -&gt;</w:t>
+        <w:t>지식외의</w:t>
       </w:r>
       <w:r>
         <w:rPr>
@@ -156,7 +206,7 @@
           <w:rFonts w:hint="eastAsia"/>
           <w:highlight w:val="green"/>
         </w:rPr>
-        <w:t>웹문서로</w:t>
+        <w:t>질문이</w:t>
       </w:r>
       <w:r>
         <w:rPr>
@@ -169,7 +219,7 @@
           <w:rFonts w:hint="eastAsia"/>
           <w:highlight w:val="green"/>
         </w:rPr>
-        <w:t>사전트레이닝된</w:t>
+        <w:t>나오면</w:t>
       </w:r>
       <w:r>
         <w:rPr>
@@ -182,7 +232,7 @@
           <w:rFonts w:hint="eastAsia"/>
           <w:highlight w:val="green"/>
         </w:rPr>
-        <w:t>지식외의</w:t>
+        <w:t>혼동이</w:t>
       </w:r>
       <w:r>
         <w:rPr>
@@ -195,12 +245,15 @@
           <w:rFonts w:hint="eastAsia"/>
           <w:highlight w:val="green"/>
         </w:rPr>
-        <w:t>질문이</w:t>
-      </w:r>
-      <w:r>
-        <w:rPr>
-          <w:rFonts w:hint="eastAsia"/>
-        </w:rPr>
+        <w:t>오는건가</w:t>
+      </w:r>
+      <w:r>
+        <w:rPr>
+          <w:rFonts w:hint="eastAsia"/>
+        </w:rPr>
+        <w:t>?</w:t>
+      </w:r>
+      <w:r>
         <w:t xml:space="preserve"> </w:t>
       </w:r>
       <w:r>
@@ -208,7 +261,7 @@
           <w:rFonts w:hint="eastAsia"/>
           <w:highlight w:val="green"/>
         </w:rPr>
-        <w:t>나오면</w:t>
+        <w:t>그렇다면</w:t>
       </w:r>
       <w:r>
         <w:rPr>
@@ -221,7 +274,7 @@
           <w:rFonts w:hint="eastAsia"/>
           <w:highlight w:val="green"/>
         </w:rPr>
-        <w:t>혼동이</w:t>
+        <w:t>이걸안일어나게</w:t>
       </w:r>
       <w:r>
         <w:rPr>
@@ -234,15 +287,12 @@
           <w:rFonts w:hint="eastAsia"/>
           <w:highlight w:val="green"/>
         </w:rPr>
-        <w:t>오는건가</w:t>
-      </w:r>
-      <w:r>
-        <w:rPr>
-          <w:rFonts w:hint="eastAsia"/>
-        </w:rPr>
-        <w:t>?</w:t>
-      </w:r>
-      <w:r>
+        <w:t>하려면</w:t>
+      </w:r>
+      <w:r>
+        <w:rPr>
+          <w:rFonts w:hint="eastAsia"/>
+        </w:rPr>
         <w:t xml:space="preserve"> </w:t>
       </w:r>
       <w:r>
@@ -250,7 +300,7 @@
           <w:rFonts w:hint="eastAsia"/>
           <w:highlight w:val="green"/>
         </w:rPr>
-        <w:t>그렇다면</w:t>
+        <w:t>어떻게</w:t>
       </w:r>
       <w:r>
         <w:rPr>
@@ -263,45 +313,6 @@
           <w:rFonts w:hint="eastAsia"/>
           <w:highlight w:val="green"/>
         </w:rPr>
-        <w:t>이걸안일어나게</w:t>
-      </w:r>
-      <w:r>
-        <w:rPr>
-          <w:rFonts w:hint="eastAsia"/>
-        </w:rPr>
-        <w:t xml:space="preserve"> </w:t>
-      </w:r>
-      <w:r>
-        <w:rPr>
-          <w:rFonts w:hint="eastAsia"/>
-          <w:highlight w:val="green"/>
-        </w:rPr>
-        <w:t>하려면</w:t>
-      </w:r>
-      <w:r>
-        <w:rPr>
-          <w:rFonts w:hint="eastAsia"/>
-        </w:rPr>
-        <w:t xml:space="preserve"> </w:t>
-      </w:r>
-      <w:r>
-        <w:rPr>
-          <w:rFonts w:hint="eastAsia"/>
-          <w:highlight w:val="green"/>
-        </w:rPr>
-        <w:t>어떻게</w:t>
-      </w:r>
-      <w:r>
-        <w:rPr>
-          <w:rFonts w:hint="eastAsia"/>
-        </w:rPr>
-        <w:t xml:space="preserve"> </w:t>
-      </w:r>
-      <w:r>
-        <w:rPr>
-          <w:rFonts w:hint="eastAsia"/>
-          <w:highlight w:val="green"/>
-        </w:rPr>
         <w:t>해야하지</w:t>
       </w:r>
       <w:r>
@@ -520,6 +531,48 @@
         <w:rPr>
           <w:rFonts w:hint="eastAsia"/>
         </w:rPr>
+        <w:t xml:space="preserve"> 추론</w:t>
+      </w:r>
+      <w:r>
+        <w:t>" – 연역은 전제에서 결론으로 이어지는 반면 유괴는 결론에서 가장 많은 것으로 나타납니다</w:t>
+      </w:r>
+    </w:p>
+    <w:p>
+      <w:r>
+        <w:rPr>
+          <w:rFonts w:hint="eastAsia"/>
+        </w:rPr>
+        <w:lastRenderedPageBreak/>
+        <w:t>4</w:t>
+      </w:r>
+      <w:r>
+        <w:t xml:space="preserve">.1.1 </w:t>
+      </w:r>
+      <w:r>
+        <w:rPr>
+          <w:rFonts w:hint="eastAsia"/>
+        </w:rPr>
+        <w:t xml:space="preserve">추론의 종류 </w:t>
+      </w:r>
+      <w:r>
+        <w:t xml:space="preserve">-&gt; </w:t>
+      </w:r>
+      <w:r>
+        <w:rPr>
+          <w:rFonts w:hint="eastAsia"/>
+        </w:rPr>
+        <w:t xml:space="preserve">연역적 추론 </w:t>
+      </w:r>
+      <w:r>
+        <w:t xml:space="preserve">vs </w:t>
+      </w:r>
+      <w:r>
+        <w:rPr>
+          <w:rFonts w:hint="eastAsia"/>
+        </w:rPr>
+        <w:t>귀납적</w:t>
+      </w:r>
+      <w:r>
         <w:t xml:space="preserve"> </w:t>
       </w:r>
       <w:r>
@@ -528,53 +581,6 @@
         </w:rPr>
         <w:t>추론</w:t>
       </w:r>
-      <w:r>
-        <w:t>" – 연역은 전제에서 결론으로 이어지는 반면 유괴는 결론에서 가장 많은 것으로 나타납니다</w:t>
-      </w:r>
-    </w:p>
-    <w:p>
-      <w:r>
-        <w:rPr>
-          <w:rFonts w:hint="eastAsia"/>
-        </w:rPr>
-        <w:t>4</w:t>
-      </w:r>
-      <w:r>
-        <w:t xml:space="preserve">.1.1 </w:t>
-      </w:r>
-      <w:r>
-        <w:rPr>
-          <w:rFonts w:hint="eastAsia"/>
-        </w:rPr>
-        <w:t xml:space="preserve">추론의 종류 </w:t>
-      </w:r>
-      <w:r>
-        <w:t xml:space="preserve">-&gt; </w:t>
-      </w:r>
-      <w:r>
-        <w:rPr>
-          <w:rFonts w:hint="eastAsia"/>
-        </w:rPr>
-        <w:t xml:space="preserve">연역적 추론 </w:t>
-      </w:r>
-      <w:r>
-        <w:t xml:space="preserve">vs </w:t>
-      </w:r>
-      <w:r>
-        <w:rPr>
-          <w:rFonts w:hint="eastAsia"/>
-        </w:rPr>
-        <w:t>귀납적</w:t>
-      </w:r>
-      <w:r>
-        <w:t xml:space="preserve"> </w:t>
-      </w:r>
-      <w:r>
-        <w:rPr>
-          <w:rFonts w:hint="eastAsia"/>
-        </w:rPr>
-        <w:t>추론</w:t>
-      </w:r>
     </w:p>
     <w:p>
       <w:r>
@@ -592,7 +598,6 @@
         <w:rPr>
           <w:rFonts w:hint="eastAsia"/>
         </w:rPr>
-        <w:lastRenderedPageBreak/>
         <w:t>전제</w:t>
       </w:r>
       <w:r>
@@ -798,194 +803,1598 @@
         <w:t>원인,해결책 논문</w:t>
       </w:r>
     </w:p>
+    <w:p>
+      <w:hyperlink r:id="rId8" w:history="1">
+        <w:r>
+          <w:rPr>
+            <w:rStyle w:val="a5"/>
+          </w:rPr>
+          <w:t>https://arxiv.org/pdf/2306.06085.pdf</w:t>
+        </w:r>
+      </w:hyperlink>
+    </w:p>
+    <w:p>
+      <w:pPr>
+        <w:rPr>
+          <w:rFonts w:hint="eastAsia"/>
+        </w:rPr>
+      </w:pPr>
+    </w:p>
+    <w:p>
+      <w:r>
+        <w:rPr>
+          <w:rFonts w:hint="eastAsia"/>
+        </w:rPr>
+        <w:t>&lt;</w:t>
+      </w:r>
+      <w:r>
+        <w:rPr>
+          <w:rFonts w:hint="eastAsia"/>
+        </w:rPr>
+        <w:t xml:space="preserve">일단 실험할땐 </w:t>
+      </w:r>
+      <w:r>
+        <w:t>openai embeddings</w:t>
+      </w:r>
+      <w:r>
+        <w:t>&gt;</w:t>
+      </w:r>
+    </w:p>
+    <w:p>
+      <w:r>
+        <w:rPr>
+          <w:rFonts w:hint="eastAsia"/>
+        </w:rPr>
+        <w:t>-</w:t>
+      </w:r>
+      <w:r>
+        <w:t>abstract</w:t>
+      </w:r>
+    </w:p>
+    <w:p>
+      <w:r>
+        <w:t>We find that the use of context combined with embedded tags can successfully combat hallucinations</w:t>
+      </w:r>
+    </w:p>
+    <w:p>
+      <w:pPr>
+        <w:rPr>
+          <w:rFonts w:hint="eastAsia"/>
+        </w:rPr>
+      </w:pPr>
+      <w:r>
+        <w:t>^</w:t>
+      </w:r>
+      <w:r>
+        <w:rPr>
+          <w:rFonts w:hint="eastAsia"/>
+        </w:rPr>
+        <w:t>e</w:t>
+      </w:r>
+      <w:r>
+        <w:t>mbedded</w:t>
+      </w:r>
+      <w:r>
+        <w:t xml:space="preserve"> 태그와 결합된 컨텍스트의 </w:t>
+      </w:r>
+      <w:r>
+        <w:rPr>
+          <w:rFonts w:hint="eastAsia"/>
+        </w:rPr>
+        <w:t xml:space="preserve">사용 </w:t>
+      </w:r>
+      <w:r>
+        <w:t>-&gt; hallucination</w:t>
+      </w:r>
+      <w:r>
+        <w:rPr>
+          <w:rFonts w:hint="eastAsia"/>
+        </w:rPr>
+        <w:t>을 줄일수있다</w:t>
+      </w:r>
+    </w:p>
+    <w:p>
+      <w:r>
+        <w:t>We observed a</w:t>
+      </w:r>
+      <w:r>
+        <w:rPr>
+          <w:rFonts w:hint="eastAsia"/>
+        </w:rPr>
+        <w:t xml:space="preserve"> </w:t>
+      </w:r>
+      <w:r>
+        <w:t>significant reduction in overall hallucination when context was supplied along with question prompts</w:t>
+      </w:r>
+      <w:r>
+        <w:rPr>
+          <w:rFonts w:hint="eastAsia"/>
+        </w:rPr>
+        <w:t xml:space="preserve"> </w:t>
+      </w:r>
+      <w:r>
+        <w:t>for tested generative engines</w:t>
+      </w:r>
+    </w:p>
+    <w:p>
+      <w:r>
+        <w:lastRenderedPageBreak/>
+        <w:t>^</w:t>
+      </w:r>
+      <w:r>
+        <w:rPr>
+          <w:rFonts w:hint="eastAsia"/>
+        </w:rPr>
+        <w:t>i</w:t>
+      </w:r>
+      <w:r>
+        <w:t>nput</w:t>
+      </w:r>
+      <w:r>
+        <w:rPr>
+          <w:rFonts w:hint="eastAsia"/>
+        </w:rPr>
+        <w:t>값에 질문프롬프트+</w:t>
+      </w:r>
+      <w:r>
+        <w:t>context</w:t>
+      </w:r>
+      <w:r>
+        <w:rPr>
+          <w:rFonts w:hint="eastAsia"/>
+        </w:rPr>
+        <w:t>의 사용</w:t>
+      </w:r>
+    </w:p>
+    <w:p>
+      <w:r>
+        <w:t>we evaluated how placing tags within contexts impacted model</w:t>
+      </w:r>
+    </w:p>
+    <w:p>
+      <w:pPr>
+        <w:rPr>
+          <w:rFonts w:hint="eastAsia"/>
+        </w:rPr>
+      </w:pPr>
+      <w:r>
+        <w:t>responses and were able to eliminate hallucinations in responses with 98.88% effectiveness.</w:t>
+      </w:r>
+    </w:p>
+    <w:p>
+      <w:r>
+        <w:rPr>
+          <w:rFonts w:hint="eastAsia"/>
+        </w:rPr>
+        <w:t>^</w:t>
+      </w:r>
+      <w:r>
+        <w:t xml:space="preserve"> </w:t>
+      </w:r>
+      <w:r>
+        <w:rPr>
+          <w:rFonts w:hint="eastAsia"/>
+        </w:rPr>
+        <w:t xml:space="preserve">컨택스트 내에 </w:t>
+      </w:r>
+      <w:r>
+        <w:rPr>
+          <w:rFonts w:hint="eastAsia"/>
+          <w:highlight w:val="magenta"/>
+        </w:rPr>
+        <w:t>태그(이게 뭘까?</w:t>
+      </w:r>
+      <w:r>
+        <w:rPr>
+          <w:highlight w:val="magenta"/>
+        </w:rPr>
+        <w:t>)</w:t>
+      </w:r>
+      <w:r>
+        <w:t xml:space="preserve"> </w:t>
+      </w:r>
+      <w:r>
+        <w:rPr>
+          <w:rFonts w:hint="eastAsia"/>
+        </w:rPr>
+        <w:t xml:space="preserve"> 를 배치하는 것이 </w:t>
+      </w:r>
+      <w:r>
+        <w:rPr>
+          <w:rFonts w:hint="eastAsia"/>
+        </w:rPr>
+        <w:t>무슨의미일까?</w:t>
+      </w:r>
+      <w:r>
+        <w:t xml:space="preserve"> [[</w:t>
+      </w:r>
+      <w:r>
+        <w:rPr>
+          <w:rFonts w:hint="eastAsia"/>
+        </w:rPr>
+        <w:t xml:space="preserve">이게 이 논문에서 설명하고자 하는 핵심 </w:t>
+      </w:r>
+      <w:r>
+        <w:t xml:space="preserve">hallucination </w:t>
+      </w:r>
+      <w:r>
+        <w:rPr>
+          <w:rFonts w:hint="eastAsia"/>
+        </w:rPr>
+        <w:t>방지법인것같다]</w:t>
+      </w:r>
+      <w:r>
+        <w:t>]</w:t>
+      </w:r>
+    </w:p>
+    <w:p>
+      <w:r>
+        <w:t>-</w:t>
+      </w:r>
+      <w:r>
+        <w:rPr>
+          <w:rFonts w:hint="eastAsia"/>
+        </w:rPr>
+        <w:t>I</w:t>
+      </w:r>
+      <w:r>
+        <w:t>ntroduction</w:t>
+      </w:r>
+    </w:p>
+    <w:p>
+      <w:r>
+        <w:t>In this paper, we aim to tackle the prevalent issue of hallucinations in LLMs, focusing on constraining</w:t>
+      </w:r>
+    </w:p>
+    <w:p>
+      <w:r>
+        <w:t>models to produce reliable and trustworthy output</w:t>
+      </w:r>
+    </w:p>
+    <w:p>
+      <w:r>
+        <w:rPr>
+          <w:rFonts w:hint="eastAsia"/>
+        </w:rPr>
+        <w:t>^</w:t>
+      </w:r>
+      <w:r>
+        <w:t xml:space="preserve"> </w:t>
+      </w:r>
+      <w:r>
+        <w:rPr>
+          <w:rFonts w:hint="eastAsia"/>
+        </w:rPr>
+        <w:t xml:space="preserve">컨택스트 내 태그를 두는 것이 어떤방식으로든간 </w:t>
+      </w:r>
+      <w:r>
+        <w:t>‘</w:t>
+      </w:r>
+      <w:r>
+        <w:rPr>
+          <w:rFonts w:hint="eastAsia"/>
+          <w:highlight w:val="magenta"/>
+        </w:rPr>
+        <w:t>제한</w:t>
+      </w:r>
+      <w:r>
+        <w:rPr>
+          <w:highlight w:val="magenta"/>
+        </w:rPr>
+        <w:t>’</w:t>
+      </w:r>
+      <w:r>
+        <w:rPr>
+          <w:rFonts w:hint="eastAsia"/>
+          <w:highlight w:val="magenta"/>
+        </w:rPr>
+        <w:t>하는 방식</w:t>
+      </w:r>
+      <w:r>
+        <w:rPr>
+          <w:rFonts w:hint="eastAsia"/>
+        </w:rPr>
+        <w:t>이라고 한다</w:t>
+      </w:r>
+    </w:p>
+    <w:p>
+      <w:r>
+        <w:t>Selfcheckgpt</w:t>
+      </w:r>
+      <w:r>
+        <w:t xml:space="preserve"> -&gt;</w:t>
+      </w:r>
+      <w:r>
+        <w:rPr>
+          <w:rFonts w:hint="eastAsia"/>
+        </w:rPr>
+        <w:t>이거 논문을 찾아봤는데 어떻게 이걸 계산하는지 나와있는것같다.</w:t>
+      </w:r>
+      <w:r>
+        <w:t xml:space="preserve"> </w:t>
+      </w:r>
+      <w:r>
+        <w:rPr>
+          <w:rFonts w:hint="eastAsia"/>
+        </w:rPr>
+        <w:t>이해는잘안된다</w:t>
+      </w:r>
+    </w:p>
+    <w:p>
+      <w:r>
+        <w:t xml:space="preserve">^ </w:t>
+      </w:r>
+      <w:r>
+        <w:rPr>
+          <w:rFonts w:hint="eastAsia"/>
+        </w:rPr>
+        <w:t>h</w:t>
+      </w:r>
+      <w:r>
+        <w:t>allucination</w:t>
+      </w:r>
+      <w:r>
+        <w:rPr>
+          <w:rFonts w:hint="eastAsia"/>
+        </w:rPr>
+        <w:t>을 방지</w:t>
+      </w:r>
+      <w:r>
+        <w:rPr>
+          <w:rFonts w:hint="eastAsia"/>
+        </w:rPr>
+        <w:t xml:space="preserve">/블랙박스 모델의 </w:t>
+      </w:r>
+      <w:r>
+        <w:t>hallucination</w:t>
+      </w:r>
+      <w:r>
+        <w:rPr>
+          <w:rFonts w:hint="eastAsia"/>
+        </w:rPr>
+        <w:t>을 체크</w:t>
+      </w:r>
+    </w:p>
+    <w:p>
+      <w:r>
+        <w:rPr>
+          <w:rFonts w:hint="eastAsia"/>
+        </w:rPr>
+        <w:t>-b</w:t>
+      </w:r>
+      <w:r>
+        <w:t>ackground</w:t>
+      </w:r>
+    </w:p>
+    <w:p>
+      <w:r>
+        <w:t>utilizing corpus-based</w:t>
+      </w:r>
+    </w:p>
+    <w:p>
+      <w:r>
+        <w:t>heuristics using relative word frequencies contribute to hallucination issues in generative models.</w:t>
+      </w:r>
+    </w:p>
+    <w:p>
+      <w:r>
+        <w:t>^</w:t>
+      </w:r>
+      <w:r>
+        <w:rPr>
+          <w:rFonts w:hint="eastAsia"/>
+          <w:highlight w:val="magenta"/>
+        </w:rPr>
+        <w:t>관련단어빈출을 지표로 사용하는 휴리스틱 방식이</w:t>
+      </w:r>
+      <w:r>
+        <w:rPr>
+          <w:rFonts w:hint="eastAsia"/>
+        </w:rPr>
+        <w:t xml:space="preserve"> h</w:t>
+      </w:r>
+      <w:r>
+        <w:t>allucination issue</w:t>
+      </w:r>
+      <w:r>
+        <w:rPr>
+          <w:rFonts w:hint="eastAsia"/>
+        </w:rPr>
+        <w:t>에 기여한다</w:t>
+      </w:r>
+    </w:p>
+    <w:p>
+      <w:pPr>
+        <w:rPr>
+          <w:rFonts w:hint="eastAsia"/>
+        </w:rPr>
+      </w:pPr>
+      <w:r>
+        <w:rPr>
+          <w:rFonts w:hint="eastAsia"/>
+        </w:rPr>
+        <w:t>-</w:t>
+      </w:r>
+      <w:r>
+        <w:rPr>
+          <w:rFonts w:hint="eastAsia"/>
+        </w:rPr>
+        <w:t>대규모의 텍스트 데이터 집합으로,</w:t>
+      </w:r>
+      <w:r>
+        <w:t xml:space="preserve"> </w:t>
+      </w:r>
+      <w:r>
+        <w:rPr>
+          <w:rFonts w:hint="eastAsia"/>
+        </w:rPr>
+        <w:t>다양한 텍스트 소스에서 추출한 텍스트 문장,</w:t>
+      </w:r>
+      <w:r>
+        <w:t xml:space="preserve"> </w:t>
+      </w:r>
+      <w:r>
+        <w:rPr>
+          <w:rFonts w:hint="eastAsia"/>
+        </w:rPr>
+        <w:t>문단,</w:t>
+      </w:r>
+      <w:r>
+        <w:t xml:space="preserve"> </w:t>
+      </w:r>
+      <w:r>
+        <w:rPr>
+          <w:rFonts w:hint="eastAsia"/>
+        </w:rPr>
+        <w:t>문서의 모음 에다가 휴리스틱스 알고리즘 사용하여,</w:t>
+      </w:r>
+      <w:r>
+        <w:t xml:space="preserve"> </w:t>
+      </w:r>
+      <w:r>
+        <w:rPr>
+          <w:rFonts w:hint="eastAsia"/>
+        </w:rPr>
+        <w:t>특정 말뭉치 내에서 단어가 나타내에서 단어가 나타나는 빈도를 다른단어나 단어그룹과 비교하여 분석하는 것.</w:t>
+      </w:r>
+      <w:r>
+        <w:t xml:space="preserve"> </w:t>
+      </w:r>
+      <w:r>
+        <w:rPr>
+          <w:rFonts w:hint="eastAsia"/>
+        </w:rPr>
+        <w:t>예를 들어 특정 단어가 해당 주제와 더 높은 상대 빈도로 나타난다면,</w:t>
+      </w:r>
+      <w:r>
+        <w:t xml:space="preserve"> </w:t>
+      </w:r>
+      <w:r>
+        <w:rPr>
+          <w:rFonts w:hint="eastAsia"/>
+        </w:rPr>
+        <w:t>해당 단어는 그 주제와 관련이 높다고 판단할수있고,</w:t>
+      </w:r>
+      <w:r>
+        <w:t xml:space="preserve"> </w:t>
+      </w:r>
+      <w:r>
+        <w:rPr>
+          <w:rFonts w:hint="eastAsia"/>
+        </w:rPr>
+        <w:t>이것을 이용하여 이슈를 해결</w:t>
+      </w:r>
+    </w:p>
+    <w:p>
+      <w:r>
+        <w:t>Jailbreaking is a form</w:t>
+      </w:r>
+      <w:r>
+        <w:rPr>
+          <w:rFonts w:hint="eastAsia"/>
+        </w:rPr>
+        <w:t xml:space="preserve"> </w:t>
+      </w:r>
+      <w:r>
+        <w:t>of prompt engineering that seeks to modify or manipulate an AI model’s behavior or output beyond its</w:t>
+      </w:r>
+      <w:r>
+        <w:rPr>
+          <w:rFonts w:hint="eastAsia"/>
+        </w:rPr>
+        <w:t xml:space="preserve"> </w:t>
+      </w:r>
+      <w:r>
+        <w:t>intended capabilities.</w:t>
+      </w:r>
+    </w:p>
+    <w:p>
+      <w:r>
+        <w:t xml:space="preserve">^ </w:t>
+      </w:r>
+      <w:r>
+        <w:rPr>
+          <w:rFonts w:hint="eastAsia"/>
+          <w:highlight w:val="magenta"/>
+        </w:rPr>
+        <w:t>J</w:t>
+      </w:r>
+      <w:r>
+        <w:rPr>
+          <w:highlight w:val="magenta"/>
+        </w:rPr>
+        <w:t>ailbreaking</w:t>
+      </w:r>
+      <w:r>
+        <w:rPr>
+          <w:rFonts w:hint="eastAsia"/>
+          <w:highlight w:val="magenta"/>
+        </w:rPr>
+        <w:t>이라는 프롬프트</w:t>
+      </w:r>
+      <w:r>
+        <w:rPr>
+          <w:rFonts w:hint="eastAsia"/>
+          <w:highlight w:val="magenta"/>
+        </w:rPr>
+        <w:t xml:space="preserve"> 엔지니어링</w:t>
+      </w:r>
+      <w:r>
+        <w:rPr>
+          <w:rFonts w:hint="eastAsia"/>
+          <w:highlight w:val="magenta"/>
+        </w:rPr>
+        <w:t xml:space="preserve"> 형식이</w:t>
+      </w:r>
+      <w:r>
+        <w:t xml:space="preserve"> LLM</w:t>
+      </w:r>
+      <w:r>
+        <w:rPr>
+          <w:rFonts w:hint="eastAsia"/>
+        </w:rPr>
+        <w:t xml:space="preserve">모델 개발자들이 걸어놓은 </w:t>
+      </w:r>
+      <w:r>
+        <w:rPr>
+          <w:rFonts w:hint="eastAsia"/>
+          <w:color w:val="FF0000"/>
+        </w:rPr>
+        <w:t>제한을 빠져나가</w:t>
+      </w:r>
+      <w:r>
+        <w:rPr>
+          <w:rFonts w:hint="eastAsia"/>
+        </w:rPr>
+        <w:t xml:space="preserve">는 방식으로 </w:t>
+      </w:r>
+      <w:r>
+        <w:t>hallucination</w:t>
+      </w:r>
+      <w:r>
+        <w:rPr>
+          <w:rFonts w:hint="eastAsia"/>
+        </w:rPr>
+        <w:t>을 유발한다</w:t>
+      </w:r>
+      <w:r>
+        <w:rPr>
+          <w:rFonts w:hint="eastAsia"/>
+        </w:rPr>
+        <w:t xml:space="preserve"> </w:t>
+      </w:r>
+      <w:hyperlink r:id="rId9" w:history="1">
+        <w:r>
+          <w:rPr>
+            <w:rStyle w:val="a5"/>
+          </w:rPr>
+          <w:t>https://gist.github.com/coolaj86/6f4f7b30129b0251f61fa7baaa881516</w:t>
+        </w:r>
+      </w:hyperlink>
+    </w:p>
+    <w:p>
+      <w:r>
+        <w:rPr>
+          <w:rFonts w:hint="eastAsia"/>
+        </w:rPr>
+        <w:t xml:space="preserve">그렇다면 이 </w:t>
+      </w:r>
+      <w:r>
+        <w:t>jailbreak</w:t>
+      </w:r>
+      <w:r>
+        <w:rPr>
+          <w:rFonts w:hint="eastAsia"/>
+        </w:rPr>
+        <w:t>형식으로 질문입력을 하면안되는것인가?</w:t>
+      </w:r>
+      <w:r>
+        <w:t xml:space="preserve"> </w:t>
+      </w:r>
+      <w:r>
+        <w:rPr>
+          <w:rFonts w:hint="eastAsia"/>
+        </w:rPr>
+        <w:t>c</w:t>
+      </w:r>
+      <w:r>
+        <w:t>ontext</w:t>
+      </w:r>
+      <w:r>
+        <w:rPr>
+          <w:rFonts w:hint="eastAsia"/>
+        </w:rPr>
+        <w:t xml:space="preserve">내용에 질문에대한 주관적 견해를 넣으면 </w:t>
+      </w:r>
+      <w:r>
+        <w:t>jailbreak</w:t>
+      </w:r>
+      <w:r>
+        <w:rPr>
+          <w:rFonts w:hint="eastAsia"/>
+        </w:rPr>
+        <w:t>형식의 프롬프트이고,</w:t>
+      </w:r>
+      <w:r>
+        <w:t xml:space="preserve"> </w:t>
+      </w:r>
+      <w:r>
+        <w:rPr>
+          <w:rFonts w:hint="eastAsia"/>
+        </w:rPr>
+        <w:t xml:space="preserve">이 프롬프트는 </w:t>
+      </w:r>
+      <w:r>
+        <w:t>hallucination</w:t>
+      </w:r>
+      <w:r>
+        <w:rPr>
+          <w:rFonts w:hint="eastAsia"/>
+        </w:rPr>
+        <w:t>을 프롬프트를 작성한사람 의도대로 유발할수있다는 소리같다.</w:t>
+      </w:r>
+    </w:p>
+    <w:p>
+      <w:r>
+        <w:t>We will describe how the use of tagged context prompts can be used as an effective tool in reaching</w:t>
+      </w:r>
+    </w:p>
+    <w:p>
+      <w:r>
+        <w:lastRenderedPageBreak/>
+        <w:t>this goal.</w:t>
+      </w:r>
+    </w:p>
+    <w:p>
+      <w:r>
+        <w:t xml:space="preserve">^ </w:t>
+      </w:r>
+      <w:r>
+        <w:rPr>
+          <w:rFonts w:hint="eastAsia"/>
+        </w:rPr>
+        <w:t>태그된</w:t>
+      </w:r>
+      <w:r>
+        <w:rPr>
+          <w:rFonts w:hint="eastAsia"/>
+        </w:rPr>
+        <w:t xml:space="preserve"> c</w:t>
+      </w:r>
+      <w:r>
+        <w:t>ontext</w:t>
+      </w:r>
+      <w:r>
+        <w:rPr>
+          <w:rFonts w:hint="eastAsia"/>
+        </w:rPr>
+        <w:t>프롬프트가 핵심이다</w:t>
+      </w:r>
+    </w:p>
     <w:p/>
     <w:p>
-      <w:r>
-        <w:rPr>
-          <w:rFonts w:hint="eastAsia"/>
-        </w:rPr>
+      <w:pPr>
+        <w:rPr>
+          <w:rFonts w:hint="eastAsia"/>
+        </w:rPr>
+      </w:pPr>
+      <w:r>
+        <w:rPr>
+          <w:rFonts w:hint="eastAsia"/>
+        </w:rPr>
+        <w:t>-M</w:t>
+      </w:r>
+      <w:r>
+        <w:t>ethod</w:t>
+      </w:r>
+    </w:p>
+    <w:p>
+      <w:r>
+        <w:t>included generating question sets, creating context prompts through summa</w:t>
+      </w:r>
+      <w:r>
+        <w:t>ries, verifying context prompts</w:t>
+      </w:r>
+      <w:r>
+        <w:rPr>
+          <w:rFonts w:hint="eastAsia"/>
+        </w:rPr>
+        <w:t xml:space="preserve"> </w:t>
+      </w:r>
+      <w:r>
+        <w:t>and questions, and performing experiments with different GPT models using context-based and context-free</w:t>
+      </w:r>
+    </w:p>
+    <w:p>
+      <w:r>
+        <w:t>^</w:t>
+      </w:r>
+      <w:r>
+        <w:rPr>
+          <w:rFonts w:hint="eastAsia"/>
+        </w:rPr>
+        <w:t xml:space="preserve"> 포함된</w:t>
+      </w:r>
+      <w:r>
+        <w:t xml:space="preserve"> 질문 세트 생성, 요약을 통한 컨텍스트 프롬프트 생성, 컨텍스트 프롬프트 확인</w:t>
+      </w:r>
+      <w:r>
+        <w:rPr>
+          <w:rFonts w:hint="eastAsia"/>
+        </w:rPr>
+        <w:t>, 질문</w:t>
+      </w:r>
+      <w:r>
+        <w:t xml:space="preserve"> 컨텍스트 기반 및 컨텍스트 프리를 사용하여 다양한 GPT 모델로 실험 수행 </w:t>
+      </w:r>
+    </w:p>
+    <w:p/>
+    <w:p>
+      <w:r>
+        <w:rPr>
+          <w:rFonts w:hint="eastAsia"/>
+        </w:rPr>
+        <w:t>D</w:t>
+      </w:r>
+      <w:r>
+        <w:t>ataSetCreation</w:t>
+      </w:r>
+    </w:p>
+    <w:p>
+      <w:r>
+        <w:rPr>
+          <w:rFonts w:hint="eastAsia"/>
+        </w:rPr>
+        <w:t xml:space="preserve">효과적인 질문 세트를 생성하기 위해서 </w:t>
+      </w:r>
+      <w:r>
+        <w:t>context</w:t>
+      </w:r>
+      <w:r>
+        <w:rPr>
+          <w:rFonts w:hint="eastAsia"/>
+        </w:rPr>
+        <w:t>를 다양한 문서에서 효과적으로 요약해내야된다.</w:t>
+      </w:r>
+    </w:p>
+    <w:p>
+      <w:r>
+        <w:rPr>
+          <w:rFonts w:hint="eastAsia"/>
+        </w:rPr>
+        <w:t>질문s</w:t>
+      </w:r>
+      <w:r>
+        <w:t xml:space="preserve">et </w:t>
+      </w:r>
+      <w:r>
+        <w:rPr>
+          <w:rFonts w:hint="eastAsia"/>
+        </w:rPr>
+        <w:t xml:space="preserve">구성 </w:t>
+      </w:r>
+      <w:r>
+        <w:t xml:space="preserve">-&gt; input </w:t>
+      </w:r>
+      <w:r>
+        <w:rPr>
+          <w:rFonts w:hint="eastAsia"/>
+        </w:rPr>
+        <w:t xml:space="preserve">질문 </w:t>
+      </w:r>
+      <w:r>
+        <w:t xml:space="preserve">+ context + </w:t>
+      </w:r>
+      <w:r>
+        <w:rPr>
+          <w:rFonts w:hint="eastAsia"/>
+        </w:rPr>
+        <w:t>어떻게 답해라</w:t>
+      </w:r>
+    </w:p>
+    <w:p>
+      <w:r>
+        <w:rPr>
+          <w:rFonts w:hint="eastAsia"/>
+        </w:rPr>
+        <w:t xml:space="preserve">문서요약에서 </w:t>
+      </w:r>
+      <w:r>
+        <w:t>Gpt training data</w:t>
+      </w:r>
+      <w:r>
+        <w:rPr>
+          <w:rFonts w:hint="eastAsia"/>
+        </w:rPr>
+        <w:t>는 포함하지 않는다</w:t>
+      </w:r>
+    </w:p>
+    <w:p>
+      <w:r>
+        <w:rPr>
+          <w:rFonts w:hint="eastAsia"/>
+        </w:rPr>
+        <w:t>?</w:t>
+      </w:r>
+      <w:r>
+        <w:t>?</w:t>
+      </w:r>
+      <w:r>
+        <w:t xml:space="preserve"> </w:t>
+      </w:r>
+      <w:r>
+        <w:rPr>
+          <w:rFonts w:hint="eastAsia"/>
+        </w:rPr>
+        <w:t xml:space="preserve">문서를 </w:t>
+      </w:r>
+      <w:r>
+        <w:rPr>
+          <w:rFonts w:hint="eastAsia"/>
+        </w:rPr>
+        <w:t>통해 질문이 생성됬다?</w:t>
+      </w:r>
+      <w:r>
+        <w:t xml:space="preserve"> , </w:t>
+      </w:r>
+      <w:r>
+        <w:rPr>
+          <w:rFonts w:hint="eastAsia"/>
+        </w:rPr>
+        <w:t>근데 h</w:t>
+      </w:r>
+      <w:r>
+        <w:t>allucination</w:t>
+      </w:r>
+      <w:r>
+        <w:rPr>
+          <w:rFonts w:hint="eastAsia"/>
+        </w:rPr>
+        <w:t xml:space="preserve">이 발생되는 과정은 질문을 입력하고 그 질문에 포함된 </w:t>
+      </w:r>
+      <w:r>
+        <w:t>context</w:t>
+      </w:r>
+      <w:r>
+        <w:rPr>
+          <w:rFonts w:hint="eastAsia"/>
+        </w:rPr>
+        <w:t xml:space="preserve">나 여러 번의 질문답변 으로 학습된 </w:t>
+      </w:r>
+      <w:r>
+        <w:t>llm</w:t>
+      </w:r>
+      <w:r>
+        <w:rPr>
+          <w:rFonts w:hint="eastAsia"/>
+        </w:rPr>
+        <w:t xml:space="preserve">모델이 여태까지의 답변이나 </w:t>
+      </w:r>
+      <w:r>
+        <w:t>context</w:t>
+      </w:r>
+      <w:r>
+        <w:rPr>
+          <w:rFonts w:hint="eastAsia"/>
+        </w:rPr>
+        <w:t>외의 답을 하는건데,</w:t>
+      </w:r>
+      <w:r>
+        <w:t xml:space="preserve"> </w:t>
+      </w:r>
+      <w:r>
+        <w:rPr>
+          <w:rFonts w:hint="eastAsia"/>
+        </w:rPr>
+        <w:t>왜 이런얘기를 하는거지?</w:t>
+      </w:r>
+    </w:p>
+    <w:p/>
+    <w:p>
+      <w:r>
+        <w:t>Verification</w:t>
+      </w:r>
+    </w:p>
+    <w:p>
+      <w:pPr>
+        <w:rPr>
+          <w:rFonts w:hint="eastAsia"/>
+        </w:rPr>
+      </w:pPr>
+      <w:r>
+        <w:rPr>
+          <w:rFonts w:hint="eastAsia"/>
+        </w:rPr>
+        <w:t>1</w:t>
+      </w:r>
+      <w:r>
+        <w:t>.</w:t>
+      </w:r>
+      <w:r>
+        <w:rPr>
+          <w:rFonts w:hint="eastAsia"/>
+        </w:rPr>
+        <w:t>상호</w:t>
+      </w:r>
+      <w:r>
+        <w:t xml:space="preserve"> 참조: 컨텍스트 프롬프트를 원본 소스</w:t>
+      </w:r>
+      <w:r>
+        <w:rPr>
+          <w:rFonts w:hint="eastAsia"/>
+        </w:rPr>
+        <w:t>?</w:t>
+      </w:r>
+      <w:r>
+        <w:t xml:space="preserve">? -&gt; </w:t>
+      </w:r>
+      <w:r>
+        <w:rPr>
+          <w:rFonts w:hint="eastAsia"/>
+        </w:rPr>
+        <w:t>그러면 원본문서에서 컨택스트 프롬프트를 만들고 그와 관련된 질문을 만들어냈다는거냐?</w:t>
+      </w:r>
+      <w:r>
+        <w:t xml:space="preserve"> </w:t>
+      </w:r>
+      <w:r>
+        <w:t xml:space="preserve">와 상호 참조하여 해당 메시지를 </w:t>
+      </w:r>
+      <w:r>
+        <w:t>확</w:t>
+      </w:r>
+      <w:r>
+        <w:rPr>
+          <w:rFonts w:hint="eastAsia"/>
+        </w:rPr>
+        <w:t>인</w:t>
+      </w:r>
+    </w:p>
+    <w:p>
+      <w:pPr>
+        <w:rPr>
+          <w:rFonts w:hint="eastAsia"/>
+        </w:rPr>
+      </w:pPr>
+      <w:r>
+        <w:t xml:space="preserve">2. 관련성 평가: 생성된 </w:t>
+      </w:r>
+      <w:r>
+        <w:rPr>
+          <w:rFonts w:hint="eastAsia"/>
+        </w:rPr>
+        <w:t xml:space="preserve">질문이 </w:t>
+      </w:r>
+      <w:r>
+        <w:rPr>
+          <w:rFonts w:hint="eastAsia"/>
+        </w:rPr>
+        <w:t>c</w:t>
+      </w:r>
+      <w:r>
+        <w:t>ontext</w:t>
+      </w:r>
+      <w:r>
+        <w:rPr>
+          <w:rFonts w:hint="eastAsia"/>
+        </w:rPr>
+        <w:t>프롬프트와 관련이 있는지 확인</w:t>
+      </w:r>
+    </w:p>
+    <w:p>
+      <w:r>
+        <w:t xml:space="preserve">3. 일관성 검사: </w:t>
+      </w:r>
+      <w:r>
+        <w:rPr>
+          <w:rFonts w:hint="eastAsia"/>
+        </w:rPr>
+        <w:t xml:space="preserve">질문에 대해 </w:t>
+      </w:r>
+      <w:r>
+        <w:t xml:space="preserve">논리적 일관성과 언어적 정확성에 </w:t>
+      </w:r>
+      <w:r>
+        <w:rPr>
+          <w:rFonts w:hint="eastAsia"/>
+        </w:rPr>
+        <w:t>대해 검사</w:t>
+      </w:r>
+      <w:r>
+        <w:t>. 이 단계를 통해 생성된 질문이 의미가 있고 문법적으로 타당한지 확인하였습니다,</w:t>
+      </w:r>
+    </w:p>
+    <w:p>
+      <w:r>
+        <w:rPr>
+          <w:rFonts w:hint="eastAsia"/>
+        </w:rPr>
+        <w:t>생성</w:t>
+      </w:r>
+      <w:r>
+        <w:t xml:space="preserve"> 언어 모델의 능력에 대한 의미 있는 평가를 가능하게 합니다.</w:t>
+      </w:r>
+    </w:p>
+    <w:p/>
+    <w:p>
+      <w:r>
+        <w:t>TagPlacement</w:t>
+      </w:r>
+    </w:p>
+    <w:p>
+      <w:r>
+        <w:rPr>
+          <w:rFonts w:hint="eastAsia"/>
+        </w:rPr>
+        <w:t>위논문에서 c</w:t>
+      </w:r>
+      <w:r>
+        <w:t>ontext</w:t>
+      </w:r>
+      <w:r>
+        <w:rPr>
+          <w:rFonts w:hint="eastAsia"/>
+        </w:rPr>
+        <w:t>에 태그를 내장하는 프로그램을 개발했는데,</w:t>
+      </w:r>
+      <w:r>
+        <w:t xml:space="preserve"> </w:t>
+      </w:r>
+      <w:r>
+        <w:rPr>
+          <w:rFonts w:hint="eastAsia"/>
+        </w:rPr>
+        <w:t>컨택스트</w:t>
+      </w:r>
+      <w:r>
+        <w:t>…(</w:t>
+      </w:r>
+      <w:r>
+        <w:rPr>
+          <w:rFonts w:hint="eastAsia"/>
+        </w:rPr>
+        <w:t>s</w:t>
+      </w:r>
+      <w:r>
+        <w:t xml:space="preserve">ource X) </w:t>
+      </w:r>
+      <w:r>
+        <w:rPr>
+          <w:rFonts w:hint="eastAsia"/>
+        </w:rPr>
+        <w:t>컨택스트</w:t>
+      </w:r>
+      <w:r>
+        <w:t xml:space="preserve">… </w:t>
+      </w:r>
+      <w:r>
+        <w:rPr>
+          <w:rFonts w:hint="eastAsia"/>
+        </w:rPr>
+        <w:lastRenderedPageBreak/>
+        <w:t>이런 형태로 설계된거 같고,</w:t>
+      </w:r>
+      <w:r>
+        <w:t xml:space="preserve"> </w:t>
+      </w:r>
+      <w:r>
+        <w:rPr>
+          <w:rFonts w:hint="eastAsia"/>
+        </w:rPr>
+        <w:t xml:space="preserve">여기서 </w:t>
+      </w:r>
+      <w:r>
+        <w:t>x</w:t>
+      </w:r>
+      <w:r>
+        <w:rPr>
+          <w:rFonts w:hint="eastAsia"/>
+        </w:rPr>
+        <w:t>는 고유식별자를 나타냄</w:t>
+      </w:r>
+    </w:p>
+    <w:p>
+      <w:r>
+        <w:rPr>
+          <w:rFonts w:hint="eastAsia"/>
+        </w:rPr>
+        <w:t xml:space="preserve">+프롬프트에 </w:t>
+      </w:r>
+      <w:r>
+        <w:t>“</w:t>
+      </w:r>
+      <w:r>
+        <w:rPr>
+          <w:rFonts w:hint="eastAsia"/>
+        </w:rPr>
+        <w:t>세부사항 제공 및 답변에 출처포함</w:t>
+      </w:r>
+      <w:r>
+        <w:t>”</w:t>
+      </w:r>
+      <w:r>
+        <w:rPr>
+          <w:rFonts w:hint="eastAsia"/>
+        </w:rPr>
+        <w:t>을 끝부분에 추가해놓음</w:t>
+      </w:r>
+    </w:p>
+    <w:p/>
+    <w:p>
+      <w:r>
+        <w:rPr>
+          <w:rFonts w:hint="eastAsia"/>
+        </w:rPr>
+        <w:t>세부적</w:t>
+      </w:r>
+      <w:r>
+        <w:rPr>
+          <w:rFonts w:hint="eastAsia"/>
+        </w:rPr>
+        <w:t>인 절차</w:t>
+      </w:r>
+    </w:p>
+    <w:p>
+      <w:r>
+        <w:rPr>
+          <w:rFonts w:hint="eastAsia"/>
+        </w:rPr>
+        <w:t>1</w:t>
+      </w:r>
+      <w:r>
+        <w:t>.</w:t>
+      </w:r>
+      <w:r>
+        <w:rPr>
+          <w:rFonts w:hint="eastAsia"/>
+        </w:rPr>
+        <w:t>고유 태그 생성:</w:t>
+      </w:r>
+      <w:r>
+        <w:t xml:space="preserve"> </w:t>
+      </w:r>
+      <w:r>
+        <w:rPr>
+          <w:rFonts w:hint="eastAsia"/>
+        </w:rPr>
+        <w:t xml:space="preserve">출처별 식별자 역할을 하기위해 고유 </w:t>
+      </w:r>
+      <w:r>
+        <w:t>4</w:t>
+      </w:r>
+      <w:r>
+        <w:rPr>
+          <w:rFonts w:hint="eastAsia"/>
+        </w:rPr>
+        <w:t>자리의 숫자 생성</w:t>
+      </w:r>
+    </w:p>
+    <w:p>
+      <w:pPr>
+        <w:pStyle w:val="a6"/>
+        <w:ind w:leftChars="0" w:left="760"/>
+      </w:pPr>
+      <w:r>
+        <w:t xml:space="preserve">Ex) </w:t>
+      </w:r>
+      <w:r>
+        <w:rPr>
+          <w:rFonts w:hint="eastAsia"/>
+        </w:rPr>
+        <w:t xml:space="preserve">소스 </w:t>
+      </w:r>
+      <w:r>
+        <w:t>3626 -&gt; 3626</w:t>
+      </w:r>
+      <w:r>
+        <w:rPr>
+          <w:rFonts w:hint="eastAsia"/>
+        </w:rPr>
+        <w:t>같은 태그는 소스?</w:t>
+      </w:r>
+      <w:r>
+        <w:t xml:space="preserve">? </w:t>
+      </w:r>
+      <w:r>
+        <w:rPr>
+          <w:rFonts w:hint="eastAsia"/>
+        </w:rPr>
+        <w:t>여기서 말하는 소스가 무슨소스지-</w:t>
+      </w:r>
+      <w:r>
+        <w:t>&gt;</w:t>
+      </w:r>
+      <w:r>
+        <w:rPr>
+          <w:rFonts w:hint="eastAsia"/>
+        </w:rPr>
+        <w:t>참조한 위키디피 백과 문서이정도?</w:t>
+      </w:r>
+      <w:r>
+        <w:t xml:space="preserve"> </w:t>
+      </w:r>
+      <w:r>
+        <w:rPr>
+          <w:rFonts w:hint="eastAsia"/>
+        </w:rPr>
+        <w:t>의 특정라인과 고유하게 일치</w:t>
+      </w:r>
+      <w:r>
+        <w:rPr>
+          <w:rFonts w:hint="eastAsia"/>
+        </w:rPr>
+        <w:t xml:space="preserve"> </w:t>
+      </w:r>
+      <w:r>
+        <w:t>**6</w:t>
+      </w:r>
+      <w:r>
+        <w:rPr>
+          <w:rFonts w:hint="eastAsia"/>
+        </w:rPr>
+        <w:t xml:space="preserve">쪽의 </w:t>
+      </w:r>
+      <w:r>
+        <w:t>source material</w:t>
+      </w:r>
+      <w:r>
+        <w:rPr>
+          <w:rFonts w:hint="eastAsia"/>
+        </w:rPr>
+        <w:t>과 일치한다는데 이거에 대한 설명이 없다</w:t>
+      </w:r>
+    </w:p>
+    <w:p/>
+    <w:p>
+      <w:r>
+        <w:rPr>
+          <w:rFonts w:hint="eastAsia"/>
+        </w:rPr>
+        <w:t>2</w:t>
+      </w:r>
+      <w:r>
+        <w:t>.</w:t>
+      </w:r>
+      <w:r>
+        <w:rPr>
+          <w:rFonts w:hint="eastAsia"/>
+        </w:rPr>
+        <w:t xml:space="preserve">태그를 </w:t>
+      </w:r>
+      <w:r>
+        <w:t>context</w:t>
+      </w:r>
+      <w:r>
+        <w:rPr>
+          <w:rFonts w:hint="eastAsia"/>
+        </w:rPr>
+        <w:t>에 삽입:</w:t>
+      </w:r>
+      <w:r>
+        <w:t xml:space="preserve"> </w:t>
+      </w:r>
+      <w:r>
+        <w:rPr>
+          <w:rFonts w:hint="eastAsia"/>
+        </w:rPr>
+        <w:t>프로그램에서 생성된 태그 숫자를 c</w:t>
+      </w:r>
+      <w:r>
+        <w:t>ontext</w:t>
+      </w:r>
+      <w:r>
+        <w:rPr>
+          <w:rFonts w:hint="eastAsia"/>
+        </w:rPr>
+        <w:t>에 통합,</w:t>
+      </w:r>
+      <w:r>
+        <w:t xml:space="preserve"> </w:t>
+      </w:r>
+      <w:r>
+        <w:rPr>
+          <w:rFonts w:hint="eastAsia"/>
+        </w:rPr>
+        <w:t>언어모델이 이를 인식하는데의 문맥적인 힌트를 제공(그래 알겠는데,</w:t>
+      </w:r>
+      <w:r>
+        <w:t xml:space="preserve"> </w:t>
+      </w:r>
+      <w:r>
+        <w:rPr>
+          <w:rFonts w:hint="eastAsia"/>
+        </w:rPr>
+        <w:t>이 숫자가 어떻게 힌트를 제공한다는거야?</w:t>
+      </w:r>
+      <w:r>
+        <w:t xml:space="preserve"> </w:t>
+      </w:r>
+      <w:r>
+        <w:rPr>
+          <w:rFonts w:hint="eastAsia"/>
+        </w:rPr>
+        <w:t>내생각엔 만약 c</w:t>
+      </w:r>
+      <w:r>
+        <w:t>ontext</w:t>
+      </w:r>
+      <w:r>
+        <w:rPr>
+          <w:rFonts w:hint="eastAsia"/>
+        </w:rPr>
+        <w:t>가 참고한 문서의 유형이 사회/</w:t>
+      </w:r>
+      <w:r>
+        <w:t>.</w:t>
+      </w:r>
+      <w:r>
+        <w:rPr>
+          <w:rFonts w:hint="eastAsia"/>
+        </w:rPr>
+        <w:t xml:space="preserve">과학쪽이면 </w:t>
+      </w:r>
+      <w:r>
+        <w:t>3000~4000</w:t>
+      </w:r>
+      <w:r>
+        <w:rPr>
+          <w:rFonts w:hint="eastAsia"/>
+        </w:rPr>
+        <w:t xml:space="preserve">번 </w:t>
+      </w:r>
+      <w:r>
+        <w:t xml:space="preserve">, </w:t>
+      </w:r>
+      <w:r>
+        <w:rPr>
+          <w:rFonts w:hint="eastAsia"/>
+        </w:rPr>
+        <w:t xml:space="preserve">일반문서면 </w:t>
+      </w:r>
+      <w:r>
+        <w:t xml:space="preserve">0~1000 </w:t>
+      </w:r>
+      <w:r>
+        <w:rPr>
+          <w:rFonts w:hint="eastAsia"/>
+        </w:rPr>
+        <w:t>이런식으로 생성하는것같음)</w:t>
+      </w:r>
+    </w:p>
+    <w:p/>
+    <w:p>
+      <w:r>
+        <w:t>Experiment</w:t>
+      </w:r>
+    </w:p>
+    <w:p>
+      <w:r>
+        <w:rPr>
+          <w:rFonts w:hint="eastAsia"/>
+        </w:rPr>
+        <w:t>다양한 문맥을 고려한 프롬프트 설계방식으로 c</w:t>
+      </w:r>
+      <w:r>
+        <w:t xml:space="preserve">ontext+tag </w:t>
+      </w:r>
+      <w:r>
+        <w:rPr>
+          <w:rFonts w:hint="eastAsia"/>
+        </w:rPr>
+        <w:t>방식의 프롬프트 실험을 한다.</w:t>
+      </w:r>
+    </w:p>
+    <w:p>
+      <w:r>
+        <w:t>1: context</w:t>
+      </w:r>
+      <w:r>
+        <w:rPr>
+          <w:rFonts w:hint="eastAsia"/>
+        </w:rPr>
+        <w:t xml:space="preserve">를 포함하지않은 프롬프트 질문 </w:t>
+      </w:r>
+      <w:r>
+        <w:t xml:space="preserve">input </w:t>
+      </w:r>
+      <w:r>
+        <w:rPr>
+          <w:rFonts w:hint="eastAsia"/>
+        </w:rPr>
+        <w:t xml:space="preserve">인데 </w:t>
+      </w:r>
+      <w:r>
+        <w:t>“</w:t>
+      </w:r>
+      <w:r>
+        <w:rPr>
+          <w:rFonts w:hint="eastAsia"/>
+        </w:rPr>
+        <w:t>자세한 정보를 제공하고 답변에는 출처를 포함하시오</w:t>
+      </w:r>
+      <w:r>
+        <w:t xml:space="preserve">” </w:t>
+      </w:r>
+      <w:r>
+        <w:rPr>
+          <w:rFonts w:hint="eastAsia"/>
+        </w:rPr>
+        <w:t>라는 문장을 질문에 추가하는 형식</w:t>
+      </w:r>
+    </w:p>
+    <w:p>
+      <w:r>
+        <w:t>2: prompt</w:t>
+      </w:r>
+      <w:r>
+        <w:rPr>
+          <w:rFonts w:hint="eastAsia"/>
+        </w:rPr>
+        <w:t xml:space="preserve">에 사전생성된 </w:t>
+      </w:r>
+      <w:r>
+        <w:t>tag</w:t>
+      </w:r>
+      <w:r>
+        <w:rPr>
+          <w:rFonts w:hint="eastAsia"/>
+        </w:rPr>
+        <w:t xml:space="preserve">를 포함한 </w:t>
+      </w:r>
+      <w:r>
+        <w:t>context</w:t>
+      </w:r>
+      <w:r>
+        <w:rPr>
+          <w:rFonts w:hint="eastAsia"/>
+        </w:rPr>
+        <w:t>를 넣음</w:t>
+      </w:r>
+    </w:p>
+    <w:p>
+      <w:r>
+        <w:t xml:space="preserve">3: </w:t>
+      </w:r>
+      <w:r>
+        <w:rPr>
+          <w:rFonts w:hint="eastAsia"/>
+        </w:rPr>
+        <w:t>L</w:t>
+      </w:r>
+      <w:r>
+        <w:t>LM</w:t>
+      </w:r>
+      <w:r>
+        <w:rPr>
+          <w:rFonts w:hint="eastAsia"/>
+        </w:rPr>
+        <w:t xml:space="preserve">에 프롬프트를 테스트해봄(대규모 </w:t>
+      </w:r>
+      <w:r>
+        <w:t xml:space="preserve">LLM </w:t>
+      </w:r>
+      <w:r>
+        <w:rPr>
+          <w:rFonts w:hint="eastAsia"/>
+        </w:rPr>
+        <w:t>g</w:t>
+      </w:r>
+      <w:r>
+        <w:t>pt-4, gpt-3.5 turbo)</w:t>
+      </w:r>
+    </w:p>
+    <w:p/>
+    <w:p>
+      <w:r>
+        <w:rPr>
+          <w:rFonts w:hint="eastAsia"/>
+        </w:rPr>
+        <w:t>D</w:t>
+      </w:r>
+      <w:r>
+        <w:t>ata Collection(</w:t>
+      </w:r>
+      <w:hyperlink r:id="rId10" w:history="1">
+        <w:r>
+          <w:rPr>
+            <w:rStyle w:val="a5"/>
+          </w:rPr>
+          <w:t>https://github.com/pgfeldman/KeywordExplorer/blob/main/keyword_explorer/experiments/contexts_1.json</w:t>
+        </w:r>
+      </w:hyperlink>
+      <w:r>
+        <w:t>)</w:t>
+      </w:r>
+    </w:p>
+    <w:p>
+      <w:pPr>
+        <w:rPr>
+          <w:rFonts w:hint="eastAsia"/>
+        </w:rPr>
+      </w:pPr>
+      <w:r>
+        <w:rPr>
+          <w:rFonts w:hint="eastAsia"/>
+        </w:rPr>
+        <w:t>위 깃허브에 나온 것 처럼 E</w:t>
+      </w:r>
+      <w:r>
+        <w:t>xperiment</w:t>
+      </w:r>
+      <w:r>
+        <w:rPr>
+          <w:rFonts w:hint="eastAsia"/>
+        </w:rPr>
+        <w:t xml:space="preserve">에 나온 과정의 결과를 </w:t>
+      </w:r>
+      <w:r>
+        <w:t>Json</w:t>
+      </w:r>
+      <w:r>
+        <w:rPr>
+          <w:rFonts w:hint="eastAsia"/>
+        </w:rPr>
+        <w:t>형식으로 담아서 나타내고 있다.</w:t>
+      </w:r>
+    </w:p>
+    <w:p>
+      <w:pPr>
+        <w:rPr>
+          <w:rFonts w:hint="eastAsia"/>
+        </w:rPr>
+      </w:pPr>
+      <w:r>
         <w:t>&lt;</w:t>
       </w:r>
       <w:r>
-        <w:rPr>
-          <w:rFonts w:hint="eastAsia"/>
-        </w:rPr>
-        <w:t xml:space="preserve">일단 실험할땐 </w:t>
-      </w:r>
-      <w:r>
-        <w:t>openai embeddings</w:t>
-      </w:r>
-      <w:r>
-        <w:t>&gt;</w:t>
-      </w:r>
-    </w:p>
-    <w:p>
-      <w:r>
-        <w:rPr>
-          <w:rFonts w:hint="eastAsia"/>
-        </w:rPr>
-        <w:t>-</w:t>
-      </w:r>
-      <w:r>
-        <w:t>abstract</w:t>
-      </w:r>
-    </w:p>
-    <w:p>
-      <w:r>
-        <w:t>We find that the use of context combined with embedded tags can successfully combat hallucinations</w:t>
-      </w:r>
-    </w:p>
-    <w:p>
-      <w:pPr>
-        <w:rPr>
-          <w:rFonts w:hint="eastAsia"/>
-        </w:rPr>
-      </w:pPr>
-      <w:r>
-        <w:t>^</w:t>
-      </w:r>
-      <w:r>
-        <w:rPr>
-          <w:rFonts w:hint="eastAsia"/>
-        </w:rPr>
-        <w:t>e</w:t>
-      </w:r>
-      <w:r>
-        <w:t>mbedded</w:t>
-      </w:r>
-      <w:r>
-        <w:t xml:space="preserve"> 태그와 결합된 컨텍스트의 </w:t>
-      </w:r>
-      <w:r>
-        <w:rPr>
-          <w:rFonts w:hint="eastAsia"/>
-        </w:rPr>
-        <w:t xml:space="preserve">사용 </w:t>
-      </w:r>
-      <w:r>
-        <w:t>-&gt; hallucination</w:t>
-      </w:r>
-      <w:r>
-        <w:rPr>
-          <w:rFonts w:hint="eastAsia"/>
-        </w:rPr>
-        <w:t>을 줄일수있다</w:t>
-      </w:r>
-    </w:p>
-    <w:p>
-      <w:r>
-        <w:t>We observed a</w:t>
-      </w:r>
-      <w:r>
-        <w:rPr>
-          <w:rFonts w:hint="eastAsia"/>
-        </w:rPr>
-        <w:t xml:space="preserve"> </w:t>
-      </w:r>
-      <w:r>
-        <w:t>significant reduction in overall hallucination when context was suppl</w:t>
-      </w:r>
-      <w:r>
-        <w:t>ied along with question prompts</w:t>
-      </w:r>
-      <w:r>
-        <w:rPr>
-          <w:rFonts w:hint="eastAsia"/>
-        </w:rPr>
-        <w:t xml:space="preserve"> </w:t>
-      </w:r>
-      <w:r>
-        <w:t>for tested generative engines</w:t>
-      </w:r>
-    </w:p>
-    <w:p>
-      <w:r>
-        <w:t>^</w:t>
-      </w:r>
-      <w:r>
-        <w:rPr>
-          <w:rFonts w:hint="eastAsia"/>
-        </w:rPr>
-        <w:t>i</w:t>
-      </w:r>
-      <w:r>
-        <w:t>nput</w:t>
-      </w:r>
-      <w:r>
-        <w:rPr>
-          <w:rFonts w:hint="eastAsia"/>
-        </w:rPr>
-        <w:t>값에 질문프롬프트+</w:t>
-      </w:r>
-      <w:r>
-        <w:t>context</w:t>
-      </w:r>
-      <w:r>
-        <w:rPr>
-          <w:rFonts w:hint="eastAsia"/>
-        </w:rPr>
-        <w:t>의 사용</w:t>
-      </w:r>
-    </w:p>
-    <w:p>
-      <w:r>
-        <w:t>we evaluated how placing tags within contexts impacted model</w:t>
-      </w:r>
-    </w:p>
-    <w:p>
-      <w:pPr>
-        <w:rPr>
-          <w:rFonts w:hint="eastAsia"/>
-        </w:rPr>
-      </w:pPr>
-      <w:r>
-        <w:t>responses and were able to eliminate hallucinations in responses with 98.88% effectiveness.</w:t>
-      </w:r>
-    </w:p>
-    <w:p>
-      <w:pPr>
-        <w:rPr>
-          <w:rFonts w:hint="eastAsia"/>
-        </w:rPr>
-      </w:pPr>
-      <w:r>
-        <w:rPr>
-          <w:rFonts w:hint="eastAsia"/>
-        </w:rPr>
-        <w:lastRenderedPageBreak/>
-        <w:t xml:space="preserve">^컨택스트 내에 </w:t>
-      </w:r>
-      <w:r>
-        <w:rPr>
-          <w:rFonts w:hint="eastAsia"/>
-          <w:highlight w:val="magenta"/>
-        </w:rPr>
-        <w:t>태그(이게 뭘까?</w:t>
-      </w:r>
-      <w:r>
-        <w:rPr>
-          <w:highlight w:val="magenta"/>
-        </w:rPr>
-        <w:t>)</w:t>
-      </w:r>
-      <w:r>
-        <w:t xml:space="preserve"> </w:t>
-      </w:r>
-      <w:r>
-        <w:rPr>
-          <w:rFonts w:hint="eastAsia"/>
-        </w:rPr>
-        <w:t xml:space="preserve"> 를 배치하는 것이 </w:t>
+        <w:t>Context +</w:t>
+      </w:r>
+      <w:r>
+        <w:rPr>
+          <w:rFonts w:hint="eastAsia"/>
+        </w:rPr>
+        <w:t>자세한 정보를 주고 출처를 제공하시오 +</w:t>
+      </w:r>
+      <w:r>
+        <w:t xml:space="preserve"> </w:t>
+      </w:r>
+      <w:r>
+        <w:rPr>
+          <w:rFonts w:hint="eastAsia"/>
+        </w:rPr>
+        <w:t>질문&gt;</w:t>
       </w:r>
       <w:bookmarkStart w:id="0" w:name="_GoBack"/>
       <w:bookmarkEnd w:id="0"/>
-    </w:p>
-    <w:p>
-      <w:pPr>
-        <w:rPr>
-          <w:rFonts w:hint="eastAsia"/>
-        </w:rPr>
-      </w:pPr>
+      <w:r>
+        <w:rPr>
+          <w:rFonts w:hint="eastAsia"/>
+        </w:rPr>
+        <w:t xml:space="preserve"> </w:t>
+      </w:r>
+      <w:r>
+        <w:t xml:space="preserve"> </w:t>
+      </w:r>
     </w:p>
     <w:p>
       <w:pPr>
@@ -1011,7 +2420,7 @@
                     <pic:cNvPicPr/>
                   </pic:nvPicPr>
                   <pic:blipFill>
-                    <a:blip r:embed="rId6"/>
+                    <a:blip r:embed="rId11"/>
                     <a:stretch>
                       <a:fillRect/>
                     </a:stretch>
@@ -1090,10 +2499,7 @@
         <w:t xml:space="preserve"> 프롬프트 엔지니어링(+</w:t>
       </w:r>
       <w:r>
-        <w:t>Based on the given facts above, do a reasonable inference on this question using deductive reasoning:</w:t>
-      </w:r>
-      <w:r>
-        <w:t>)</w:t>
+        <w:t>Based on the given facts above, do a reasonable inference on this question using deductive reasoning:)</w:t>
       </w:r>
     </w:p>
     <w:p>
@@ -1229,6 +2635,287 @@
     </w:p>
   </w:footnote>
 </w:footnotes>
+</file>
+
+<file path=word/numbering.xml><?xml version="1.0" encoding="utf-8"?>
+<w:numbering xmlns:wpc="http://schemas.microsoft.com/office/word/2010/wordprocessingCanvas" xmlns:cx="http://schemas.microsoft.com/office/drawing/2014/chartex" xmlns:mc="http://schemas.openxmlformats.org/markup-compatibility/2006" xmlns:o="urn:schemas-microsoft-com:office:office" xmlns:r="http://schemas.openxmlformats.org/officeDocument/2006/relationships" xmlns:m="http://schemas.openxmlformats.org/officeDocument/2006/math" xmlns:v="urn:schemas-microsoft-com:vml" xmlns:wp14="http://schemas.microsoft.com/office/word/2010/wordprocessingDrawing" xmlns:wp="http://schemas.openxmlformats.org/drawingml/2006/wordprocessingDrawing" xmlns:w10="urn:schemas-microsoft-com:office:word" xmlns:w="http://schemas.openxmlformats.org/wordprocessingml/2006/main" xmlns:w14="http://schemas.microsoft.com/office/word/2010/wordml" xmlns:w15="http://schemas.microsoft.com/office/word/2012/wordml" xmlns:w16se="http://schemas.microsoft.com/office/word/2015/wordml/symex" xmlns:wpg="http://schemas.microsoft.com/office/word/2010/wordprocessingGroup" xmlns:wpi="http://schemas.microsoft.com/office/word/2010/wordprocessingInk" xmlns:wne="http://schemas.microsoft.com/office/word/2006/wordml" xmlns:wps="http://schemas.microsoft.com/office/word/2010/wordprocessingShape" mc:Ignorable="w14 w15 w16se wp14">
+  <w:abstractNum w:abstractNumId="0" w15:restartNumberingAfterBreak="0">
+    <w:nsid w:val="022045ED"/>
+    <w:multiLevelType w:val="hybridMultilevel"/>
+    <w:tmpl w:val="3ABE1080"/>
+    <w:lvl w:ilvl="0" w:tplc="AB488574">
+      <w:start w:val="1"/>
+      <w:numFmt w:val="decimal"/>
+      <w:lvlText w:val="%1."/>
+      <w:lvlJc w:val="left"/>
+      <w:pPr>
+        <w:ind w:left="760" w:hanging="360"/>
+      </w:pPr>
+      <w:rPr>
+        <w:rFonts w:hint="default"/>
+      </w:rPr>
+    </w:lvl>
+    <w:lvl w:ilvl="1" w:tplc="04090019" w:tentative="1">
+      <w:start w:val="1"/>
+      <w:numFmt w:val="upperLetter"/>
+      <w:lvlText w:val="%2."/>
+      <w:lvlJc w:val="left"/>
+      <w:pPr>
+        <w:ind w:left="1200" w:hanging="400"/>
+      </w:pPr>
+    </w:lvl>
+    <w:lvl w:ilvl="2" w:tplc="0409001B" w:tentative="1">
+      <w:start w:val="1"/>
+      <w:numFmt w:val="lowerRoman"/>
+      <w:lvlText w:val="%3."/>
+      <w:lvlJc w:val="right"/>
+      <w:pPr>
+        <w:ind w:left="1600" w:hanging="400"/>
+      </w:pPr>
+    </w:lvl>
+    <w:lvl w:ilvl="3" w:tplc="0409000F" w:tentative="1">
+      <w:start w:val="1"/>
+      <w:numFmt w:val="decimal"/>
+      <w:lvlText w:val="%4."/>
+      <w:lvlJc w:val="left"/>
+      <w:pPr>
+        <w:ind w:left="2000" w:hanging="400"/>
+      </w:pPr>
+    </w:lvl>
+    <w:lvl w:ilvl="4" w:tplc="04090019" w:tentative="1">
+      <w:start w:val="1"/>
+      <w:numFmt w:val="upperLetter"/>
+      <w:lvlText w:val="%5."/>
+      <w:lvlJc w:val="left"/>
+      <w:pPr>
+        <w:ind w:left="2400" w:hanging="400"/>
+      </w:pPr>
+    </w:lvl>
+    <w:lvl w:ilvl="5" w:tplc="0409001B" w:tentative="1">
+      <w:start w:val="1"/>
+      <w:numFmt w:val="lowerRoman"/>
+      <w:lvlText w:val="%6."/>
+      <w:lvlJc w:val="right"/>
+      <w:pPr>
+        <w:ind w:left="2800" w:hanging="400"/>
+      </w:pPr>
+    </w:lvl>
+    <w:lvl w:ilvl="6" w:tplc="0409000F" w:tentative="1">
+      <w:start w:val="1"/>
+      <w:numFmt w:val="decimal"/>
+      <w:lvlText w:val="%7."/>
+      <w:lvlJc w:val="left"/>
+      <w:pPr>
+        <w:ind w:left="3200" w:hanging="400"/>
+      </w:pPr>
+    </w:lvl>
+    <w:lvl w:ilvl="7" w:tplc="04090019" w:tentative="1">
+      <w:start w:val="1"/>
+      <w:numFmt w:val="upperLetter"/>
+      <w:lvlText w:val="%8."/>
+      <w:lvlJc w:val="left"/>
+      <w:pPr>
+        <w:ind w:left="3600" w:hanging="400"/>
+      </w:pPr>
+    </w:lvl>
+    <w:lvl w:ilvl="8" w:tplc="0409001B" w:tentative="1">
+      <w:start w:val="1"/>
+      <w:numFmt w:val="lowerRoman"/>
+      <w:lvlText w:val="%9."/>
+      <w:lvlJc w:val="right"/>
+      <w:pPr>
+        <w:ind w:left="4000" w:hanging="400"/>
+      </w:pPr>
+    </w:lvl>
+  </w:abstractNum>
+  <w:abstractNum w:abstractNumId="1" w15:restartNumberingAfterBreak="0">
+    <w:nsid w:val="1C8F5A24"/>
+    <w:multiLevelType w:val="hybridMultilevel"/>
+    <w:tmpl w:val="45261ACC"/>
+    <w:lvl w:ilvl="0" w:tplc="729E8A54">
+      <w:start w:val="1"/>
+      <w:numFmt w:val="decimal"/>
+      <w:lvlText w:val="%1."/>
+      <w:lvlJc w:val="left"/>
+      <w:pPr>
+        <w:ind w:left="760" w:hanging="360"/>
+      </w:pPr>
+      <w:rPr>
+        <w:rFonts w:hint="default"/>
+      </w:rPr>
+    </w:lvl>
+    <w:lvl w:ilvl="1" w:tplc="04090019" w:tentative="1">
+      <w:start w:val="1"/>
+      <w:numFmt w:val="upperLetter"/>
+      <w:lvlText w:val="%2."/>
+      <w:lvlJc w:val="left"/>
+      <w:pPr>
+        <w:ind w:left="1200" w:hanging="400"/>
+      </w:pPr>
+    </w:lvl>
+    <w:lvl w:ilvl="2" w:tplc="0409001B" w:tentative="1">
+      <w:start w:val="1"/>
+      <w:numFmt w:val="lowerRoman"/>
+      <w:lvlText w:val="%3."/>
+      <w:lvlJc w:val="right"/>
+      <w:pPr>
+        <w:ind w:left="1600" w:hanging="400"/>
+      </w:pPr>
+    </w:lvl>
+    <w:lvl w:ilvl="3" w:tplc="0409000F" w:tentative="1">
+      <w:start w:val="1"/>
+      <w:numFmt w:val="decimal"/>
+      <w:lvlText w:val="%4."/>
+      <w:lvlJc w:val="left"/>
+      <w:pPr>
+        <w:ind w:left="2000" w:hanging="400"/>
+      </w:pPr>
+    </w:lvl>
+    <w:lvl w:ilvl="4" w:tplc="04090019" w:tentative="1">
+      <w:start w:val="1"/>
+      <w:numFmt w:val="upperLetter"/>
+      <w:lvlText w:val="%5."/>
+      <w:lvlJc w:val="left"/>
+      <w:pPr>
+        <w:ind w:left="2400" w:hanging="400"/>
+      </w:pPr>
+    </w:lvl>
+    <w:lvl w:ilvl="5" w:tplc="0409001B" w:tentative="1">
+      <w:start w:val="1"/>
+      <w:numFmt w:val="lowerRoman"/>
+      <w:lvlText w:val="%6."/>
+      <w:lvlJc w:val="right"/>
+      <w:pPr>
+        <w:ind w:left="2800" w:hanging="400"/>
+      </w:pPr>
+    </w:lvl>
+    <w:lvl w:ilvl="6" w:tplc="0409000F" w:tentative="1">
+      <w:start w:val="1"/>
+      <w:numFmt w:val="decimal"/>
+      <w:lvlText w:val="%7."/>
+      <w:lvlJc w:val="left"/>
+      <w:pPr>
+        <w:ind w:left="3200" w:hanging="400"/>
+      </w:pPr>
+    </w:lvl>
+    <w:lvl w:ilvl="7" w:tplc="04090019" w:tentative="1">
+      <w:start w:val="1"/>
+      <w:numFmt w:val="upperLetter"/>
+      <w:lvlText w:val="%8."/>
+      <w:lvlJc w:val="left"/>
+      <w:pPr>
+        <w:ind w:left="3600" w:hanging="400"/>
+      </w:pPr>
+    </w:lvl>
+    <w:lvl w:ilvl="8" w:tplc="0409001B" w:tentative="1">
+      <w:start w:val="1"/>
+      <w:numFmt w:val="lowerRoman"/>
+      <w:lvlText w:val="%9."/>
+      <w:lvlJc w:val="right"/>
+      <w:pPr>
+        <w:ind w:left="4000" w:hanging="400"/>
+      </w:pPr>
+    </w:lvl>
+  </w:abstractNum>
+  <w:abstractNum w:abstractNumId="2" w15:restartNumberingAfterBreak="0">
+    <w:nsid w:val="2A1A528C"/>
+    <w:multiLevelType w:val="hybridMultilevel"/>
+    <w:tmpl w:val="0AD86AE4"/>
+    <w:lvl w:ilvl="0" w:tplc="4EDE0A36">
+      <w:start w:val="1"/>
+      <w:numFmt w:val="decimal"/>
+      <w:lvlText w:val="%1."/>
+      <w:lvlJc w:val="left"/>
+      <w:pPr>
+        <w:ind w:left="760" w:hanging="360"/>
+      </w:pPr>
+      <w:rPr>
+        <w:rFonts w:hint="default"/>
+      </w:rPr>
+    </w:lvl>
+    <w:lvl w:ilvl="1" w:tplc="04090019" w:tentative="1">
+      <w:start w:val="1"/>
+      <w:numFmt w:val="upperLetter"/>
+      <w:lvlText w:val="%2."/>
+      <w:lvlJc w:val="left"/>
+      <w:pPr>
+        <w:ind w:left="1200" w:hanging="400"/>
+      </w:pPr>
+    </w:lvl>
+    <w:lvl w:ilvl="2" w:tplc="0409001B" w:tentative="1">
+      <w:start w:val="1"/>
+      <w:numFmt w:val="lowerRoman"/>
+      <w:lvlText w:val="%3."/>
+      <w:lvlJc w:val="right"/>
+      <w:pPr>
+        <w:ind w:left="1600" w:hanging="400"/>
+      </w:pPr>
+    </w:lvl>
+    <w:lvl w:ilvl="3" w:tplc="0409000F" w:tentative="1">
+      <w:start w:val="1"/>
+      <w:numFmt w:val="decimal"/>
+      <w:lvlText w:val="%4."/>
+      <w:lvlJc w:val="left"/>
+      <w:pPr>
+        <w:ind w:left="2000" w:hanging="400"/>
+      </w:pPr>
+    </w:lvl>
+    <w:lvl w:ilvl="4" w:tplc="04090019" w:tentative="1">
+      <w:start w:val="1"/>
+      <w:numFmt w:val="upperLetter"/>
+      <w:lvlText w:val="%5."/>
+      <w:lvlJc w:val="left"/>
+      <w:pPr>
+        <w:ind w:left="2400" w:hanging="400"/>
+      </w:pPr>
+    </w:lvl>
+    <w:lvl w:ilvl="5" w:tplc="0409001B" w:tentative="1">
+      <w:start w:val="1"/>
+      <w:numFmt w:val="lowerRoman"/>
+      <w:lvlText w:val="%6."/>
+      <w:lvlJc w:val="right"/>
+      <w:pPr>
+        <w:ind w:left="2800" w:hanging="400"/>
+      </w:pPr>
+    </w:lvl>
+    <w:lvl w:ilvl="6" w:tplc="0409000F" w:tentative="1">
+      <w:start w:val="1"/>
+      <w:numFmt w:val="decimal"/>
+      <w:lvlText w:val="%7."/>
+      <w:lvlJc w:val="left"/>
+      <w:pPr>
+        <w:ind w:left="3200" w:hanging="400"/>
+      </w:pPr>
+    </w:lvl>
+    <w:lvl w:ilvl="7" w:tplc="04090019" w:tentative="1">
+      <w:start w:val="1"/>
+      <w:numFmt w:val="upperLetter"/>
+      <w:lvlText w:val="%8."/>
+      <w:lvlJc w:val="left"/>
+      <w:pPr>
+        <w:ind w:left="3600" w:hanging="400"/>
+      </w:pPr>
+    </w:lvl>
+    <w:lvl w:ilvl="8" w:tplc="0409001B" w:tentative="1">
+      <w:start w:val="1"/>
+      <w:numFmt w:val="lowerRoman"/>
+      <w:lvlText w:val="%9."/>
+      <w:lvlJc w:val="right"/>
+      <w:pPr>
+        <w:ind w:left="4000" w:hanging="400"/>
+      </w:pPr>
+    </w:lvl>
+  </w:abstractNum>
+  <w:num w:numId="1">
+    <w:abstractNumId w:val="2"/>
+  </w:num>
+  <w:num w:numId="2">
+    <w:abstractNumId w:val="1"/>
+  </w:num>
+  <w:num w:numId="3">
+    <w:abstractNumId w:val="0"/>
+  </w:num>
+</w:numbering>
 </file>
 
 <file path=word/styles.xml><?xml version="1.0" encoding="utf-8"?>
@@ -1703,6 +3390,27 @@
     <w:uiPriority w:val="99"/>
     <w:rsid w:val="00A24E6B"/>
   </w:style>
+  <w:style w:type="character" w:styleId="a5">
+    <w:name w:val="Hyperlink"/>
+    <w:basedOn w:val="a0"/>
+    <w:uiPriority w:val="99"/>
+    <w:unhideWhenUsed/>
+    <w:rsid w:val="00D72AD7"/>
+    <w:rPr>
+      <w:color w:val="0563C1" w:themeColor="hyperlink"/>
+      <w:u w:val="single"/>
+    </w:rPr>
+  </w:style>
+  <w:style w:type="paragraph" w:styleId="a6">
+    <w:name w:val="List Paragraph"/>
+    <w:basedOn w:val="a"/>
+    <w:uiPriority w:val="34"/>
+    <w:qFormat/>
+    <w:rsid w:val="00244660"/>
+    <w:pPr>
+      <w:ind w:leftChars="400" w:left="800"/>
+    </w:pPr>
+  </w:style>
 </w:styles>
 </file>
 

--- a/NLP연구 방향성 보고서/논문정리.docx
+++ b/NLP연구 방향성 보고서/논문정리.docx
@@ -819,6 +819,12 @@
           <w:rFonts w:hint="eastAsia"/>
         </w:rPr>
       </w:pPr>
+      <w:r>
+        <w:rPr>
+          <w:rFonts w:hint="eastAsia"/>
+        </w:rPr>
+        <w:t>-임베딩 사용-</w:t>
+      </w:r>
     </w:p>
     <w:p>
       <w:r>
@@ -1565,7 +1571,22 @@
         <w:rPr>
           <w:rFonts w:hint="eastAsia"/>
         </w:rPr>
-        <w:t xml:space="preserve">효과적인 질문 세트를 생성하기 위해서 </w:t>
+        <w:t>효과적인 질문</w:t>
+      </w:r>
+      <w:r>
+        <w:rPr>
+          <w:rFonts w:hint="eastAsia"/>
+        </w:rPr>
+        <w:t>(</w:t>
+      </w:r>
+      <w:r>
+        <w:t>prompt)</w:t>
+      </w:r>
+      <w:r>
+        <w:rPr>
+          <w:rFonts w:hint="eastAsia"/>
+        </w:rPr>
+        <w:t xml:space="preserve"> 세트를 생성하기 위해서 </w:t>
       </w:r>
       <w:r>
         <w:t>context</w:t>
@@ -1628,83 +1649,127 @@
         </w:rPr>
         <w:t>는 포함하지 않는다</w:t>
       </w:r>
-    </w:p>
-    <w:p>
-      <w:r>
-        <w:rPr>
-          <w:rFonts w:hint="eastAsia"/>
+      <w:r>
+        <w:rPr>
+          <w:rFonts w:hint="eastAsia"/>
+        </w:rPr>
+        <w:t>.</w:t>
+      </w:r>
+    </w:p>
+    <w:p>
+      <w:pPr>
+        <w:rPr>
+          <w:strike/>
+        </w:rPr>
+      </w:pPr>
+      <w:r>
+        <w:rPr>
+          <w:rFonts w:hint="eastAsia"/>
+          <w:strike/>
         </w:rPr>
         <w:t>?</w:t>
       </w:r>
       <w:r>
+        <w:rPr>
+          <w:strike/>
+        </w:rPr>
         <w:t>?</w:t>
       </w:r>
       <w:r>
-        <w:t xml:space="preserve"> </w:t>
-      </w:r>
-      <w:r>
-        <w:rPr>
-          <w:rFonts w:hint="eastAsia"/>
+        <w:rPr>
+          <w:strike/>
+        </w:rPr>
+        <w:t xml:space="preserve"> </w:t>
+      </w:r>
+      <w:r>
+        <w:rPr>
+          <w:rFonts w:hint="eastAsia"/>
+          <w:strike/>
         </w:rPr>
         <w:t xml:space="preserve">문서를 </w:t>
       </w:r>
       <w:r>
         <w:rPr>
           <w:rFonts w:hint="eastAsia"/>
+          <w:strike/>
         </w:rPr>
         <w:t>통해 질문이 생성됬다?</w:t>
       </w:r>
       <w:r>
+        <w:rPr>
+          <w:strike/>
+        </w:rPr>
         <w:t xml:space="preserve"> , </w:t>
       </w:r>
       <w:r>
         <w:rPr>
           <w:rFonts w:hint="eastAsia"/>
+          <w:strike/>
         </w:rPr>
         <w:t>근데 h</w:t>
       </w:r>
       <w:r>
+        <w:rPr>
+          <w:strike/>
+        </w:rPr>
         <w:t>allucination</w:t>
       </w:r>
       <w:r>
         <w:rPr>
           <w:rFonts w:hint="eastAsia"/>
+          <w:strike/>
         </w:rPr>
         <w:t xml:space="preserve">이 발생되는 과정은 질문을 입력하고 그 질문에 포함된 </w:t>
       </w:r>
       <w:r>
+        <w:rPr>
+          <w:strike/>
+        </w:rPr>
         <w:t>context</w:t>
       </w:r>
       <w:r>
         <w:rPr>
           <w:rFonts w:hint="eastAsia"/>
+          <w:strike/>
         </w:rPr>
         <w:t xml:space="preserve">나 여러 번의 질문답변 으로 학습된 </w:t>
       </w:r>
       <w:r>
+        <w:rPr>
+          <w:strike/>
+        </w:rPr>
         <w:t>llm</w:t>
       </w:r>
       <w:r>
         <w:rPr>
           <w:rFonts w:hint="eastAsia"/>
+          <w:strike/>
         </w:rPr>
         <w:t xml:space="preserve">모델이 여태까지의 답변이나 </w:t>
       </w:r>
       <w:r>
+        <w:rPr>
+          <w:strike/>
+        </w:rPr>
         <w:t>context</w:t>
       </w:r>
       <w:r>
         <w:rPr>
           <w:rFonts w:hint="eastAsia"/>
+          <w:strike/>
         </w:rPr>
         <w:t>외의 답을 하는건데,</w:t>
       </w:r>
       <w:r>
-        <w:t xml:space="preserve"> </w:t>
-      </w:r>
-      <w:r>
-        <w:rPr>
-          <w:rFonts w:hint="eastAsia"/>
+        <w:rPr>
+          <w:strike/>
+        </w:rPr>
+        <w:t xml:space="preserve"> </w:t>
+      </w:r>
+      <w:r>
+        <w:rPr>
+          <w:rFonts w:hint="eastAsia"/>
+          <w:strike/>
         </w:rPr>
         <w:t>왜 이런얘기를 하는거지?</w:t>
       </w:r>
@@ -1712,6 +1777,9 @@
     <w:p/>
     <w:p>
       <w:r>
+        <w:t xml:space="preserve">Prompt </w:t>
+      </w:r>
+      <w:r>
         <w:t>Verification</w:t>
       </w:r>
     </w:p>
@@ -1737,37 +1805,31 @@
         <w:t>상호</w:t>
       </w:r>
       <w:r>
-        <w:t xml:space="preserve"> 참조: 컨텍스트 프롬프트를 원본 소스</w:t>
-      </w:r>
-      <w:r>
-        <w:rPr>
-          <w:rFonts w:hint="eastAsia"/>
-        </w:rPr>
-        <w:t>?</w:t>
-      </w:r>
-      <w:r>
-        <w:t xml:space="preserve">? -&gt; </w:t>
-      </w:r>
-      <w:r>
-        <w:rPr>
-          <w:rFonts w:hint="eastAsia"/>
-        </w:rPr>
-        <w:t>그러면 원본문서에서 컨택스트 프롬프트를 만들고 그와 관련된 질문을 만들어냈다는거냐?</w:t>
-      </w:r>
-      <w:r>
-        <w:t xml:space="preserve"> </w:t>
-      </w:r>
-      <w:r>
-        <w:t xml:space="preserve">와 상호 참조하여 해당 메시지를 </w:t>
-      </w:r>
-      <w:r>
-        <w:t>확</w:t>
-      </w:r>
-      <w:r>
-        <w:rPr>
-          <w:rFonts w:hint="eastAsia"/>
-        </w:rPr>
-        <w:t>인</w:t>
+        <w:t xml:space="preserve"> 참조: 컨텍스트 프롬프트를 </w:t>
+      </w:r>
+      <w:r>
+        <w:rPr>
+          <w:rFonts w:hint="eastAsia"/>
+        </w:rPr>
+        <w:t>여러가지 문서를 참조해서 만든다.</w:t>
+      </w:r>
+      <w:r>
+        <w:t xml:space="preserve">, </w:t>
+      </w:r>
+      <w:r>
+        <w:rPr>
+          <w:rFonts w:hint="eastAsia"/>
+        </w:rPr>
+        <w:t xml:space="preserve">그리고 이 </w:t>
+      </w:r>
+      <w:r>
+        <w:t>context</w:t>
+      </w:r>
+      <w:r>
+        <w:rPr>
+          <w:rFonts w:hint="eastAsia"/>
+        </w:rPr>
+        <w:t>를 참조할수있는 질문셋을 만든다.</w:t>
       </w:r>
     </w:p>
     <w:p>
@@ -1802,6 +1864,11 @@
       </w:r>
     </w:p>
     <w:p>
+      <w:pPr>
+        <w:rPr>
+          <w:rFonts w:hint="eastAsia"/>
+        </w:rPr>
+      </w:pPr>
       <w:r>
         <w:t xml:space="preserve">3. 일관성 검사: </w:t>
       </w:r>
@@ -1809,7 +1876,7 @@
         <w:rPr>
           <w:rFonts w:hint="eastAsia"/>
         </w:rPr>
-        <w:t xml:space="preserve">질문에 대해 </w:t>
+        <w:t xml:space="preserve">질문이 </w:t>
       </w:r>
       <w:r>
         <w:t xml:space="preserve">논리적 일관성과 언어적 정확성에 </w:t>
@@ -1820,20 +1887,6 @@
         </w:rPr>
         <w:t>대해 검사</w:t>
       </w:r>
-      <w:r>
-        <w:t>. 이 단계를 통해 생성된 질문이 의미가 있고 문법적으로 타당한지 확인하였습니다,</w:t>
-      </w:r>
-    </w:p>
-    <w:p>
-      <w:r>
-        <w:rPr>
-          <w:rFonts w:hint="eastAsia"/>
-        </w:rPr>
-        <w:t>생성</w:t>
-      </w:r>
-      <w:r>
-        <w:t xml:space="preserve"> 언어 모델의 능력에 대한 의미 있는 평가를 가능하게 합니다.</w:t>
-      </w:r>
     </w:p>
     <w:p/>
     <w:p>
@@ -1891,33 +1944,33 @@
         <w:rPr>
           <w:rFonts w:hint="eastAsia"/>
         </w:rPr>
+        <w:t>이런 형태로 설계된거 같고,</w:t>
+      </w:r>
+      <w:r>
+        <w:t xml:space="preserve"> </w:t>
+      </w:r>
+      <w:r>
+        <w:rPr>
+          <w:rFonts w:hint="eastAsia"/>
+        </w:rPr>
+        <w:t xml:space="preserve">여기서 </w:t>
+      </w:r>
+      <w:r>
+        <w:t>x</w:t>
+      </w:r>
+      <w:r>
+        <w:rPr>
+          <w:rFonts w:hint="eastAsia"/>
+        </w:rPr>
+        <w:t>는 고유식별자를 나타냄</w:t>
+      </w:r>
+    </w:p>
+    <w:p>
+      <w:r>
+        <w:rPr>
+          <w:rFonts w:hint="eastAsia"/>
+        </w:rPr>
         <w:lastRenderedPageBreak/>
-        <w:t>이런 형태로 설계된거 같고,</w:t>
-      </w:r>
-      <w:r>
-        <w:t xml:space="preserve"> </w:t>
-      </w:r>
-      <w:r>
-        <w:rPr>
-          <w:rFonts w:hint="eastAsia"/>
-        </w:rPr>
-        <w:t xml:space="preserve">여기서 </w:t>
-      </w:r>
-      <w:r>
-        <w:t>x</w:t>
-      </w:r>
-      <w:r>
-        <w:rPr>
-          <w:rFonts w:hint="eastAsia"/>
-        </w:rPr>
-        <w:t>는 고유식별자를 나타냄</w:t>
-      </w:r>
-    </w:p>
-    <w:p>
-      <w:r>
-        <w:rPr>
-          <w:rFonts w:hint="eastAsia"/>
-        </w:rPr>
         <w:t xml:space="preserve">+프롬프트에 </w:t>
       </w:r>
       <w:r>
@@ -2169,7 +2222,13 @@
         <w:rPr>
           <w:rFonts w:hint="eastAsia"/>
         </w:rPr>
-        <w:t xml:space="preserve">일반문서면 </w:t>
+        <w:t>공학</w:t>
+      </w:r>
+      <w:r>
+        <w:rPr>
+          <w:rFonts w:hint="eastAsia"/>
+        </w:rPr>
+        <w:t xml:space="preserve">문서면 </w:t>
       </w:r>
       <w:r>
         <w:t xml:space="preserve">0~1000 </w:t>
@@ -2178,7 +2237,52 @@
         <w:rPr>
           <w:rFonts w:hint="eastAsia"/>
         </w:rPr>
-        <w:t>이런식으로 생성하는것같음)</w:t>
+        <w:t>이런식으로 생성하는것같음</w:t>
+      </w:r>
+      <w:r>
+        <w:t xml:space="preserve"> </w:t>
+      </w:r>
+      <w:r>
+        <w:rPr>
+          <w:rFonts w:hint="eastAsia"/>
+        </w:rPr>
+        <w:t>/</w:t>
+      </w:r>
+      <w:r>
+        <w:t xml:space="preserve">/ </w:t>
+      </w:r>
+      <w:r>
+        <w:rPr>
+          <w:rFonts w:hint="eastAsia"/>
+        </w:rPr>
+        <w:t>우리가 적용해 볼수있는 부분:</w:t>
+      </w:r>
+      <w:r>
+        <w:rPr>
+          <w:rFonts w:hint="eastAsia"/>
+        </w:rPr>
+        <w:t xml:space="preserve"> </w:t>
+      </w:r>
+      <w:r>
+        <w:t>context</w:t>
+      </w:r>
+      <w:r>
+        <w:rPr>
+          <w:rFonts w:hint="eastAsia"/>
+        </w:rPr>
+        <w:t xml:space="preserve">를 만드는 </w:t>
+      </w:r>
+      <w:r>
+        <w:t>DB</w:t>
+      </w:r>
+      <w:r>
+        <w:rPr>
+          <w:rFonts w:hint="eastAsia"/>
+        </w:rPr>
+        <w:t xml:space="preserve">에서 지식별로 숫자를 부여하는 방식 </w:t>
+      </w:r>
+      <w:r>
+        <w:t>)</w:t>
       </w:r>
     </w:p>
     <w:p/>
@@ -2206,6 +2310,9 @@
     </w:p>
     <w:p>
       <w:r>
+        <w:t>case</w:t>
+      </w:r>
+      <w:r>
         <w:t>1: context</w:t>
       </w:r>
       <w:r>
@@ -2244,7 +2351,16 @@
     </w:p>
     <w:p>
       <w:r>
-        <w:t>2: prompt</w:t>
+        <w:t>case</w:t>
+      </w:r>
+      <w:r>
+        <w:t xml:space="preserve">2: </w:t>
+      </w:r>
+      <w:r>
+        <w:t>1+</w:t>
+      </w:r>
+      <w:r>
+        <w:t>prompt</w:t>
       </w:r>
       <w:r>
         <w:rPr>
@@ -2272,9 +2388,6 @@
       </w:r>
     </w:p>
     <w:p>
-      <w:r>
-        <w:t xml:space="preserve">3: </w:t>
-      </w:r>
       <w:r>
         <w:rPr>
           <w:rFonts w:hint="eastAsia"/>
@@ -2319,7 +2432,19 @@
           <w:rPr>
             <w:rStyle w:val="a5"/>
           </w:rPr>
-          <w:t>https://github.com/pgfeldman/KeywordExplorer/blob/main/keyword_explorer/experiments/contexts_1.json</w:t>
+          <w:t>htt</w:t>
+        </w:r>
+        <w:r>
+          <w:rPr>
+            <w:rStyle w:val="a5"/>
+          </w:rPr>
+          <w:t>p</w:t>
+        </w:r>
+        <w:r>
+          <w:rPr>
+            <w:rStyle w:val="a5"/>
+          </w:rPr>
+          <w:t>s://github.com/pgfeldman/KeywordExplorer/blob/main/keyword_explorer/experiments/contexts_1.json</w:t>
         </w:r>
       </w:hyperlink>
       <w:r>
@@ -2336,6 +2461,12 @@
         <w:rPr>
           <w:rFonts w:hint="eastAsia"/>
         </w:rPr>
+        <w:t>-</w:t>
+      </w:r>
+      <w:r>
+        <w:rPr>
+          <w:rFonts w:hint="eastAsia"/>
+        </w:rPr>
         <w:t>위 깃허브에 나온 것 처럼 E</w:t>
       </w:r>
       <w:r>
@@ -2356,13 +2487,44 @@
         </w:rPr>
         <w:t>형식으로 담아서 나타내고 있다.</w:t>
       </w:r>
-    </w:p>
-    <w:p>
-      <w:pPr>
-        <w:rPr>
-          <w:rFonts w:hint="eastAsia"/>
-        </w:rPr>
-      </w:pPr>
+      <w:r>
+        <w:t>(</w:t>
+      </w:r>
+      <w:r>
+        <w:rPr>
+          <w:rFonts w:hint="eastAsia"/>
+        </w:rPr>
+        <w:t xml:space="preserve">근데 여기에 </w:t>
+      </w:r>
+      <w:r>
+        <w:rPr>
+          <w:rFonts w:hint="eastAsia"/>
+        </w:rPr>
+        <w:t>c</w:t>
+      </w:r>
+      <w:r>
+        <w:t>ontext</w:t>
+      </w:r>
+      <w:r>
+        <w:rPr>
+          <w:rFonts w:hint="eastAsia"/>
+        </w:rPr>
+        <w:t xml:space="preserve">에 포함된 </w:t>
+      </w:r>
+      <w:r>
+        <w:t>source</w:t>
+      </w:r>
+      <w:r>
+        <w:rPr>
+          <w:rFonts w:hint="eastAsia"/>
+        </w:rPr>
+        <w:t>라는게 없어?</w:t>
+      </w:r>
+      <w:r>
+        <w:t>????)</w:t>
+      </w:r>
+    </w:p>
+    <w:p>
       <w:r>
         <w:t>&lt;</w:t>
       </w:r>
@@ -2382,19 +2544,1344 @@
         <w:rPr>
           <w:rFonts w:hint="eastAsia"/>
         </w:rPr>
-        <w:t>질문&gt;</w:t>
+        <w:t xml:space="preserve">질문&gt; </w:t>
+      </w:r>
+      <w:r>
+        <w:t xml:space="preserve"> </w:t>
+      </w:r>
+    </w:p>
+    <w:p/>
+    <w:p>
+      <w:r>
+        <w:t>-</w:t>
+      </w:r>
+      <w:r>
+        <w:rPr>
+          <w:rFonts w:hint="eastAsia"/>
+        </w:rPr>
+        <w:t xml:space="preserve">그래서 </w:t>
+      </w:r>
+      <w:r>
+        <w:t>3430</w:t>
+      </w:r>
+      <w:r>
+        <w:rPr>
+          <w:rFonts w:hint="eastAsia"/>
+        </w:rPr>
+        <w:t>개의 프롬프트</w:t>
+      </w:r>
+      <w:r>
+        <w:rPr>
+          <w:rFonts w:hint="eastAsia"/>
+        </w:rPr>
+        <w:t>를</w:t>
+      </w:r>
+      <w:r>
+        <w:rPr>
+          <w:rFonts w:hint="eastAsia"/>
+        </w:rPr>
+        <w:t xml:space="preserve"> L</w:t>
+      </w:r>
+      <w:r>
+        <w:t>LM</w:t>
+      </w:r>
+      <w:r>
+        <w:rPr>
+          <w:rFonts w:hint="eastAsia"/>
+        </w:rPr>
+        <w:t xml:space="preserve">을 돌려서 </w:t>
+      </w:r>
+      <w:r>
+        <w:rPr>
+          <w:rFonts w:hint="eastAsia"/>
+        </w:rPr>
+        <w:t>응답을 받아냈고</w:t>
+      </w:r>
+      <w:r>
+        <w:rPr>
+          <w:rFonts w:hint="eastAsia"/>
+        </w:rPr>
+        <w:t xml:space="preserve"> 이것을</w:t>
+      </w:r>
+      <w:r>
+        <w:t xml:space="preserve"> </w:t>
+      </w:r>
+    </w:p>
+    <w:p>
+      <w:r>
+        <w:rPr>
+          <w:rFonts w:hint="eastAsia"/>
+        </w:rPr>
+        <w:lastRenderedPageBreak/>
+        <w:t>응답</w:t>
+      </w:r>
+      <w:r>
+        <w:rPr>
+          <w:rFonts w:hint="eastAsia"/>
+        </w:rPr>
+        <w:t>유형별로 나눴는데</w:t>
+      </w:r>
+    </w:p>
+    <w:p>
+      <w:r>
+        <w:rPr>
+          <w:rFonts w:hint="eastAsia"/>
+        </w:rPr>
+        <w:t>1</w:t>
+      </w:r>
+      <w:r>
+        <w:t>715</w:t>
+      </w:r>
+      <w:r>
+        <w:rPr>
+          <w:rFonts w:hint="eastAsia"/>
+        </w:rPr>
+        <w:t>개의 응답은 컨텍스트와는 전혀 관계가 없고,</w:t>
+      </w:r>
+      <w:r>
+        <w:t xml:space="preserve"> </w:t>
+      </w:r>
+      <w:r>
+        <w:rPr>
+          <w:rFonts w:hint="eastAsia"/>
+        </w:rPr>
+        <w:t>생성모델 고유의 지식에만 의존하고있다.</w:t>
+      </w:r>
+      <w:r>
+        <w:t>(50%)</w:t>
+      </w:r>
+    </w:p>
+    <w:p>
+      <w:r>
+        <w:t>245</w:t>
+      </w:r>
+      <w:r>
+        <w:rPr>
+          <w:rFonts w:hint="eastAsia"/>
+        </w:rPr>
+        <w:t>개의 응답은 컨텍스트와 밀접한 관련이 있었다(</w:t>
+      </w:r>
+      <w:r>
+        <w:t>7</w:t>
+      </w:r>
+      <w:r>
+        <w:t>%)</w:t>
+      </w:r>
+    </w:p>
+    <w:p>
+      <w:r>
+        <w:t>1470</w:t>
+      </w:r>
+      <w:r>
+        <w:rPr>
+          <w:rFonts w:hint="eastAsia"/>
+        </w:rPr>
+        <w:t xml:space="preserve">개의 프롬프트-응답 </w:t>
+      </w:r>
+      <w:r>
+        <w:rPr>
+          <w:rFonts w:hint="eastAsia"/>
+        </w:rPr>
+        <w:t>쌍 에서 컨택스트 내의 질문이 문맥과 주제가 맞지않았</w:t>
+      </w:r>
+      <w:r>
+        <w:rPr>
+          <w:rFonts w:hint="eastAsia"/>
+        </w:rPr>
+        <w:t>다 라는 응답이 나왔</w:t>
+      </w:r>
+      <w:r>
+        <w:rPr>
+          <w:rFonts w:hint="eastAsia"/>
+        </w:rPr>
+        <w:t>다</w:t>
+      </w:r>
+      <w:r>
+        <w:rPr>
+          <w:rFonts w:hint="eastAsia"/>
+        </w:rPr>
+        <w:t>.</w:t>
+      </w:r>
+    </w:p>
+    <w:p/>
+    <w:p>
+      <w:pPr>
+        <w:rPr>
+          <w:strike/>
+        </w:rPr>
+      </w:pPr>
+      <w:r>
+        <w:rPr>
+          <w:strike/>
+        </w:rPr>
+        <w:t>**</w:t>
+      </w:r>
+      <w:r>
+        <w:rPr>
+          <w:rFonts w:hint="eastAsia"/>
+          <w:strike/>
+        </w:rPr>
+        <w:t xml:space="preserve">근데 </w:t>
+      </w:r>
+      <w:r>
+        <w:rPr>
+          <w:strike/>
+        </w:rPr>
+        <w:t>prompt</w:t>
+      </w:r>
+      <w:r>
+        <w:rPr>
+          <w:rFonts w:hint="eastAsia"/>
+          <w:strike/>
+        </w:rPr>
+        <w:t xml:space="preserve">에 </w:t>
+      </w:r>
+      <w:r>
+        <w:rPr>
+          <w:strike/>
+        </w:rPr>
+        <w:t>context</w:t>
+      </w:r>
+      <w:r>
+        <w:rPr>
+          <w:rFonts w:hint="eastAsia"/>
+          <w:strike/>
+        </w:rPr>
+        <w:t>랑 질문이 있는데,</w:t>
+      </w:r>
+      <w:r>
+        <w:rPr>
+          <w:strike/>
+        </w:rPr>
+        <w:t xml:space="preserve"> </w:t>
+      </w:r>
+      <w:r>
+        <w:rPr>
+          <w:rFonts w:hint="eastAsia"/>
+          <w:strike/>
+        </w:rPr>
+        <w:t xml:space="preserve">이걸 </w:t>
+      </w:r>
+      <w:r>
+        <w:rPr>
+          <w:strike/>
+        </w:rPr>
+        <w:t>LLM</w:t>
+      </w:r>
+      <w:r>
+        <w:rPr>
+          <w:rFonts w:hint="eastAsia"/>
+          <w:strike/>
+        </w:rPr>
+        <w:t>에 넣어서 응답을 뽑아내고,</w:t>
+      </w:r>
+      <w:r>
+        <w:rPr>
+          <w:strike/>
+        </w:rPr>
+        <w:t xml:space="preserve"> </w:t>
+      </w:r>
+      <w:r>
+        <w:rPr>
+          <w:rFonts w:hint="eastAsia"/>
+          <w:strike/>
+        </w:rPr>
+        <w:t xml:space="preserve">이게 </w:t>
+      </w:r>
+      <w:r>
+        <w:rPr>
+          <w:strike/>
+        </w:rPr>
+        <w:t>Hallucination</w:t>
+      </w:r>
+      <w:r>
+        <w:rPr>
+          <w:rFonts w:hint="eastAsia"/>
+          <w:strike/>
+        </w:rPr>
+        <w:t xml:space="preserve">인지 아닌지 판단하는 것은 응답이 </w:t>
+      </w:r>
+      <w:r>
+        <w:rPr>
+          <w:strike/>
+        </w:rPr>
+        <w:t>context</w:t>
+      </w:r>
+      <w:r>
+        <w:rPr>
+          <w:rFonts w:hint="eastAsia"/>
+          <w:strike/>
+        </w:rPr>
+        <w:t>와는 동떨어진 내용이라던가,</w:t>
+      </w:r>
+      <w:r>
+        <w:rPr>
+          <w:strike/>
+        </w:rPr>
+        <w:t xml:space="preserve"> </w:t>
+      </w:r>
+      <w:r>
+        <w:rPr>
+          <w:rFonts w:hint="eastAsia"/>
+          <w:strike/>
+        </w:rPr>
+        <w:t>질문의 형식이나 내용과는 거리가 먼 내용인지 아닌지 판단하는 것일텐데,</w:t>
+      </w:r>
+      <w:r>
+        <w:rPr>
+          <w:strike/>
+        </w:rPr>
+        <w:t xml:space="preserve"> </w:t>
+      </w:r>
+      <w:r>
+        <w:rPr>
+          <w:rFonts w:hint="eastAsia"/>
+          <w:strike/>
+        </w:rPr>
+        <w:t>왜 자꾸 p</w:t>
+      </w:r>
+      <w:r>
+        <w:rPr>
+          <w:strike/>
+        </w:rPr>
+        <w:t>rompt-response pair</w:t>
+      </w:r>
+      <w:r>
+        <w:rPr>
+          <w:rFonts w:hint="eastAsia"/>
+          <w:strike/>
+        </w:rPr>
+        <w:t>에서 질문에대한 이야기를 하는거지?</w:t>
+      </w:r>
+      <w:r>
+        <w:rPr>
+          <w:strike/>
+        </w:rPr>
+        <w:t>???</w:t>
+      </w:r>
+    </w:p>
+    <w:p/>
+    <w:p>
+      <w:r>
+        <w:t>Result</w:t>
+      </w:r>
+    </w:p>
+    <w:p>
+      <w:r>
+        <w:rPr>
+          <w:rFonts w:hint="eastAsia"/>
+        </w:rPr>
+        <w:t>여태까지 이 논문에서 설명했던 t</w:t>
+      </w:r>
+      <w:r>
+        <w:t>ask</w:t>
+      </w:r>
+      <w:r>
+        <w:rPr>
+          <w:rFonts w:hint="eastAsia"/>
+        </w:rPr>
+        <w:t>들 흐름에대한 실험결과에 대한 총정리를 하고있다</w:t>
+      </w:r>
+    </w:p>
+    <w:p>
+      <w:r>
+        <w:t>**</w:t>
+      </w:r>
+      <w:r>
+        <w:t>Prompt</w:t>
+      </w:r>
+      <w:r>
+        <w:rPr>
+          <w:rFonts w:hint="eastAsia"/>
+        </w:rPr>
+        <w:t xml:space="preserve">에 </w:t>
+      </w:r>
+      <w:r>
+        <w:t>contex</w:t>
+      </w:r>
+      <w:r>
+        <w:t>t</w:t>
+      </w:r>
+      <w:r>
+        <w:rPr>
+          <w:rFonts w:hint="eastAsia"/>
+        </w:rPr>
+        <w:t>가 없는 프롬프트-응답 쌍의</w:t>
+      </w:r>
+      <w:r>
+        <w:t xml:space="preserve"> </w:t>
+      </w:r>
+      <w:r>
+        <w:rPr>
+          <w:rFonts w:hint="eastAsia"/>
+        </w:rPr>
+        <w:t>환각의 발생조사</w:t>
+      </w:r>
+    </w:p>
+    <w:p>
+      <w:pPr>
+        <w:pStyle w:val="a6"/>
+        <w:numPr>
+          <w:ilvl w:val="0"/>
+          <w:numId w:val="6"/>
+        </w:numPr>
+        <w:ind w:leftChars="0"/>
+        <w:rPr>
+          <w:rFonts w:hint="eastAsia"/>
+        </w:rPr>
+      </w:pPr>
+      <w:r>
+        <w:rPr>
+          <w:rFonts w:hint="eastAsia"/>
+        </w:rPr>
+        <w:t xml:space="preserve">위논문에서는 </w:t>
+      </w:r>
+      <w:r>
+        <w:t>prompt</w:t>
+      </w:r>
+      <w:r>
+        <w:rPr>
+          <w:rFonts w:hint="eastAsia"/>
+        </w:rPr>
+        <w:t>가</w:t>
+      </w:r>
+      <w:r>
+        <w:t xml:space="preserve"> context</w:t>
+      </w:r>
+      <w:r>
+        <w:rPr>
+          <w:rFonts w:hint="eastAsia"/>
+        </w:rPr>
+        <w:t xml:space="preserve">없이 구성될경우의 응답쌍에 대해 </w:t>
+      </w:r>
+      <w:r>
+        <w:t>hallucination</w:t>
+      </w:r>
+      <w:r>
+        <w:rPr>
+          <w:rFonts w:hint="eastAsia"/>
+        </w:rPr>
+        <w:t>을 식별하는걸로 판단한것같다,</w:t>
+      </w:r>
+      <w:r>
+        <w:t xml:space="preserve"> </w:t>
+      </w:r>
+      <w:r>
+        <w:rPr>
+          <w:rFonts w:hint="eastAsia"/>
+        </w:rPr>
+        <w:t xml:space="preserve">즉 프롬프트를 받은 </w:t>
+      </w:r>
+      <w:r>
+        <w:t>LLM</w:t>
+      </w:r>
+      <w:r>
+        <w:rPr>
+          <w:rFonts w:hint="eastAsia"/>
+        </w:rPr>
+        <w:t xml:space="preserve">이 추가적인 </w:t>
+      </w:r>
+      <w:r>
+        <w:t>context</w:t>
+      </w:r>
+      <w:r>
+        <w:rPr>
+          <w:rFonts w:hint="eastAsia"/>
+        </w:rPr>
+        <w:t xml:space="preserve">지침 없이 고유지식에 의존하는 </w:t>
+      </w:r>
+      <w:r>
+        <w:t>response</w:t>
+      </w:r>
+      <w:r>
+        <w:rPr>
+          <w:rFonts w:hint="eastAsia"/>
+        </w:rPr>
+        <w:t xml:space="preserve">를 낼 때 </w:t>
+      </w:r>
+      <w:r>
+        <w:t>hallucination</w:t>
+      </w:r>
+      <w:r>
+        <w:rPr>
+          <w:rFonts w:hint="eastAsia"/>
+        </w:rPr>
+        <w:t xml:space="preserve">이라고 정의했다 </w:t>
+      </w:r>
+      <w:r>
+        <w:t>(</w:t>
+      </w:r>
+      <w:r>
+        <w:rPr>
+          <w:rFonts w:hint="eastAsia"/>
+        </w:rPr>
+        <w:t>근데 이건 이미 아는 내용이다.</w:t>
+      </w:r>
+      <w:r>
+        <w:t>.)</w:t>
+      </w:r>
+    </w:p>
+    <w:p>
+      <w:r>
+        <w:rPr>
+          <w:rFonts w:hint="eastAsia"/>
+        </w:rPr>
+        <w:t>*</w:t>
+      </w:r>
+      <w:r>
+        <w:t>*</w:t>
+      </w:r>
+      <w:r>
+        <w:rPr>
+          <w:rFonts w:hint="eastAsia"/>
+        </w:rPr>
+        <w:t xml:space="preserve">질문프롬프트에 </w:t>
+      </w:r>
+      <w:r>
+        <w:t>context</w:t>
+      </w:r>
+      <w:r>
+        <w:rPr>
+          <w:rFonts w:hint="eastAsia"/>
+        </w:rPr>
+        <w:t>가 포함된 경우의 응답의 환각의 발생조사</w:t>
+      </w:r>
+    </w:p>
+    <w:p>
+      <w:pPr>
+        <w:pStyle w:val="a6"/>
+        <w:numPr>
+          <w:ilvl w:val="0"/>
+          <w:numId w:val="5"/>
+        </w:numPr>
+        <w:ind w:leftChars="0"/>
+      </w:pPr>
+      <w:r>
+        <w:rPr>
+          <w:rFonts w:hint="eastAsia"/>
+        </w:rPr>
+        <w:t xml:space="preserve">확실하게 </w:t>
+      </w:r>
+      <w:r>
+        <w:t xml:space="preserve">hallucination </w:t>
+      </w:r>
+      <w:r>
+        <w:rPr>
+          <w:rFonts w:hint="eastAsia"/>
+        </w:rPr>
+        <w:t>생성이 크게 감소하였다고 했다.</w:t>
+      </w:r>
+    </w:p>
+    <w:p>
+      <w:pPr>
+        <w:pStyle w:val="a6"/>
+        <w:numPr>
+          <w:ilvl w:val="0"/>
+          <w:numId w:val="5"/>
+        </w:numPr>
+        <w:ind w:leftChars="0"/>
+      </w:pPr>
+      <w:r>
+        <w:rPr>
+          <w:rFonts w:hint="eastAsia"/>
+        </w:rPr>
+        <w:t xml:space="preserve">원래 </w:t>
+      </w:r>
+      <w:r>
+        <w:t xml:space="preserve">LLM </w:t>
+      </w:r>
+      <w:r>
+        <w:rPr>
+          <w:rFonts w:hint="eastAsia"/>
+        </w:rPr>
+        <w:t>모델들은 질문과 c</w:t>
+      </w:r>
+      <w:r>
+        <w:t>ontext</w:t>
+      </w:r>
+      <w:r>
+        <w:rPr>
+          <w:rFonts w:hint="eastAsia"/>
+        </w:rPr>
+        <w:t xml:space="preserve">가 맥락상 일치하지 않아도 </w:t>
+      </w:r>
+      <w:r>
+        <w:t>context</w:t>
+      </w:r>
+      <w:r>
+        <w:rPr>
+          <w:rFonts w:hint="eastAsia"/>
+        </w:rPr>
+        <w:t>를 참조하여서 응답을 도출하는경우가 많앗는데,</w:t>
+      </w:r>
+      <w:r>
+        <w:t xml:space="preserve"> </w:t>
+      </w:r>
+      <w:r>
+        <w:rPr>
+          <w:rFonts w:hint="eastAsia"/>
+        </w:rPr>
+        <w:t xml:space="preserve"> 위 논문의 경우(</w:t>
+      </w:r>
+      <w:r>
+        <w:t xml:space="preserve"> </w:t>
+      </w:r>
+      <w:r>
+        <w:rPr>
+          <w:rFonts w:hint="eastAsia"/>
+        </w:rPr>
+        <w:t xml:space="preserve">컨택스트에 고유 식별태그를 삽입하여 프롬프트를 구성 </w:t>
+      </w:r>
+      <w:r>
+        <w:t xml:space="preserve">+ </w:t>
+      </w:r>
+      <w:r>
+        <w:rPr>
+          <w:rFonts w:hint="eastAsia"/>
+        </w:rPr>
+        <w:t xml:space="preserve">질문뒤에 </w:t>
+      </w:r>
+      <w:r>
+        <w:t>“</w:t>
+      </w:r>
+      <w:r>
+        <w:rPr>
+          <w:rFonts w:hint="eastAsia"/>
+        </w:rPr>
+        <w:t>c</w:t>
+      </w:r>
+      <w:r>
+        <w:t>ontext</w:t>
+      </w:r>
+      <w:r>
+        <w:rPr>
+          <w:rFonts w:hint="eastAsia"/>
+        </w:rPr>
+        <w:t>를 참고해서 대답해주세요</w:t>
+      </w:r>
+      <w:r>
+        <w:t>”</w:t>
+      </w:r>
+      <w:r>
+        <w:rPr>
+          <w:rFonts w:hint="eastAsia"/>
+        </w:rPr>
+        <w:t>라는 문장 삽입)</w:t>
+      </w:r>
+      <w:r>
+        <w:t xml:space="preserve"> </w:t>
+      </w:r>
+      <w:r>
+        <w:rPr>
+          <w:rFonts w:hint="eastAsia"/>
+        </w:rPr>
+        <w:t>프롬프트에 질문과는</w:t>
+      </w:r>
+      <w:r>
+        <w:t xml:space="preserve"> </w:t>
+      </w:r>
+      <w:r>
+        <w:rPr>
+          <w:rFonts w:hint="eastAsia"/>
+        </w:rPr>
+        <w:t xml:space="preserve">맥락상 관련이 없는 </w:t>
+      </w:r>
+      <w:r>
+        <w:t>context</w:t>
+      </w:r>
+      <w:r>
+        <w:rPr>
+          <w:rFonts w:hint="eastAsia"/>
+        </w:rPr>
+        <w:t xml:space="preserve">가 포함되는경우 </w:t>
+      </w:r>
+      <w:r>
+        <w:t xml:space="preserve"> “ </w:t>
+      </w:r>
+      <w:r>
+        <w:rPr>
+          <w:rFonts w:hint="eastAsia"/>
+        </w:rPr>
+        <w:t>제공된 컨텍스트가 질문과 일치하지 않습니다</w:t>
+      </w:r>
+      <w:r>
+        <w:t xml:space="preserve">” </w:t>
+      </w:r>
+      <w:r>
+        <w:rPr>
+          <w:rFonts w:hint="eastAsia"/>
+        </w:rPr>
+        <w:t xml:space="preserve">라는 응답이 나온다 </w:t>
+      </w:r>
+      <w:r>
+        <w:t>[</w:t>
+      </w:r>
+      <w:r>
+        <w:rPr>
+          <w:rFonts w:hint="eastAsia"/>
+        </w:rPr>
+        <w:t>근데 이건</w:t>
+      </w:r>
+      <w:r>
+        <w:t xml:space="preserve"> </w:t>
+      </w:r>
+      <w:r>
+        <w:rPr>
+          <w:rFonts w:hint="eastAsia"/>
+        </w:rPr>
+        <w:t>s</w:t>
+      </w:r>
+      <w:r>
+        <w:t>oftgpt</w:t>
+      </w:r>
+      <w:r>
+        <w:rPr>
+          <w:rFonts w:hint="eastAsia"/>
+        </w:rPr>
+        <w:t>의경우에도 이렇게 나오지 않나?</w:t>
+      </w:r>
+      <w:r>
+        <w:t>]</w:t>
+      </w:r>
+    </w:p>
+    <w:p>
+      <w:pPr>
+        <w:pStyle w:val="a6"/>
+        <w:numPr>
+          <w:ilvl w:val="0"/>
+          <w:numId w:val="5"/>
+        </w:numPr>
+        <w:ind w:leftChars="0"/>
+        <w:rPr>
+          <w:rFonts w:hint="eastAsia"/>
+          <w:highlight w:val="magenta"/>
+        </w:rPr>
+      </w:pPr>
+      <w:r>
+        <w:rPr>
+          <w:rFonts w:hint="eastAsia"/>
+          <w:highlight w:val="magenta"/>
+        </w:rPr>
+        <w:t xml:space="preserve">그래서 </w:t>
+      </w:r>
+      <w:r>
+        <w:rPr>
+          <w:rFonts w:hint="eastAsia"/>
+          <w:highlight w:val="magenta"/>
+        </w:rPr>
+        <w:t xml:space="preserve">위 결과들로 아에 질문과 컨텍스트가 맥락이 다를경우 </w:t>
+      </w:r>
+      <w:r>
+        <w:rPr>
+          <w:highlight w:val="magenta"/>
+        </w:rPr>
+        <w:t>LLM</w:t>
+      </w:r>
+      <w:r>
+        <w:rPr>
+          <w:rFonts w:hint="eastAsia"/>
+          <w:highlight w:val="magenta"/>
+        </w:rPr>
+        <w:t xml:space="preserve">이 질문에 허구의 지식이나 </w:t>
+      </w:r>
+      <w:r>
+        <w:rPr>
+          <w:highlight w:val="magenta"/>
+        </w:rPr>
+        <w:t>LLM</w:t>
+      </w:r>
+      <w:r>
+        <w:rPr>
+          <w:rFonts w:hint="eastAsia"/>
+          <w:highlight w:val="magenta"/>
+        </w:rPr>
+        <w:t xml:space="preserve">자체지식을 참고하여 대답하는 </w:t>
+      </w:r>
+      <w:r>
+        <w:rPr>
+          <w:highlight w:val="magenta"/>
+        </w:rPr>
+        <w:t>Hallucination</w:t>
+      </w:r>
+      <w:r>
+        <w:rPr>
+          <w:rFonts w:hint="eastAsia"/>
+          <w:highlight w:val="magenta"/>
+        </w:rPr>
+        <w:t>이 일어날 가능성이 급격히 감소하는걸 시사한다,</w:t>
+      </w:r>
+    </w:p>
+    <w:p>
+      <w:r>
+        <w:t xml:space="preserve">** </w:t>
+      </w:r>
+      <w:r>
+        <w:rPr>
+          <w:rFonts w:hint="eastAsia"/>
+        </w:rPr>
+        <w:t>c</w:t>
+      </w:r>
+      <w:r>
+        <w:t xml:space="preserve">ontext </w:t>
+      </w:r>
+      <w:r>
+        <w:rPr>
+          <w:rFonts w:hint="eastAsia"/>
+        </w:rPr>
+        <w:t>내에 태그를 배치하는 것이 L</w:t>
+      </w:r>
+      <w:r>
+        <w:t>LM</w:t>
+      </w:r>
+      <w:r>
+        <w:rPr>
+          <w:rFonts w:hint="eastAsia"/>
+        </w:rPr>
+        <w:t xml:space="preserve"> 에 넣었을 때 응답이 어떻게 나오는지</w:t>
+      </w:r>
+    </w:p>
+    <w:p>
+      <w:pPr>
+        <w:pStyle w:val="a6"/>
+        <w:numPr>
+          <w:ilvl w:val="0"/>
+          <w:numId w:val="5"/>
+        </w:numPr>
+        <w:ind w:leftChars="0"/>
+      </w:pPr>
+      <w:r>
+        <w:lastRenderedPageBreak/>
+        <w:t xml:space="preserve">Context </w:t>
+      </w:r>
+      <w:r>
+        <w:rPr>
+          <w:rFonts w:hint="eastAsia"/>
+        </w:rPr>
+        <w:t>내에 태그를 배치하면 제대로된 응답에서는 c</w:t>
+      </w:r>
+      <w:r>
+        <w:t xml:space="preserve">ontext </w:t>
+      </w:r>
+      <w:r>
+        <w:rPr>
+          <w:rFonts w:hint="eastAsia"/>
+        </w:rPr>
+        <w:t>와 일치하는 태그가 응답에 포함되어서 나오는데</w:t>
+      </w:r>
+      <w:r>
+        <w:t xml:space="preserve">, </w:t>
+      </w:r>
+      <w:r>
+        <w:rPr>
+          <w:rFonts w:hint="eastAsia"/>
+        </w:rPr>
+        <w:t>응답</w:t>
+      </w:r>
+      <w:r>
+        <w:rPr>
+          <w:rFonts w:hint="eastAsia"/>
+        </w:rPr>
+        <w:t>소스로서 일치 하는 태그</w:t>
+      </w:r>
+      <w:r>
+        <w:t>“</w:t>
+      </w:r>
+      <w:r>
+        <w:rPr>
+          <w:rFonts w:hint="eastAsia"/>
+        </w:rPr>
+        <w:t>k</w:t>
+      </w:r>
+      <w:r>
+        <w:t xml:space="preserve">nown good </w:t>
+      </w:r>
+      <w:r>
+        <w:rPr>
+          <w:rFonts w:hint="eastAsia"/>
+        </w:rPr>
+        <w:t>소스</w:t>
+      </w:r>
+      <w:r>
+        <w:rPr>
+          <w:rFonts w:hint="eastAsia"/>
+        </w:rPr>
+        <w:t xml:space="preserve"> </w:t>
+      </w:r>
+      <w:r>
+        <w:rPr>
+          <w:rFonts w:hint="eastAsia"/>
+        </w:rPr>
+        <w:t>태그</w:t>
+      </w:r>
+    </w:p>
+    <w:p/>
+    <w:p/>
+    <w:p/>
+    <w:p/>
+    <w:p>
+      <w:r>
+        <w:rPr>
+          <w:rFonts w:hint="eastAsia"/>
+        </w:rPr>
+        <w:t>4</w:t>
+      </w:r>
+      <w:r>
+        <w:t>.3 Effects of Tag Placement in Context</w:t>
+      </w:r>
+    </w:p>
+    <w:p>
+      <w:r>
+        <w:t>Response</w:t>
+      </w:r>
+      <w:r>
+        <w:rPr>
+          <w:rFonts w:hint="eastAsia"/>
+        </w:rPr>
+        <w:t xml:space="preserve">가 제공된 </w:t>
+      </w:r>
+      <w:r>
+        <w:t>source(</w:t>
+      </w:r>
+      <w:r>
+        <w:rPr>
+          <w:rFonts w:hint="eastAsia"/>
+        </w:rPr>
+        <w:t>위키디피아</w:t>
+      </w:r>
+      <w:r>
+        <w:t>,</w:t>
+      </w:r>
+      <w:r>
+        <w:rPr>
+          <w:rFonts w:hint="eastAsia"/>
+        </w:rPr>
+        <w:t>나무위키 등의 지식D</w:t>
+      </w:r>
+      <w:r>
+        <w:t>B)</w:t>
+      </w:r>
+      <w:r>
+        <w:rPr>
+          <w:rFonts w:hint="eastAsia"/>
+        </w:rPr>
+        <w:t xml:space="preserve">에 대해 하나 이상의 일치하는 태그가 있는 경우 </w:t>
+      </w:r>
+      <w:r>
+        <w:t>“</w:t>
+      </w:r>
+      <w:r>
+        <w:rPr>
+          <w:rFonts w:hint="eastAsia"/>
+        </w:rPr>
+        <w:t>c</w:t>
+      </w:r>
+      <w:r>
+        <w:t>orrect”</w:t>
+      </w:r>
+      <w:r>
+        <w:rPr>
+          <w:rFonts w:hint="eastAsia"/>
+        </w:rPr>
+        <w:t>로 간주 하였다</w:t>
+      </w:r>
+    </w:p>
+    <w:p>
+      <w:r>
+        <w:rPr>
+          <w:rFonts w:hint="eastAsia"/>
+        </w:rPr>
+        <w:t xml:space="preserve">이런 기준으로 </w:t>
+      </w:r>
+      <w:r>
+        <w:t>LLM</w:t>
+      </w:r>
+      <w:r>
+        <w:rPr>
+          <w:rFonts w:hint="eastAsia"/>
+        </w:rPr>
+        <w:t xml:space="preserve">에 태그가 포함된 </w:t>
+      </w:r>
+      <w:r>
+        <w:t>244</w:t>
+      </w:r>
+      <w:r>
+        <w:rPr>
+          <w:rFonts w:hint="eastAsia"/>
+        </w:rPr>
+        <w:t>개의 컨택스트 프롬프트를 넣어 응답받는 방식으로 테스트를 해보았는데,</w:t>
+      </w:r>
+      <w:r>
+        <w:t xml:space="preserve"> </w:t>
+      </w:r>
+      <w:r>
+        <w:rPr>
+          <w:rFonts w:hint="eastAsia"/>
+        </w:rPr>
+        <w:t>1개를 제외하고는 c</w:t>
+      </w:r>
+      <w:r>
+        <w:t>ontext</w:t>
+      </w:r>
+      <w:r>
+        <w:rPr>
+          <w:rFonts w:hint="eastAsia"/>
+        </w:rPr>
+        <w:t>의 태그를 참조하여 반환하였다.</w:t>
+      </w:r>
+    </w:p>
+    <w:p>
+      <w:r>
+        <w:t>This suggests that introducing relevant source tags within the context can significantly improve response accuracy by encouraging the generative language model to use and reference these known good sources.</w:t>
+      </w:r>
+    </w:p>
+    <w:p>
+      <w:r>
+        <w:rPr>
+          <w:rFonts w:hint="eastAsia"/>
+        </w:rPr>
+        <w:t>이는</w:t>
+      </w:r>
+      <w:r>
+        <w:t xml:space="preserve"> 컨텍스트 내에 관련 소스 태그를 도입하면 생성 언어 모델이 이러한 알려진 좋은 소스를 사용하고 참조하도록 장려함으로써 응답 정확도를 크게 향상시킬 수 있음을 시사합니다.</w:t>
+      </w:r>
+      <w:r>
+        <w:t xml:space="preserve"> ??</w:t>
+      </w:r>
+    </w:p>
+    <w:p/>
+    <w:p>
+      <w:r>
+        <w:rPr>
+          <w:rFonts w:hint="eastAsia"/>
+        </w:rPr>
+        <w:t xml:space="preserve">일단 이 </w:t>
+      </w:r>
+      <w:r>
+        <w:t>1</w:t>
+      </w:r>
+      <w:r>
+        <w:rPr>
+          <w:rFonts w:hint="eastAsia"/>
+        </w:rPr>
+        <w:t>개에 대해 설명하는데</w:t>
+      </w:r>
+    </w:p>
+    <w:p>
+      <w:r>
+        <w:rPr>
+          <w:rFonts w:hint="eastAsia"/>
+        </w:rPr>
+        <w:t xml:space="preserve">이유가 </w:t>
+      </w:r>
+      <w:r>
+        <w:t>2</w:t>
+      </w:r>
+      <w:r>
+        <w:rPr>
+          <w:rFonts w:hint="eastAsia"/>
+        </w:rPr>
+        <w:t>가지가 있다</w:t>
+      </w:r>
+    </w:p>
+    <w:p>
+      <w:pPr>
+        <w:rPr>
+          <w:rFonts w:hint="eastAsia"/>
+        </w:rPr>
+      </w:pPr>
+      <w:r>
+        <w:rPr>
+          <w:rFonts w:hint="eastAsia"/>
+        </w:rPr>
+        <w:t>1</w:t>
+      </w:r>
+      <w:r>
+        <w:t>.</w:t>
+      </w:r>
+      <w:r>
+        <w:rPr>
+          <w:rFonts w:hint="eastAsia"/>
+        </w:rPr>
+        <w:t>단일 컨텍스트 일경우</w:t>
+      </w:r>
+    </w:p>
+    <w:p/>
+    <w:p/>
+    <w:p/>
+    <w:p/>
+    <w:p/>
+    <w:p/>
+    <w:p/>
+    <w:p/>
+    <w:p/>
+    <w:p>
+      <w:r>
+        <w:rPr>
+          <w:rFonts w:hint="eastAsia"/>
+        </w:rPr>
+        <w:t>해소되지않은 질문:</w:t>
+      </w:r>
+      <w:r>
+        <w:t xml:space="preserve"> chatgpt</w:t>
+      </w:r>
+      <w:r>
+        <w:rPr>
+          <w:rFonts w:hint="eastAsia"/>
+        </w:rPr>
+        <w:t xml:space="preserve">같은 경우 입력창에 </w:t>
+      </w:r>
+      <w:r>
+        <w:t>context</w:t>
+      </w:r>
+      <w:r>
+        <w:rPr>
+          <w:rFonts w:hint="eastAsia"/>
+        </w:rPr>
+        <w:t>가 아닌 질문만 입력하면</w:t>
+      </w:r>
+      <w:r>
+        <w:t xml:space="preserve">, </w:t>
+      </w:r>
+      <w:r>
+        <w:rPr>
+          <w:rFonts w:hint="eastAsia"/>
+        </w:rPr>
+        <w:t>답변이 형식과 질문의 의도에 맞게 잘나오는데</w:t>
+      </w:r>
+      <w:r>
+        <w:t xml:space="preserve">, </w:t>
+      </w:r>
+      <w:r>
+        <w:rPr>
+          <w:rFonts w:hint="eastAsia"/>
+        </w:rPr>
+        <w:t>이런경우 질문이 어떤 질문이 나올지 모르는데,</w:t>
+      </w:r>
+      <w:r>
+        <w:t xml:space="preserve"> context</w:t>
+      </w:r>
+      <w:r>
+        <w:rPr>
+          <w:rFonts w:hint="eastAsia"/>
+        </w:rPr>
+        <w:t>를 그에 따라서 어떻게 설정하는지,</w:t>
+      </w:r>
+      <w:r>
+        <w:t xml:space="preserve"> </w:t>
+      </w:r>
+      <w:r>
+        <w:rPr>
+          <w:rFonts w:hint="eastAsia"/>
+        </w:rPr>
+        <w:t>아니면 질문 답변 쌍을 훈련을 시켜서 질문만 넣으면 답이 나오는건가?</w:t>
+      </w:r>
+      <w:r>
+        <w:t xml:space="preserve"> // </w:t>
+      </w:r>
+      <w:r>
+        <w:rPr>
+          <w:rFonts w:hint="eastAsia"/>
+        </w:rPr>
+        <w:t xml:space="preserve">그러니까 </w:t>
+      </w:r>
+      <w:r>
+        <w:t>context</w:t>
+      </w:r>
+      <w:r>
+        <w:rPr>
+          <w:rFonts w:hint="eastAsia"/>
+        </w:rPr>
+        <w:t xml:space="preserve">가 미리 결정되어있지 않고 질문만 넣으면 </w:t>
+      </w:r>
+      <w:r>
+        <w:t>context</w:t>
+      </w:r>
+      <w:r>
+        <w:rPr>
+          <w:rFonts w:hint="eastAsia"/>
+        </w:rPr>
+        <w:t>를 설정해서 답변이 잘나오게 하는 방법,</w:t>
+      </w:r>
+      <w:r>
+        <w:t xml:space="preserve"> </w:t>
+      </w:r>
+    </w:p>
+    <w:p/>
+    <w:p>
+      <w:r>
+        <w:rPr>
+          <w:rFonts w:hint="eastAsia"/>
+        </w:rPr>
+        <w:t>이논문을 우리g</w:t>
+      </w:r>
+      <w:r>
+        <w:t>pt</w:t>
+      </w:r>
+      <w:r>
+        <w:rPr>
+          <w:rFonts w:hint="eastAsia"/>
+        </w:rPr>
+        <w:t>에는 어떻게 적용할수있을까</w:t>
+      </w:r>
+    </w:p>
+    <w:p>
+      <w:pPr>
+        <w:rPr>
+          <w:rFonts w:hint="eastAsia"/>
+        </w:rPr>
+      </w:pPr>
+      <w:r>
+        <w:rPr>
+          <w:rFonts w:hint="eastAsia"/>
+        </w:rPr>
+        <w:t>질문 입력-</w:t>
+      </w:r>
+      <w:r>
+        <w:t>&gt;</w:t>
+      </w:r>
+      <w:r>
+        <w:rPr>
+          <w:rFonts w:hint="eastAsia"/>
+        </w:rPr>
+        <w:t>컨텍스트 결정(리트리버 사용</w:t>
+      </w:r>
+      <w:r>
+        <w:t>(</w:t>
+      </w:r>
+      <w:r>
+        <w:rPr>
+          <w:rFonts w:hint="eastAsia"/>
+        </w:rPr>
+        <w:t xml:space="preserve">이 질문에 맞는 컨텍스트를 매뉴얼 </w:t>
+      </w:r>
+      <w:r>
+        <w:t>DB</w:t>
+      </w:r>
+      <w:r>
+        <w:rPr>
+          <w:rFonts w:hint="eastAsia"/>
+        </w:rPr>
+        <w:t>나 질답 데이터 셋에서 검색할때,</w:t>
+      </w:r>
+      <w:r>
+        <w:t xml:space="preserve"> </w:t>
+      </w:r>
+      <w:r>
+        <w:rPr>
+          <w:rFonts w:hint="eastAsia"/>
+        </w:rPr>
+        <w:t>유사도를 질문과 제일 비슷한 후보들의 유사도를 이용하는대신,</w:t>
+      </w:r>
+      <w:r>
+        <w:t xml:space="preserve"> DB</w:t>
+      </w:r>
+      <w:r>
+        <w:rPr>
+          <w:rFonts w:hint="eastAsia"/>
+        </w:rPr>
+        <w:t xml:space="preserve">에 태그를 부여해서 질문과 비슷한 내용에 해당하는 </w:t>
+      </w:r>
+      <w:r>
+        <w:t>DB</w:t>
+      </w:r>
+      <w:r>
+        <w:rPr>
+          <w:rFonts w:hint="eastAsia"/>
+        </w:rPr>
+        <w:t>에 태그</w:t>
+      </w:r>
+      <w:r>
+        <w:rPr>
+          <w:rFonts w:hint="eastAsia"/>
+        </w:rPr>
+        <w:t>)-</w:t>
+      </w:r>
+      <w:r>
+        <w:t>&gt;</w:t>
+      </w:r>
+      <w:r>
+        <w:rPr>
+          <w:rFonts w:hint="eastAsia"/>
+        </w:rPr>
+        <w:t>프롬프트 완성-</w:t>
+      </w:r>
+      <w:r>
+        <w:t>&gt;</w:t>
+      </w:r>
+      <w:r>
+        <w:rPr>
+          <w:rFonts w:hint="eastAsia"/>
+        </w:rPr>
+        <w:t xml:space="preserve">질답 데이터셋과 매뉴얼 </w:t>
+      </w:r>
+      <w:r>
+        <w:t>DB</w:t>
+      </w:r>
+      <w:r>
+        <w:rPr>
+          <w:rFonts w:hint="eastAsia"/>
+        </w:rPr>
+        <w:t xml:space="preserve">가 </w:t>
+      </w:r>
+      <w:r>
+        <w:t xml:space="preserve">pretrained </w:t>
+      </w:r>
+      <w:r>
+        <w:rPr>
+          <w:rFonts w:hint="eastAsia"/>
+        </w:rPr>
+        <w:t xml:space="preserve">된 </w:t>
+      </w:r>
+      <w:r>
+        <w:rPr>
+          <w:rFonts w:hint="eastAsia"/>
+        </w:rPr>
+        <w:t>언어모델</w:t>
+      </w:r>
+      <w:r>
+        <w:rPr>
+          <w:rFonts w:hint="eastAsia"/>
+        </w:rPr>
+        <w:t>(</w:t>
+      </w:r>
+      <w:r>
+        <w:t>Bert,gpt,vicuna)</w:t>
+      </w:r>
+      <w:r>
+        <w:rPr>
+          <w:rFonts w:hint="eastAsia"/>
+        </w:rPr>
+        <w:t>에 입력-</w:t>
+      </w:r>
+      <w:r>
+        <w:t xml:space="preserve">&gt; </w:t>
+      </w:r>
+      <w:r>
+        <w:rPr>
+          <w:rFonts w:hint="eastAsia"/>
+        </w:rPr>
+        <w:t>추론-</w:t>
+      </w:r>
+      <w:r>
+        <w:t>&gt;</w:t>
+      </w:r>
+      <w:r>
+        <w:rPr>
+          <w:rFonts w:hint="eastAsia"/>
+        </w:rPr>
+        <w:t xml:space="preserve">디코딩 및 답변출력  </w:t>
+      </w:r>
+      <w:r>
+        <w:t xml:space="preserve"> </w:t>
+      </w:r>
+      <w:r>
+        <w:rPr>
+          <w:rFonts w:hint="eastAsia"/>
+        </w:rPr>
+        <w:t>이런 형식으로 나오는게 맞는지</w:t>
       </w:r>
       <w:bookmarkStart w:id="0" w:name="_GoBack"/>
       <w:bookmarkEnd w:id="0"/>
-      <w:r>
-        <w:rPr>
-          <w:rFonts w:hint="eastAsia"/>
-        </w:rPr>
-        <w:t xml:space="preserve"> </w:t>
-      </w:r>
-      <w:r>
-        <w:t xml:space="preserve"> </w:t>
-      </w:r>
     </w:p>
     <w:p>
       <w:pPr>
@@ -2906,6 +4393,345 @@
       </w:pPr>
     </w:lvl>
   </w:abstractNum>
+  <w:abstractNum w:abstractNumId="3" w15:restartNumberingAfterBreak="0">
+    <w:nsid w:val="2C8B0519"/>
+    <w:multiLevelType w:val="hybridMultilevel"/>
+    <w:tmpl w:val="73D0728A"/>
+    <w:lvl w:ilvl="0" w:tplc="626086CA">
+      <w:start w:val="1"/>
+      <w:numFmt w:val="bullet"/>
+      <w:lvlText w:val=""/>
+      <w:lvlJc w:val="left"/>
+      <w:pPr>
+        <w:ind w:left="760" w:hanging="360"/>
+      </w:pPr>
+      <w:rPr>
+        <w:rFonts w:ascii="Wingdings" w:eastAsiaTheme="minorEastAsia" w:hAnsi="Wingdings" w:cstheme="minorBidi" w:hint="default"/>
+      </w:rPr>
+    </w:lvl>
+    <w:lvl w:ilvl="1" w:tplc="04090003" w:tentative="1">
+      <w:start w:val="1"/>
+      <w:numFmt w:val="bullet"/>
+      <w:lvlText w:val=""/>
+      <w:lvlJc w:val="left"/>
+      <w:pPr>
+        <w:ind w:left="1200" w:hanging="400"/>
+      </w:pPr>
+      <w:rPr>
+        <w:rFonts w:ascii="Wingdings" w:hAnsi="Wingdings" w:hint="default"/>
+      </w:rPr>
+    </w:lvl>
+    <w:lvl w:ilvl="2" w:tplc="04090005" w:tentative="1">
+      <w:start w:val="1"/>
+      <w:numFmt w:val="bullet"/>
+      <w:lvlText w:val=""/>
+      <w:lvlJc w:val="left"/>
+      <w:pPr>
+        <w:ind w:left="1600" w:hanging="400"/>
+      </w:pPr>
+      <w:rPr>
+        <w:rFonts w:ascii="Wingdings" w:hAnsi="Wingdings" w:hint="default"/>
+      </w:rPr>
+    </w:lvl>
+    <w:lvl w:ilvl="3" w:tplc="04090001" w:tentative="1">
+      <w:start w:val="1"/>
+      <w:numFmt w:val="bullet"/>
+      <w:lvlText w:val=""/>
+      <w:lvlJc w:val="left"/>
+      <w:pPr>
+        <w:ind w:left="2000" w:hanging="400"/>
+      </w:pPr>
+      <w:rPr>
+        <w:rFonts w:ascii="Wingdings" w:hAnsi="Wingdings" w:hint="default"/>
+      </w:rPr>
+    </w:lvl>
+    <w:lvl w:ilvl="4" w:tplc="04090003" w:tentative="1">
+      <w:start w:val="1"/>
+      <w:numFmt w:val="bullet"/>
+      <w:lvlText w:val=""/>
+      <w:lvlJc w:val="left"/>
+      <w:pPr>
+        <w:ind w:left="2400" w:hanging="400"/>
+      </w:pPr>
+      <w:rPr>
+        <w:rFonts w:ascii="Wingdings" w:hAnsi="Wingdings" w:hint="default"/>
+      </w:rPr>
+    </w:lvl>
+    <w:lvl w:ilvl="5" w:tplc="04090005" w:tentative="1">
+      <w:start w:val="1"/>
+      <w:numFmt w:val="bullet"/>
+      <w:lvlText w:val=""/>
+      <w:lvlJc w:val="left"/>
+      <w:pPr>
+        <w:ind w:left="2800" w:hanging="400"/>
+      </w:pPr>
+      <w:rPr>
+        <w:rFonts w:ascii="Wingdings" w:hAnsi="Wingdings" w:hint="default"/>
+      </w:rPr>
+    </w:lvl>
+    <w:lvl w:ilvl="6" w:tplc="04090001" w:tentative="1">
+      <w:start w:val="1"/>
+      <w:numFmt w:val="bullet"/>
+      <w:lvlText w:val=""/>
+      <w:lvlJc w:val="left"/>
+      <w:pPr>
+        <w:ind w:left="3200" w:hanging="400"/>
+      </w:pPr>
+      <w:rPr>
+        <w:rFonts w:ascii="Wingdings" w:hAnsi="Wingdings" w:hint="default"/>
+      </w:rPr>
+    </w:lvl>
+    <w:lvl w:ilvl="7" w:tplc="04090003" w:tentative="1">
+      <w:start w:val="1"/>
+      <w:numFmt w:val="bullet"/>
+      <w:lvlText w:val=""/>
+      <w:lvlJc w:val="left"/>
+      <w:pPr>
+        <w:ind w:left="3600" w:hanging="400"/>
+      </w:pPr>
+      <w:rPr>
+        <w:rFonts w:ascii="Wingdings" w:hAnsi="Wingdings" w:hint="default"/>
+      </w:rPr>
+    </w:lvl>
+    <w:lvl w:ilvl="8" w:tplc="04090005" w:tentative="1">
+      <w:start w:val="1"/>
+      <w:numFmt w:val="bullet"/>
+      <w:lvlText w:val=""/>
+      <w:lvlJc w:val="left"/>
+      <w:pPr>
+        <w:ind w:left="4000" w:hanging="400"/>
+      </w:pPr>
+      <w:rPr>
+        <w:rFonts w:ascii="Wingdings" w:hAnsi="Wingdings" w:hint="default"/>
+      </w:rPr>
+    </w:lvl>
+  </w:abstractNum>
+  <w:abstractNum w:abstractNumId="4" w15:restartNumberingAfterBreak="0">
+    <w:nsid w:val="33370A87"/>
+    <w:multiLevelType w:val="hybridMultilevel"/>
+    <w:tmpl w:val="8460F1EE"/>
+    <w:lvl w:ilvl="0" w:tplc="C42A32F6">
+      <w:start w:val="1"/>
+      <w:numFmt w:val="bullet"/>
+      <w:lvlText w:val=""/>
+      <w:lvlJc w:val="left"/>
+      <w:pPr>
+        <w:ind w:left="760" w:hanging="360"/>
+      </w:pPr>
+      <w:rPr>
+        <w:rFonts w:ascii="Wingdings" w:eastAsiaTheme="minorEastAsia" w:hAnsi="Wingdings" w:cstheme="minorBidi" w:hint="default"/>
+      </w:rPr>
+    </w:lvl>
+    <w:lvl w:ilvl="1" w:tplc="04090003" w:tentative="1">
+      <w:start w:val="1"/>
+      <w:numFmt w:val="bullet"/>
+      <w:lvlText w:val=""/>
+      <w:lvlJc w:val="left"/>
+      <w:pPr>
+        <w:ind w:left="1200" w:hanging="400"/>
+      </w:pPr>
+      <w:rPr>
+        <w:rFonts w:ascii="Wingdings" w:hAnsi="Wingdings" w:hint="default"/>
+      </w:rPr>
+    </w:lvl>
+    <w:lvl w:ilvl="2" w:tplc="04090005" w:tentative="1">
+      <w:start w:val="1"/>
+      <w:numFmt w:val="bullet"/>
+      <w:lvlText w:val=""/>
+      <w:lvlJc w:val="left"/>
+      <w:pPr>
+        <w:ind w:left="1600" w:hanging="400"/>
+      </w:pPr>
+      <w:rPr>
+        <w:rFonts w:ascii="Wingdings" w:hAnsi="Wingdings" w:hint="default"/>
+      </w:rPr>
+    </w:lvl>
+    <w:lvl w:ilvl="3" w:tplc="04090001" w:tentative="1">
+      <w:start w:val="1"/>
+      <w:numFmt w:val="bullet"/>
+      <w:lvlText w:val=""/>
+      <w:lvlJc w:val="left"/>
+      <w:pPr>
+        <w:ind w:left="2000" w:hanging="400"/>
+      </w:pPr>
+      <w:rPr>
+        <w:rFonts w:ascii="Wingdings" w:hAnsi="Wingdings" w:hint="default"/>
+      </w:rPr>
+    </w:lvl>
+    <w:lvl w:ilvl="4" w:tplc="04090003" w:tentative="1">
+      <w:start w:val="1"/>
+      <w:numFmt w:val="bullet"/>
+      <w:lvlText w:val=""/>
+      <w:lvlJc w:val="left"/>
+      <w:pPr>
+        <w:ind w:left="2400" w:hanging="400"/>
+      </w:pPr>
+      <w:rPr>
+        <w:rFonts w:ascii="Wingdings" w:hAnsi="Wingdings" w:hint="default"/>
+      </w:rPr>
+    </w:lvl>
+    <w:lvl w:ilvl="5" w:tplc="04090005" w:tentative="1">
+      <w:start w:val="1"/>
+      <w:numFmt w:val="bullet"/>
+      <w:lvlText w:val=""/>
+      <w:lvlJc w:val="left"/>
+      <w:pPr>
+        <w:ind w:left="2800" w:hanging="400"/>
+      </w:pPr>
+      <w:rPr>
+        <w:rFonts w:ascii="Wingdings" w:hAnsi="Wingdings" w:hint="default"/>
+      </w:rPr>
+    </w:lvl>
+    <w:lvl w:ilvl="6" w:tplc="04090001" w:tentative="1">
+      <w:start w:val="1"/>
+      <w:numFmt w:val="bullet"/>
+      <w:lvlText w:val=""/>
+      <w:lvlJc w:val="left"/>
+      <w:pPr>
+        <w:ind w:left="3200" w:hanging="400"/>
+      </w:pPr>
+      <w:rPr>
+        <w:rFonts w:ascii="Wingdings" w:hAnsi="Wingdings" w:hint="default"/>
+      </w:rPr>
+    </w:lvl>
+    <w:lvl w:ilvl="7" w:tplc="04090003" w:tentative="1">
+      <w:start w:val="1"/>
+      <w:numFmt w:val="bullet"/>
+      <w:lvlText w:val=""/>
+      <w:lvlJc w:val="left"/>
+      <w:pPr>
+        <w:ind w:left="3600" w:hanging="400"/>
+      </w:pPr>
+      <w:rPr>
+        <w:rFonts w:ascii="Wingdings" w:hAnsi="Wingdings" w:hint="default"/>
+      </w:rPr>
+    </w:lvl>
+    <w:lvl w:ilvl="8" w:tplc="04090005" w:tentative="1">
+      <w:start w:val="1"/>
+      <w:numFmt w:val="bullet"/>
+      <w:lvlText w:val=""/>
+      <w:lvlJc w:val="left"/>
+      <w:pPr>
+        <w:ind w:left="4000" w:hanging="400"/>
+      </w:pPr>
+      <w:rPr>
+        <w:rFonts w:ascii="Wingdings" w:hAnsi="Wingdings" w:hint="default"/>
+      </w:rPr>
+    </w:lvl>
+  </w:abstractNum>
+  <w:abstractNum w:abstractNumId="5" w15:restartNumberingAfterBreak="0">
+    <w:nsid w:val="5E0F3B0E"/>
+    <w:multiLevelType w:val="hybridMultilevel"/>
+    <w:tmpl w:val="3DA08860"/>
+    <w:lvl w:ilvl="0" w:tplc="E670FA4E">
+      <w:start w:val="1"/>
+      <w:numFmt w:val="bullet"/>
+      <w:lvlText w:val=""/>
+      <w:lvlJc w:val="left"/>
+      <w:pPr>
+        <w:ind w:left="760" w:hanging="360"/>
+      </w:pPr>
+      <w:rPr>
+        <w:rFonts w:ascii="Wingdings" w:eastAsiaTheme="minorEastAsia" w:hAnsi="Wingdings" w:cstheme="minorBidi" w:hint="default"/>
+      </w:rPr>
+    </w:lvl>
+    <w:lvl w:ilvl="1" w:tplc="04090003" w:tentative="1">
+      <w:start w:val="1"/>
+      <w:numFmt w:val="bullet"/>
+      <w:lvlText w:val=""/>
+      <w:lvlJc w:val="left"/>
+      <w:pPr>
+        <w:ind w:left="1200" w:hanging="400"/>
+      </w:pPr>
+      <w:rPr>
+        <w:rFonts w:ascii="Wingdings" w:hAnsi="Wingdings" w:hint="default"/>
+      </w:rPr>
+    </w:lvl>
+    <w:lvl w:ilvl="2" w:tplc="04090005" w:tentative="1">
+      <w:start w:val="1"/>
+      <w:numFmt w:val="bullet"/>
+      <w:lvlText w:val=""/>
+      <w:lvlJc w:val="left"/>
+      <w:pPr>
+        <w:ind w:left="1600" w:hanging="400"/>
+      </w:pPr>
+      <w:rPr>
+        <w:rFonts w:ascii="Wingdings" w:hAnsi="Wingdings" w:hint="default"/>
+      </w:rPr>
+    </w:lvl>
+    <w:lvl w:ilvl="3" w:tplc="04090001" w:tentative="1">
+      <w:start w:val="1"/>
+      <w:numFmt w:val="bullet"/>
+      <w:lvlText w:val=""/>
+      <w:lvlJc w:val="left"/>
+      <w:pPr>
+        <w:ind w:left="2000" w:hanging="400"/>
+      </w:pPr>
+      <w:rPr>
+        <w:rFonts w:ascii="Wingdings" w:hAnsi="Wingdings" w:hint="default"/>
+      </w:rPr>
+    </w:lvl>
+    <w:lvl w:ilvl="4" w:tplc="04090003" w:tentative="1">
+      <w:start w:val="1"/>
+      <w:numFmt w:val="bullet"/>
+      <w:lvlText w:val=""/>
+      <w:lvlJc w:val="left"/>
+      <w:pPr>
+        <w:ind w:left="2400" w:hanging="400"/>
+      </w:pPr>
+      <w:rPr>
+        <w:rFonts w:ascii="Wingdings" w:hAnsi="Wingdings" w:hint="default"/>
+      </w:rPr>
+    </w:lvl>
+    <w:lvl w:ilvl="5" w:tplc="04090005" w:tentative="1">
+      <w:start w:val="1"/>
+      <w:numFmt w:val="bullet"/>
+      <w:lvlText w:val=""/>
+      <w:lvlJc w:val="left"/>
+      <w:pPr>
+        <w:ind w:left="2800" w:hanging="400"/>
+      </w:pPr>
+      <w:rPr>
+        <w:rFonts w:ascii="Wingdings" w:hAnsi="Wingdings" w:hint="default"/>
+      </w:rPr>
+    </w:lvl>
+    <w:lvl w:ilvl="6" w:tplc="04090001" w:tentative="1">
+      <w:start w:val="1"/>
+      <w:numFmt w:val="bullet"/>
+      <w:lvlText w:val=""/>
+      <w:lvlJc w:val="left"/>
+      <w:pPr>
+        <w:ind w:left="3200" w:hanging="400"/>
+      </w:pPr>
+      <w:rPr>
+        <w:rFonts w:ascii="Wingdings" w:hAnsi="Wingdings" w:hint="default"/>
+      </w:rPr>
+    </w:lvl>
+    <w:lvl w:ilvl="7" w:tplc="04090003" w:tentative="1">
+      <w:start w:val="1"/>
+      <w:numFmt w:val="bullet"/>
+      <w:lvlText w:val=""/>
+      <w:lvlJc w:val="left"/>
+      <w:pPr>
+        <w:ind w:left="3600" w:hanging="400"/>
+      </w:pPr>
+      <w:rPr>
+        <w:rFonts w:ascii="Wingdings" w:hAnsi="Wingdings" w:hint="default"/>
+      </w:rPr>
+    </w:lvl>
+    <w:lvl w:ilvl="8" w:tplc="04090005" w:tentative="1">
+      <w:start w:val="1"/>
+      <w:numFmt w:val="bullet"/>
+      <w:lvlText w:val=""/>
+      <w:lvlJc w:val="left"/>
+      <w:pPr>
+        <w:ind w:left="4000" w:hanging="400"/>
+      </w:pPr>
+      <w:rPr>
+        <w:rFonts w:ascii="Wingdings" w:hAnsi="Wingdings" w:hint="default"/>
+      </w:rPr>
+    </w:lvl>
+  </w:abstractNum>
   <w:num w:numId="1">
     <w:abstractNumId w:val="2"/>
   </w:num>
@@ -2914,6 +4740,15 @@
   </w:num>
   <w:num w:numId="3">
     <w:abstractNumId w:val="0"/>
+  </w:num>
+  <w:num w:numId="4">
+    <w:abstractNumId w:val="5"/>
+  </w:num>
+  <w:num w:numId="5">
+    <w:abstractNumId w:val="4"/>
+  </w:num>
+  <w:num w:numId="6">
+    <w:abstractNumId w:val="3"/>
   </w:num>
 </w:numbering>
 </file>
@@ -3411,6 +5246,18 @@
       <w:ind w:leftChars="400" w:left="800"/>
     </w:pPr>
   </w:style>
+  <w:style w:type="character" w:styleId="a7">
+    <w:name w:val="FollowedHyperlink"/>
+    <w:basedOn w:val="a0"/>
+    <w:uiPriority w:val="99"/>
+    <w:semiHidden/>
+    <w:unhideWhenUsed/>
+    <w:rsid w:val="00AA0F7B"/>
+    <w:rPr>
+      <w:color w:val="954F72" w:themeColor="followedHyperlink"/>
+      <w:u w:val="single"/>
+    </w:rPr>
+  </w:style>
 </w:styles>
 </file>
 
